--- a/Docs/ERIK TCC 2021.docx
+++ b/Docs/ERIK TCC 2021.docx
@@ -78,13 +78,8 @@
         <w:t xml:space="preserve"> </w:t>
       </w:r>
       <w:r>
-        <w:t>(</w:t>
-      </w:r>
-      <w:proofErr w:type="gramStart"/>
-      <w:r>
-        <w:t>orientador)¹</w:t>
-      </w:r>
-      <w:proofErr w:type="gramEnd"/>
+        <w:t>(orientador)¹</w:t>
+      </w:r>
     </w:p>
     <w:p>
       <w:pPr>
@@ -863,7 +858,6 @@
         </w:rPr>
         <w:t xml:space="preserve"> </w:t>
       </w:r>
-      <w:proofErr w:type="gramStart"/>
       <w:r>
         <w:rPr>
           <w:rFonts w:ascii="Calibri" w:eastAsia="Calibri" w:hAnsi="Calibri" w:cs="Calibri"/>
@@ -872,11 +866,7 @@
         <w:t>​</w:t>
       </w:r>
       <w:r>
-        <w:t>(</w:t>
-      </w:r>
-      <w:proofErr w:type="gramEnd"/>
-      <w:r>
-        <w:t>CSS) ou</w:t>
+        <w:t>(CSS) ou</w:t>
       </w:r>
       <w:r>
         <w:rPr>
@@ -1216,7 +1206,6 @@
       <w:r>
         <w:rPr>
           <w:noProof/>
-          <w:lang w:val="en-US" w:eastAsia="en-US"/>
         </w:rPr>
         <w:lastRenderedPageBreak/>
         <w:drawing>
@@ -1334,7 +1323,7 @@
     </w:p>
     <w:p>
       <w:pPr>
-        <w:ind w:left="-5" w:right="840"/>
+        <w:ind w:left="-5" w:right="840" w:firstLine="711"/>
       </w:pPr>
       <w:r>
         <w:t xml:space="preserve">Material </w:t>
@@ -1436,7 +1425,7 @@
     <w:p>
       <w:pPr>
         <w:spacing w:after="104"/>
-        <w:ind w:left="-5" w:right="840"/>
+        <w:ind w:left="-5" w:right="840" w:firstLine="713"/>
       </w:pPr>
       <w:r>
         <w:t xml:space="preserve">Considerada como uma linguagem de programação, o </w:t>
@@ -1478,7 +1467,13 @@
         <w:ind w:left="-5" w:right="840"/>
       </w:pPr>
       <w:r>
-        <w:t xml:space="preserve"> Com </w:t>
+        <w:t xml:space="preserve"> </w:t>
+      </w:r>
+      <w:r>
+        <w:tab/>
+      </w:r>
+      <w:r>
+        <w:t xml:space="preserve">Com </w:t>
       </w:r>
       <w:proofErr w:type="spellStart"/>
       <w:r>
@@ -1546,6 +1541,7 @@
         <w:ind w:right="263"/>
       </w:pPr>
       <w:r>
+        <w:lastRenderedPageBreak/>
         <w:t xml:space="preserve">1.7.7. </w:t>
       </w:r>
       <w:r>
@@ -1555,7 +1551,7 @@
     <w:p>
       <w:pPr>
         <w:spacing w:after="116"/>
-        <w:ind w:left="-5" w:right="840"/>
+        <w:ind w:left="-5" w:right="840" w:firstLine="713"/>
       </w:pPr>
       <w:r>
         <w:t xml:space="preserve">O </w:t>
@@ -1617,11 +1613,7 @@
       </w:r>
       <w:proofErr w:type="spellEnd"/>
       <w:r>
-        <w:t xml:space="preserve">-compilados, responsáveis por </w:t>
-      </w:r>
-      <w:r>
-        <w:lastRenderedPageBreak/>
-        <w:t>implementar funcionalidades de forma fácil ao projeto, sendo a seguir exemplificado na figura que segue (</w:t>
+        <w:t>-compilados, responsáveis por implementar funcionalidades de forma fácil ao projeto, sendo a seguir exemplificado na figura que segue (</w:t>
       </w:r>
       <w:r>
         <w:t>MATERIALIZECSS</w:t>
@@ -1660,7 +1652,6 @@
       <w:r>
         <w:rPr>
           <w:noProof/>
-          <w:lang w:val="en-US" w:eastAsia="en-US"/>
         </w:rPr>
         <w:drawing>
           <wp:inline distT="0" distB="0" distL="0" distR="0" wp14:anchorId="7E261AB0" wp14:editId="6DC1F6D4">
@@ -1747,14 +1738,17 @@
         <w:pStyle w:val="Ttulo3"/>
       </w:pPr>
       <w:r>
+        <w:lastRenderedPageBreak/>
         <w:t>1.7.8. SweetAlert2 10.12.5</w:t>
       </w:r>
     </w:p>
     <w:p>
       <w:pPr>
         <w:spacing w:after="116"/>
-        <w:ind w:left="-5" w:right="840"/>
-      </w:pPr>
+        <w:ind w:left="-5" w:right="840" w:firstLine="713"/>
+      </w:pPr>
+      <w:bookmarkStart w:id="1" w:name="_GoBack"/>
+      <w:bookmarkEnd w:id="1"/>
       <w:r>
         <w:t>O SweetAlert2 é um</w:t>
       </w:r>
@@ -1822,7 +1816,6 @@
         <w:ind w:left="731" w:right="840"/>
       </w:pPr>
       <w:r>
-        <w:lastRenderedPageBreak/>
         <w:t xml:space="preserve">A Figura 2 demonstra um exemplo de uso do </w:t>
       </w:r>
       <w:r>
@@ -1841,7 +1834,6 @@
       <w:r>
         <w:rPr>
           <w:noProof/>
-          <w:lang w:val="en-US" w:eastAsia="en-US"/>
         </w:rPr>
         <w:drawing>
           <wp:inline distT="0" distB="0" distL="0" distR="0" wp14:anchorId="2AF78CC3" wp14:editId="46F28AEF">
@@ -2097,11 +2089,12 @@
         <w:pStyle w:val="Ttulo4"/>
       </w:pPr>
       <w:r>
-        <w:t xml:space="preserve">1.8.3.3. </w:t>
+        <w:lastRenderedPageBreak/>
+        <w:t>1.8.3.3. Mime-</w:t>
       </w:r>
       <w:proofErr w:type="spellStart"/>
       <w:r>
-        <w:t>Mime-Types</w:t>
+        <w:t>Types</w:t>
       </w:r>
       <w:proofErr w:type="spellEnd"/>
       <w:r>
@@ -2159,7 +2152,6 @@
         <w:ind w:left="0" w:firstLine="0"/>
       </w:pPr>
       <w:r>
-        <w:lastRenderedPageBreak/>
         <w:t>1.8.4.1. MySQL 2.2.5</w:t>
       </w:r>
     </w:p>
@@ -2476,17 +2468,184 @@
         <w:ind w:left="-5"/>
       </w:pPr>
       <w:r>
+        <w:lastRenderedPageBreak/>
         <w:t xml:space="preserve">3. Requisitos </w:t>
       </w:r>
     </w:p>
     <w:p>
       <w:pPr>
         <w:spacing w:after="242"/>
-        <w:ind w:left="-5" w:right="840"/>
+        <w:ind w:left="-5" w:right="840" w:firstLine="713"/>
       </w:pPr>
       <w:r>
         <w:t xml:space="preserve">Esta seção apresenta os requisitos funcionais e não funcionais utilizados para o desenvolvimento do projeto. </w:t>
       </w:r>
+    </w:p>
+    <w:p>
+      <w:pPr>
+        <w:pStyle w:val="Ttulo2"/>
+        <w:spacing w:after="255"/>
+        <w:ind w:left="0" w:right="263" w:firstLine="0"/>
+      </w:pPr>
+      <w:r>
+        <w:t xml:space="preserve">3.1. Requisitos Funcionais </w:t>
+      </w:r>
+    </w:p>
+    <w:p>
+      <w:pPr>
+        <w:spacing w:after="122"/>
+        <w:ind w:left="-5" w:right="840" w:firstLine="713"/>
+      </w:pPr>
+      <w:r>
+        <w:t xml:space="preserve">Esta seção apresenta os requisitos funcionais utilizados para o desenvolvimento do projeto. </w:t>
+      </w:r>
+    </w:p>
+    <w:p>
+      <w:pPr>
+        <w:spacing w:after="255" w:line="259" w:lineRule="auto"/>
+        <w:ind w:left="731" w:right="840"/>
+      </w:pPr>
+      <w:r>
+        <w:t xml:space="preserve">RF001 – O sistema deve manter o cadastro de </w:t>
+      </w:r>
+      <w:r>
+        <w:t>filmes</w:t>
+      </w:r>
+      <w:r>
+        <w:t xml:space="preserve">. </w:t>
+      </w:r>
+    </w:p>
+    <w:p>
+      <w:pPr>
+        <w:spacing w:after="255" w:line="259" w:lineRule="auto"/>
+        <w:ind w:left="731" w:right="840"/>
+      </w:pPr>
+      <w:r>
+        <w:t xml:space="preserve">RF002 – O sistema deve manter o cadastro de pessoas. </w:t>
+      </w:r>
+    </w:p>
+    <w:p>
+      <w:pPr>
+        <w:spacing w:after="255" w:line="259" w:lineRule="auto"/>
+        <w:ind w:left="731" w:right="840"/>
+      </w:pPr>
+      <w:r>
+        <w:t xml:space="preserve">RF003 – O sistema deve manter o cadastro de </w:t>
+      </w:r>
+      <w:r>
+        <w:t>assinaturas</w:t>
+      </w:r>
+      <w:r>
+        <w:t xml:space="preserve">. </w:t>
+      </w:r>
+    </w:p>
+    <w:p>
+      <w:pPr>
+        <w:spacing w:after="255" w:line="259" w:lineRule="auto"/>
+        <w:ind w:left="731" w:right="840"/>
+      </w:pPr>
+      <w:r>
+        <w:t>RF004</w:t>
+      </w:r>
+      <w:r>
+        <w:t xml:space="preserve"> – O sistema deve manter o cadastro de </w:t>
+      </w:r>
+      <w:r>
+        <w:t>classificações de filmes</w:t>
+      </w:r>
+      <w:r>
+        <w:t xml:space="preserve">. </w:t>
+      </w:r>
+    </w:p>
+    <w:p>
+      <w:pPr>
+        <w:spacing w:after="255" w:line="259" w:lineRule="auto"/>
+        <w:ind w:left="731" w:right="840"/>
+      </w:pPr>
+      <w:r>
+        <w:t>RF005</w:t>
+      </w:r>
+      <w:r>
+        <w:t xml:space="preserve"> – O sistema deve manter o cadastro de </w:t>
+      </w:r>
+      <w:r>
+        <w:t>categorias de filmes</w:t>
+      </w:r>
+      <w:r>
+        <w:t xml:space="preserve">. </w:t>
+      </w:r>
+    </w:p>
+    <w:p>
+      <w:pPr>
+        <w:spacing w:after="255" w:line="259" w:lineRule="auto"/>
+        <w:ind w:left="731" w:right="840"/>
+      </w:pPr>
+      <w:r>
+        <w:t>RF006</w:t>
+      </w:r>
+      <w:r>
+        <w:t xml:space="preserve"> – O sistema deve </w:t>
+      </w:r>
+      <w:r>
+        <w:t>controlar</w:t>
+      </w:r>
+      <w:r>
+        <w:t xml:space="preserve"> o </w:t>
+      </w:r>
+      <w:r>
+        <w:t>acesso por perfis de usuário</w:t>
+      </w:r>
+      <w:r>
+        <w:t>.</w:t>
+      </w:r>
+    </w:p>
+    <w:p>
+      <w:pPr>
+        <w:spacing w:after="255" w:line="259" w:lineRule="auto"/>
+        <w:ind w:left="731" w:right="840"/>
+      </w:pPr>
+      <w:r>
+        <w:t>RF007</w:t>
+      </w:r>
+      <w:r>
+        <w:t xml:space="preserve"> – O sistema deve </w:t>
+      </w:r>
+      <w:r>
+        <w:t>controlar o acesso aos filmes através das assinaturas</w:t>
+      </w:r>
+      <w:r>
+        <w:t xml:space="preserve">. </w:t>
+      </w:r>
+    </w:p>
+    <w:p>
+      <w:pPr>
+        <w:spacing w:after="255" w:line="259" w:lineRule="auto"/>
+        <w:ind w:left="731" w:right="840"/>
+      </w:pPr>
+      <w:r>
+        <w:t>RF008</w:t>
+      </w:r>
+      <w:r>
+        <w:t xml:space="preserve"> – O sistema </w:t>
+      </w:r>
+      <w:r>
+        <w:t>somente</w:t>
+      </w:r>
+      <w:r>
+        <w:t xml:space="preserve"> </w:t>
+      </w:r>
+      <w:r>
+        <w:t>pode ser acessado por usuários cadastrados e autenticados</w:t>
+      </w:r>
+      <w:r>
+        <w:t xml:space="preserve">. </w:t>
+      </w:r>
+    </w:p>
+    <w:p>
+      <w:pPr>
+        <w:spacing w:after="255" w:line="259" w:lineRule="auto"/>
+        <w:ind w:left="731" w:right="840"/>
+      </w:pPr>
     </w:p>
     <w:p>
       <w:pPr>
@@ -2495,46 +2654,108 @@
         <w:ind w:right="263"/>
       </w:pPr>
       <w:r>
-        <w:lastRenderedPageBreak/>
-        <w:t xml:space="preserve">3.1. Requisitos Funcionais </w:t>
-      </w:r>
-    </w:p>
-    <w:p>
-      <w:pPr>
-        <w:ind w:left="-5" w:right="840"/>
-      </w:pPr>
-      <w:r>
-        <w:t>Pendente.</w:t>
-      </w:r>
-      <w:r>
-        <w:rPr>
-          <w:b/>
-        </w:rPr>
-        <w:t xml:space="preserve"> </w:t>
-      </w:r>
-    </w:p>
-    <w:p>
-      <w:pPr>
-        <w:pStyle w:val="Ttulo2"/>
-        <w:spacing w:after="255"/>
-        <w:ind w:right="263"/>
-      </w:pPr>
-      <w:r>
         <w:t xml:space="preserve">3.2. Requisitos Não Funcionais </w:t>
       </w:r>
     </w:p>
     <w:p>
       <w:pPr>
-        <w:ind w:left="-5" w:right="840"/>
-      </w:pPr>
-      <w:r>
-        <w:t>Pendente.</w:t>
-      </w:r>
-      <w:r>
-        <w:rPr>
-          <w:b/>
-        </w:rPr>
-        <w:t xml:space="preserve"> </w:t>
+        <w:spacing w:after="122"/>
+        <w:ind w:left="-5" w:right="840" w:firstLine="711"/>
+      </w:pPr>
+      <w:r>
+        <w:t xml:space="preserve">Esta seção apresenta os requisitos não funcionais utilizados para o desenvolvimento do projeto. </w:t>
+      </w:r>
+    </w:p>
+    <w:p>
+      <w:pPr>
+        <w:spacing w:after="232"/>
+        <w:ind w:left="-15" w:right="840" w:firstLine="721"/>
+      </w:pPr>
+      <w:r>
+        <w:t xml:space="preserve">RNF001 – </w:t>
+      </w:r>
+      <w:r>
+        <w:t>O sistema deve permitir busca de filmes por título e ou descrição.</w:t>
+      </w:r>
+    </w:p>
+    <w:p>
+      <w:pPr>
+        <w:spacing w:after="232"/>
+        <w:ind w:left="-15" w:right="840" w:firstLine="721"/>
+      </w:pPr>
+      <w:r>
+        <w:t>RNF002</w:t>
+      </w:r>
+      <w:r>
+        <w:t xml:space="preserve"> – O sistema deve permitir </w:t>
+      </w:r>
+      <w:r>
+        <w:t>solicitar novos filmes</w:t>
+      </w:r>
+      <w:r>
+        <w:t>.</w:t>
+      </w:r>
+    </w:p>
+    <w:p>
+      <w:pPr>
+        <w:spacing w:after="232"/>
+        <w:ind w:left="-15" w:right="840" w:firstLine="721"/>
+      </w:pPr>
+      <w:r>
+        <w:t>RNF003</w:t>
+      </w:r>
+      <w:r>
+        <w:t xml:space="preserve"> – O sistema deve permitir </w:t>
+      </w:r>
+      <w:r>
+        <w:t>contatos de usuários cadastrados ou não</w:t>
+      </w:r>
+      <w:r>
+        <w:t>.</w:t>
+      </w:r>
+    </w:p>
+    <w:p>
+      <w:pPr>
+        <w:spacing w:after="232"/>
+        <w:ind w:left="-15" w:right="840" w:firstLine="721"/>
+      </w:pPr>
+      <w:r>
+        <w:t>RNF004</w:t>
+      </w:r>
+      <w:r>
+        <w:t xml:space="preserve"> – O sistema deve permitir </w:t>
+      </w:r>
+      <w:r>
+        <w:t xml:space="preserve">ver usuários cadastrados (perfil </w:t>
+      </w:r>
+      <w:proofErr w:type="spellStart"/>
+      <w:r>
+        <w:t>admin</w:t>
+      </w:r>
+      <w:proofErr w:type="spellEnd"/>
+      <w:r>
+        <w:t>)</w:t>
+      </w:r>
+      <w:r>
+        <w:t>.</w:t>
+      </w:r>
+    </w:p>
+    <w:p>
+      <w:pPr>
+        <w:spacing w:after="232"/>
+        <w:ind w:left="-15" w:right="840" w:firstLine="721"/>
+      </w:pPr>
+      <w:r>
+        <w:t>RNF005</w:t>
+      </w:r>
+      <w:r>
+        <w:t xml:space="preserve"> – O sistema </w:t>
+      </w:r>
+      <w:r>
+        <w:t>ser responsivo e funcionar em diversas plataformas</w:t>
+      </w:r>
+      <w:r>
+        <w:t>.</w:t>
       </w:r>
     </w:p>
     <w:p>
@@ -2543,6 +2764,7 @@
         <w:ind w:left="-5"/>
       </w:pPr>
       <w:r>
+        <w:lastRenderedPageBreak/>
         <w:t xml:space="preserve">4. Diagramas UML </w:t>
       </w:r>
     </w:p>
@@ -2572,7 +2794,7 @@
     <w:p>
       <w:pPr>
         <w:spacing w:after="255" w:line="259" w:lineRule="auto"/>
-        <w:ind w:left="-5" w:right="840"/>
+        <w:ind w:left="-5" w:right="840" w:firstLine="713"/>
       </w:pPr>
       <w:r>
         <w:t xml:space="preserve">Esta seção apresenta o modelo do banco de dados relacional e seu dicionário de dados. </w:t>
@@ -2590,7 +2812,7 @@
     </w:p>
     <w:p>
       <w:pPr>
-        <w:ind w:left="-5" w:right="840"/>
+        <w:ind w:left="-5" w:right="840" w:firstLine="711"/>
       </w:pPr>
       <w:r>
         <w:t>O Modelo Entidade Relacionamento (MER) ou somente Entidade Relacionamento (ER) é utilizado para representar o banco de dados. Neste modelo são definidas entidades, relacionamentos, atributos, chaves primárias e chaves estrangeiras responsáveis por manter a integridade das informações presentes no banco de dados (</w:t>
@@ -2617,8 +2839,6 @@
       <w:r>
         <w:t>, 2021</w:t>
       </w:r>
-      <w:bookmarkStart w:id="1" w:name="_GoBack"/>
-      <w:bookmarkEnd w:id="1"/>
       <w:r>
         <w:t xml:space="preserve">). </w:t>
       </w:r>
@@ -2640,7 +2860,6 @@
       <w:r>
         <w:rPr>
           <w:noProof/>
-          <w:lang w:val="en-US" w:eastAsia="en-US"/>
         </w:rPr>
         <w:drawing>
           <wp:inline distT="0" distB="0" distL="0" distR="0" wp14:anchorId="62A0B9F9" wp14:editId="0E88F34C">
@@ -2714,26 +2933,25 @@
     </w:p>
     <w:p>
       <w:pPr>
+        <w:ind w:left="-5" w:right="840" w:firstLine="713"/>
+      </w:pPr>
+      <w:r>
+        <w:t xml:space="preserve">Esta seção apresenta o dicionário de dados do banco de dados da aplicação, utilizado para descrever cada atributo, valor suportado, tamanho limite, se o campo oferece </w:t>
+      </w:r>
+      <w:r>
+        <w:t>auto incremento</w:t>
+      </w:r>
+      <w:r>
+        <w:t xml:space="preserve">, restrições de chave e nulidade. </w:t>
+      </w:r>
+    </w:p>
+    <w:p>
+      <w:pPr>
         <w:ind w:left="-5" w:right="840"/>
       </w:pPr>
       <w:r>
-        <w:t xml:space="preserve">Esta seção apresenta o dicionário de dados do banco de dados da aplicação, utilizado para descrever cada atributo, valor suportado, tamanho limite, se o campo oferece </w:t>
-      </w:r>
-      <w:r>
-        <w:t>auto incremento</w:t>
-      </w:r>
-      <w:r>
-        <w:t xml:space="preserve">, restrições de chave e nulidade. </w:t>
-      </w:r>
-    </w:p>
-    <w:p>
-      <w:pPr>
-        <w:ind w:left="-5" w:right="840"/>
-      </w:pPr>
-      <w:r>
         <w:rPr>
           <w:noProof/>
-          <w:lang w:val="en-US" w:eastAsia="en-US"/>
         </w:rPr>
         <w:lastRenderedPageBreak/>
         <w:drawing>
@@ -2811,7 +3029,13 @@
         <w:rPr>
           <w:b/>
         </w:rPr>
-        <w:t xml:space="preserve">Figura 22. Dicionário de dados. Fonte: Elaborada pelo autor. </w:t>
+        <w:t>Figura 3</w:t>
+      </w:r>
+      <w:r>
+        <w:rPr>
+          <w:b/>
+        </w:rPr>
+        <w:t xml:space="preserve">. Dicionário de dados. Fonte: Elaborada pelo autor. </w:t>
       </w:r>
     </w:p>
     <w:p>
@@ -2832,16 +3056,632 @@
     </w:p>
     <w:p>
       <w:pPr>
-        <w:ind w:left="-5" w:right="840"/>
-      </w:pPr>
-      <w:r>
-        <w:t>Pendente.</w:t>
-      </w:r>
-      <w:r>
-        <w:rPr>
-          <w:b/>
-        </w:rPr>
-        <w:t xml:space="preserve"> </w:t>
+        <w:ind w:left="-5" w:right="840" w:firstLine="713"/>
+        <w:rPr>
+          <w:b/>
+        </w:rPr>
+      </w:pPr>
+      <w:r>
+        <w:t>A interface de usuário foi desenvolvida com intuito de facilitar o acesso do usuário as informações pertinentes ao seu perfil</w:t>
+      </w:r>
+      <w:r>
+        <w:t>.</w:t>
+      </w:r>
+      <w:r>
+        <w:rPr>
+          <w:b/>
+        </w:rPr>
+        <w:t xml:space="preserve"> </w:t>
+      </w:r>
+    </w:p>
+    <w:p>
+      <w:pPr>
+        <w:pStyle w:val="Ttulo2"/>
+      </w:pPr>
+      <w:r>
+        <w:t>6.1</w:t>
+      </w:r>
+      <w:r>
+        <w:t>.</w:t>
+      </w:r>
+      <w:r>
+        <w:t xml:space="preserve"> Header</w:t>
+      </w:r>
+      <w:r>
+        <w:t>.</w:t>
+      </w:r>
+    </w:p>
+    <w:p>
+      <w:pPr>
+        <w:ind w:left="-5" w:right="840" w:firstLine="713"/>
+        <w:rPr>
+          <w:b/>
+        </w:rPr>
+      </w:pPr>
+      <w:r>
+        <w:t xml:space="preserve">O </w:t>
+      </w:r>
+      <w:r>
+        <w:rPr>
+          <w:i/>
+        </w:rPr>
+        <w:t>header</w:t>
+      </w:r>
+      <w:r>
+        <w:t xml:space="preserve"> (cabeçalho) da página fornece acesso direto as funcionalidades disponíveis para o usuário e apresenta o nome do usuário, o header apresenta formatos diferentes dependendo do dispositivo que está acessando o website</w:t>
+      </w:r>
+      <w:r>
+        <w:t>.</w:t>
+      </w:r>
+      <w:r>
+        <w:rPr>
+          <w:b/>
+        </w:rPr>
+        <w:t xml:space="preserve"> </w:t>
+      </w:r>
+    </w:p>
+    <w:p>
+      <w:pPr>
+        <w:ind w:left="-5" w:right="840" w:firstLine="713"/>
+      </w:pPr>
+      <w:r>
+        <w:t xml:space="preserve">A Figura 23 apresenta o </w:t>
+      </w:r>
+      <w:r>
+        <w:rPr>
+          <w:rFonts w:ascii="Calibri" w:eastAsia="Calibri" w:hAnsi="Calibri" w:cs="Calibri"/>
+        </w:rPr>
+        <w:t>​</w:t>
+      </w:r>
+      <w:r>
+        <w:rPr>
+          <w:i/>
+        </w:rPr>
+        <w:t xml:space="preserve">header </w:t>
+      </w:r>
+      <w:r>
+        <w:rPr>
+          <w:rFonts w:ascii="Calibri" w:eastAsia="Calibri" w:hAnsi="Calibri" w:cs="Calibri"/>
+          <w:sz w:val="25"/>
+        </w:rPr>
+        <w:t>​</w:t>
+      </w:r>
+      <w:r>
+        <w:t xml:space="preserve">utilizado </w:t>
+      </w:r>
+      <w:r>
+        <w:t>em desktops</w:t>
+      </w:r>
+      <w:r>
+        <w:t>.</w:t>
+      </w:r>
+    </w:p>
+    <w:p>
+      <w:pPr>
+        <w:spacing w:after="255" w:line="259" w:lineRule="auto"/>
+        <w:ind w:left="0" w:right="0" w:firstLine="0"/>
+      </w:pPr>
+      <w:r>
+        <w:rPr>
+          <w:noProof/>
+        </w:rPr>
+        <w:drawing>
+          <wp:inline distT="0" distB="0" distL="0" distR="0" wp14:anchorId="5D6EF898" wp14:editId="1A128811">
+            <wp:extent cx="5939155" cy="386715"/>
+            <wp:effectExtent l="0" t="0" r="4445" b="0"/>
+            <wp:docPr id="3" name="Imagem 3"/>
+            <wp:cNvGraphicFramePr>
+              <a:graphicFrameLocks xmlns:a="http://schemas.openxmlformats.org/drawingml/2006/main" noChangeAspect="1"/>
+            </wp:cNvGraphicFramePr>
+            <a:graphic xmlns:a="http://schemas.openxmlformats.org/drawingml/2006/main">
+              <a:graphicData uri="http://schemas.openxmlformats.org/drawingml/2006/picture">
+                <pic:pic xmlns:pic="http://schemas.openxmlformats.org/drawingml/2006/picture">
+                  <pic:nvPicPr>
+                    <pic:cNvPr id="1" name=""/>
+                    <pic:cNvPicPr/>
+                  </pic:nvPicPr>
+                  <pic:blipFill>
+                    <a:blip r:embed="rId12"/>
+                    <a:stretch>
+                      <a:fillRect/>
+                    </a:stretch>
+                  </pic:blipFill>
+                  <pic:spPr>
+                    <a:xfrm>
+                      <a:off x="0" y="0"/>
+                      <a:ext cx="5939155" cy="386715"/>
+                    </a:xfrm>
+                    <a:prstGeom prst="rect">
+                      <a:avLst/>
+                    </a:prstGeom>
+                  </pic:spPr>
+                </pic:pic>
+              </a:graphicData>
+            </a:graphic>
+          </wp:inline>
+        </w:drawing>
+      </w:r>
+      <w:r>
+        <w:t xml:space="preserve"> </w:t>
+      </w:r>
+    </w:p>
+    <w:p>
+      <w:pPr>
+        <w:spacing w:after="375" w:line="259" w:lineRule="auto"/>
+        <w:ind w:right="862"/>
+        <w:jc w:val="center"/>
+      </w:pPr>
+      <w:r>
+        <w:rPr>
+          <w:b/>
+        </w:rPr>
+        <w:t>Figura 4</w:t>
+      </w:r>
+      <w:r>
+        <w:rPr>
+          <w:b/>
+        </w:rPr>
+        <w:t>.</w:t>
+      </w:r>
+      <w:r>
+        <w:rPr>
+          <w:b/>
+        </w:rPr>
+        <w:t xml:space="preserve"> Header em desktops</w:t>
+      </w:r>
+      <w:r>
+        <w:rPr>
+          <w:b/>
+        </w:rPr>
+        <w:t xml:space="preserve">. Fonte: </w:t>
+      </w:r>
+      <w:r>
+        <w:rPr>
+          <w:b/>
+        </w:rPr>
+        <w:t>Elaborada pelo autor</w:t>
+      </w:r>
+      <w:r>
+        <w:rPr>
+          <w:b/>
+        </w:rPr>
+        <w:t>.</w:t>
+      </w:r>
+      <w:r>
+        <w:t xml:space="preserve"> </w:t>
+      </w:r>
+    </w:p>
+    <w:p>
+      <w:pPr>
+        <w:ind w:right="840" w:firstLine="698"/>
+        <w:jc w:val="left"/>
+      </w:pPr>
+      <w:r>
+        <w:t xml:space="preserve">A Figura 23 apresenta o </w:t>
+      </w:r>
+      <w:r>
+        <w:rPr>
+          <w:rFonts w:ascii="Calibri" w:eastAsia="Calibri" w:hAnsi="Calibri" w:cs="Calibri"/>
+        </w:rPr>
+        <w:t>​</w:t>
+      </w:r>
+      <w:r>
+        <w:rPr>
+          <w:i/>
+        </w:rPr>
+        <w:t xml:space="preserve">header </w:t>
+      </w:r>
+      <w:r>
+        <w:rPr>
+          <w:rFonts w:ascii="Calibri" w:eastAsia="Calibri" w:hAnsi="Calibri" w:cs="Calibri"/>
+          <w:sz w:val="25"/>
+        </w:rPr>
+        <w:t>​</w:t>
+      </w:r>
+      <w:r>
+        <w:t xml:space="preserve">utilizado em </w:t>
+      </w:r>
+      <w:r>
+        <w:t>dispositivos móveis</w:t>
+      </w:r>
+      <w:r>
+        <w:t>.</w:t>
+      </w:r>
+    </w:p>
+    <w:p>
+      <w:pPr>
+        <w:spacing w:after="255" w:line="259" w:lineRule="auto"/>
+        <w:ind w:left="0" w:right="0" w:firstLine="0"/>
+        <w:jc w:val="center"/>
+      </w:pPr>
+      <w:r>
+        <w:rPr>
+          <w:noProof/>
+        </w:rPr>
+        <w:drawing>
+          <wp:inline distT="0" distB="0" distL="0" distR="0" wp14:anchorId="7F192810" wp14:editId="2CA621BC">
+            <wp:extent cx="4619473" cy="676275"/>
+            <wp:effectExtent l="0" t="0" r="0" b="0"/>
+            <wp:docPr id="6" name="Imagem 6"/>
+            <wp:cNvGraphicFramePr>
+              <a:graphicFrameLocks xmlns:a="http://schemas.openxmlformats.org/drawingml/2006/main" noChangeAspect="1"/>
+            </wp:cNvGraphicFramePr>
+            <a:graphic xmlns:a="http://schemas.openxmlformats.org/drawingml/2006/main">
+              <a:graphicData uri="http://schemas.openxmlformats.org/drawingml/2006/picture">
+                <pic:pic xmlns:pic="http://schemas.openxmlformats.org/drawingml/2006/picture">
+                  <pic:nvPicPr>
+                    <pic:cNvPr id="1" name=""/>
+                    <pic:cNvPicPr/>
+                  </pic:nvPicPr>
+                  <pic:blipFill>
+                    <a:blip r:embed="rId13"/>
+                    <a:stretch>
+                      <a:fillRect/>
+                    </a:stretch>
+                  </pic:blipFill>
+                  <pic:spPr>
+                    <a:xfrm>
+                      <a:off x="0" y="0"/>
+                      <a:ext cx="4678854" cy="684968"/>
+                    </a:xfrm>
+                    <a:prstGeom prst="rect">
+                      <a:avLst/>
+                    </a:prstGeom>
+                  </pic:spPr>
+                </pic:pic>
+              </a:graphicData>
+            </a:graphic>
+          </wp:inline>
+        </w:drawing>
+      </w:r>
+    </w:p>
+    <w:p>
+      <w:pPr>
+        <w:spacing w:after="375" w:line="259" w:lineRule="auto"/>
+        <w:ind w:right="862"/>
+        <w:jc w:val="center"/>
+      </w:pPr>
+      <w:r>
+        <w:rPr>
+          <w:b/>
+        </w:rPr>
+        <w:t>Figura 5</w:t>
+      </w:r>
+      <w:r>
+        <w:rPr>
+          <w:b/>
+        </w:rPr>
+        <w:t>.</w:t>
+      </w:r>
+      <w:r>
+        <w:rPr>
+          <w:b/>
+        </w:rPr>
+        <w:t xml:space="preserve"> Header em dispositivos móveis</w:t>
+      </w:r>
+      <w:r>
+        <w:rPr>
+          <w:b/>
+        </w:rPr>
+        <w:t xml:space="preserve">. Fonte: </w:t>
+      </w:r>
+      <w:r>
+        <w:rPr>
+          <w:b/>
+        </w:rPr>
+        <w:t>Elaborada pelo autor</w:t>
+      </w:r>
+      <w:r>
+        <w:rPr>
+          <w:b/>
+        </w:rPr>
+        <w:t>.</w:t>
+      </w:r>
+    </w:p>
+    <w:p>
+      <w:pPr>
+        <w:pStyle w:val="Ttulo2"/>
+      </w:pPr>
+      <w:r>
+        <w:t>6.2. Visualização de todos os filmes.</w:t>
+      </w:r>
+    </w:p>
+    <w:p>
+      <w:pPr>
+        <w:ind w:left="-5" w:right="840" w:firstLine="713"/>
+        <w:rPr>
+          <w:b/>
+        </w:rPr>
+      </w:pPr>
+      <w:r>
+        <w:t>O página de visualização de filmes se divide por categorias e ordena a exibição dos títulos por data da última alteração no título todos os usuários cadastrados tem acesso a esta página.</w:t>
+      </w:r>
+      <w:r>
+        <w:rPr>
+          <w:b/>
+        </w:rPr>
+        <w:t xml:space="preserve"> </w:t>
+      </w:r>
+    </w:p>
+    <w:p>
+      <w:pPr>
+        <w:ind w:right="840" w:firstLine="698"/>
+        <w:jc w:val="left"/>
+      </w:pPr>
+      <w:r>
+        <w:t>A</w:t>
+      </w:r>
+      <w:r>
+        <w:t xml:space="preserve"> Figura 6 apresenta a página de visualização de filmes</w:t>
+      </w:r>
+      <w:r>
+        <w:t>.</w:t>
+      </w:r>
+    </w:p>
+    <w:p>
+      <w:pPr>
+        <w:spacing w:after="255" w:line="259" w:lineRule="auto"/>
+        <w:ind w:left="0" w:right="0" w:firstLine="0"/>
+        <w:jc w:val="left"/>
+      </w:pPr>
+      <w:r>
+        <w:rPr>
+          <w:noProof/>
+        </w:rPr>
+        <w:lastRenderedPageBreak/>
+        <w:drawing>
+          <wp:inline distT="0" distB="0" distL="0" distR="0" wp14:anchorId="1511F5FE" wp14:editId="0A5BFC34">
+            <wp:extent cx="5286375" cy="4211920"/>
+            <wp:effectExtent l="0" t="0" r="0" b="0"/>
+            <wp:docPr id="8" name="Imagem 8"/>
+            <wp:cNvGraphicFramePr>
+              <a:graphicFrameLocks xmlns:a="http://schemas.openxmlformats.org/drawingml/2006/main" noChangeAspect="1"/>
+            </wp:cNvGraphicFramePr>
+            <a:graphic xmlns:a="http://schemas.openxmlformats.org/drawingml/2006/main">
+              <a:graphicData uri="http://schemas.openxmlformats.org/drawingml/2006/picture">
+                <pic:pic xmlns:pic="http://schemas.openxmlformats.org/drawingml/2006/picture">
+                  <pic:nvPicPr>
+                    <pic:cNvPr id="1" name=""/>
+                    <pic:cNvPicPr/>
+                  </pic:nvPicPr>
+                  <pic:blipFill>
+                    <a:blip r:embed="rId14"/>
+                    <a:stretch>
+                      <a:fillRect/>
+                    </a:stretch>
+                  </pic:blipFill>
+                  <pic:spPr>
+                    <a:xfrm>
+                      <a:off x="0" y="0"/>
+                      <a:ext cx="5304347" cy="4226239"/>
+                    </a:xfrm>
+                    <a:prstGeom prst="rect">
+                      <a:avLst/>
+                    </a:prstGeom>
+                  </pic:spPr>
+                </pic:pic>
+              </a:graphicData>
+            </a:graphic>
+          </wp:inline>
+        </w:drawing>
+      </w:r>
+    </w:p>
+    <w:p>
+      <w:pPr>
+        <w:spacing w:after="375" w:line="259" w:lineRule="auto"/>
+        <w:ind w:right="862"/>
+        <w:jc w:val="center"/>
+      </w:pPr>
+      <w:r>
+        <w:rPr>
+          <w:b/>
+        </w:rPr>
+        <w:t>Figura 6</w:t>
+      </w:r>
+      <w:r>
+        <w:rPr>
+          <w:b/>
+        </w:rPr>
+        <w:t>.</w:t>
+      </w:r>
+      <w:r>
+        <w:rPr>
+          <w:b/>
+        </w:rPr>
+        <w:t>Página de exibição de filmes</w:t>
+      </w:r>
+      <w:r>
+        <w:rPr>
+          <w:b/>
+        </w:rPr>
+        <w:t>. Fonte: Elaborada pelo autor.</w:t>
+      </w:r>
+    </w:p>
+    <w:p>
+      <w:pPr>
+        <w:pStyle w:val="Ttulo2"/>
+        <w:ind w:left="0" w:firstLine="0"/>
+      </w:pPr>
+      <w:r>
+        <w:t>6.3. Pesquisa de filmes.</w:t>
+      </w:r>
+    </w:p>
+    <w:p>
+      <w:pPr>
+        <w:ind w:left="-5" w:right="840" w:firstLine="713"/>
+      </w:pPr>
+      <w:r>
+        <w:t xml:space="preserve">O página </w:t>
+      </w:r>
+      <w:r>
+        <w:t>de pesquisa aparece sempre que algum valor for digitado na barra de pesquisa presente na tela de visualização de filmes (figura 6), sempre aparecerá já com os resultados correspondentes ao valor da pesquisa</w:t>
+      </w:r>
+      <w:r>
+        <w:t xml:space="preserve"> e desaparece assim que o valor na barra for vazio.</w:t>
+      </w:r>
+    </w:p>
+    <w:p>
+      <w:pPr>
+        <w:ind w:right="840" w:firstLine="698"/>
+        <w:jc w:val="left"/>
+      </w:pPr>
+      <w:r>
+        <w:t>A</w:t>
+      </w:r>
+      <w:r>
+        <w:t xml:space="preserve"> Figura 7</w:t>
+      </w:r>
+      <w:r>
+        <w:t xml:space="preserve"> apresenta a página de </w:t>
+      </w:r>
+      <w:r>
+        <w:t>pesquisa</w:t>
+      </w:r>
+      <w:r>
+        <w:t xml:space="preserve"> de filmes.</w:t>
+      </w:r>
+    </w:p>
+    <w:p>
+      <w:pPr>
+        <w:spacing w:after="255" w:line="259" w:lineRule="auto"/>
+        <w:ind w:left="0" w:right="0" w:firstLine="0"/>
+        <w:jc w:val="left"/>
+      </w:pPr>
+      <w:r>
+        <w:rPr>
+          <w:noProof/>
+        </w:rPr>
+        <w:lastRenderedPageBreak/>
+        <w:drawing>
+          <wp:inline distT="0" distB="0" distL="0" distR="0" wp14:anchorId="1D02CEB4" wp14:editId="6E7643AB">
+            <wp:extent cx="5391150" cy="3955891"/>
+            <wp:effectExtent l="0" t="0" r="0" b="6985"/>
+            <wp:docPr id="12" name="Imagem 12"/>
+            <wp:cNvGraphicFramePr>
+              <a:graphicFrameLocks xmlns:a="http://schemas.openxmlformats.org/drawingml/2006/main" noChangeAspect="1"/>
+            </wp:cNvGraphicFramePr>
+            <a:graphic xmlns:a="http://schemas.openxmlformats.org/drawingml/2006/main">
+              <a:graphicData uri="http://schemas.openxmlformats.org/drawingml/2006/picture">
+                <pic:pic xmlns:pic="http://schemas.openxmlformats.org/drawingml/2006/picture">
+                  <pic:nvPicPr>
+                    <pic:cNvPr id="1" name=""/>
+                    <pic:cNvPicPr/>
+                  </pic:nvPicPr>
+                  <pic:blipFill>
+                    <a:blip r:embed="rId15"/>
+                    <a:stretch>
+                      <a:fillRect/>
+                    </a:stretch>
+                  </pic:blipFill>
+                  <pic:spPr>
+                    <a:xfrm>
+                      <a:off x="0" y="0"/>
+                      <a:ext cx="5409186" cy="3969126"/>
+                    </a:xfrm>
+                    <a:prstGeom prst="rect">
+                      <a:avLst/>
+                    </a:prstGeom>
+                  </pic:spPr>
+                </pic:pic>
+              </a:graphicData>
+            </a:graphic>
+          </wp:inline>
+        </w:drawing>
+      </w:r>
+    </w:p>
+    <w:p>
+      <w:pPr>
+        <w:spacing w:after="375" w:line="259" w:lineRule="auto"/>
+        <w:ind w:right="862"/>
+        <w:jc w:val="center"/>
+      </w:pPr>
+      <w:r>
+        <w:rPr>
+          <w:b/>
+        </w:rPr>
+        <w:t>Figura 7</w:t>
+      </w:r>
+      <w:r>
+        <w:rPr>
+          <w:b/>
+        </w:rPr>
+        <w:t xml:space="preserve">.Página de </w:t>
+      </w:r>
+      <w:r>
+        <w:rPr>
+          <w:b/>
+        </w:rPr>
+        <w:t>pesquisa</w:t>
+      </w:r>
+      <w:r>
+        <w:rPr>
+          <w:b/>
+        </w:rPr>
+        <w:t xml:space="preserve"> de filmes. Fonte: Elaborada pelo autor.</w:t>
+      </w:r>
+    </w:p>
+    <w:p>
+      <w:pPr>
+        <w:pStyle w:val="Ttulo2"/>
+      </w:pPr>
+      <w:r>
+        <w:t>6.4. Cadastro de filmes.</w:t>
+      </w:r>
+    </w:p>
+    <w:p>
+      <w:pPr>
+        <w:pStyle w:val="Ttulo2"/>
+      </w:pPr>
+      <w:r>
+        <w:t>6.5. Solicitação de filmes.</w:t>
+      </w:r>
+    </w:p>
+    <w:p>
+      <w:pPr>
+        <w:pStyle w:val="Ttulo2"/>
+      </w:pPr>
+      <w:r>
+        <w:t>6.6. Gestão de filmes.</w:t>
+      </w:r>
+    </w:p>
+    <w:p>
+      <w:pPr>
+        <w:pStyle w:val="Ttulo2"/>
+      </w:pPr>
+      <w:r>
+        <w:t>6.7. Gestão de usuários.</w:t>
+      </w:r>
+    </w:p>
+    <w:p>
+      <w:pPr>
+        <w:pStyle w:val="Ttulo2"/>
+      </w:pPr>
+      <w:r>
+        <w:t>6.8. Gestão de solicitações.</w:t>
+      </w:r>
+    </w:p>
+    <w:p>
+      <w:pPr>
+        <w:pStyle w:val="Ttulo2"/>
+      </w:pPr>
+      <w:r>
+        <w:t>6.9. Gestão de contatos.</w:t>
+      </w:r>
+    </w:p>
+    <w:p>
+      <w:pPr>
+        <w:pStyle w:val="Ttulo2"/>
+      </w:pPr>
+      <w:r>
+        <w:t>6.10. Cadastro de contato.</w:t>
+      </w:r>
+    </w:p>
+    <w:p>
+      <w:pPr>
+        <w:pStyle w:val="Ttulo2"/>
+      </w:pPr>
+      <w:r>
+        <w:t>6.11. Visualização de filme.</w:t>
       </w:r>
     </w:p>
     <w:p>
@@ -2855,10 +3695,33 @@
     </w:p>
     <w:p>
       <w:pPr>
-        <w:ind w:left="-5" w:right="840"/>
-      </w:pPr>
-      <w:r>
-        <w:t>Pendente.</w:t>
+        <w:ind w:left="-5" w:right="840" w:firstLine="713"/>
+      </w:pPr>
+      <w:r>
+        <w:t xml:space="preserve">Após o desenvolvimento obteve-se uma aplicação funcional para registro e manutenção de filmes, </w:t>
+      </w:r>
+      <w:r>
+        <w:t>incluindo o controle de acesso ao conteúdo por meio de assinaturas</w:t>
+      </w:r>
+      <w:r>
+        <w:t>.</w:t>
+      </w:r>
+    </w:p>
+    <w:p>
+      <w:pPr>
+        <w:ind w:left="-5" w:right="840" w:firstLine="713"/>
+      </w:pPr>
+      <w:r>
+        <w:lastRenderedPageBreak/>
+        <w:t>O sistema possibilita a escolha entre armazenar os dados de conteúdo localmente ou em nuvem ficando a escolha do gerenciador de conteúdo onde armazenar os dados.</w:t>
+      </w:r>
+    </w:p>
+    <w:p>
+      <w:pPr>
+        <w:ind w:left="-5" w:right="840" w:firstLine="713"/>
+      </w:pPr>
+      <w:r>
+        <w:t>Todos os requisitos listados foram atendidos. A primeira versão do sistema encontra-se disponível para uso.</w:t>
       </w:r>
       <w:r>
         <w:rPr>
@@ -2931,9 +3794,9 @@
     </w:p>
     <w:p/>
     <w:sectPr>
-      <w:footerReference w:type="even" r:id="rId12"/>
-      <w:footerReference w:type="default" r:id="rId13"/>
-      <w:footerReference w:type="first" r:id="rId14"/>
+      <w:footerReference w:type="even" r:id="rId16"/>
+      <w:footerReference w:type="default" r:id="rId17"/>
+      <w:footerReference w:type="first" r:id="rId18"/>
       <w:pgSz w:w="11920" w:h="16860"/>
       <w:pgMar w:top="1989" w:right="865" w:bottom="1735" w:left="1702" w:header="720" w:footer="354" w:gutter="0"/>
       <w:cols w:space="720"/>
@@ -3030,7 +3893,7 @@
 
 <file path=word/numbering.xml><?xml version="1.0" encoding="utf-8"?>
 <w:numbering xmlns:wpc="http://schemas.microsoft.com/office/word/2010/wordprocessingCanvas" xmlns:mc="http://schemas.openxmlformats.org/markup-compatibility/2006" xmlns:o="urn:schemas-microsoft-com:office:office" xmlns:r="http://schemas.openxmlformats.org/officeDocument/2006/relationships" xmlns:m="http://schemas.openxmlformats.org/officeDocument/2006/math" xmlns:v="urn:schemas-microsoft-com:vml" xmlns:wp14="http://schemas.microsoft.com/office/word/2010/wordprocessingDrawing" xmlns:wp="http://schemas.openxmlformats.org/drawingml/2006/wordprocessingDrawing" xmlns:w10="urn:schemas-microsoft-com:office:word" xmlns:w="http://schemas.openxmlformats.org/wordprocessingml/2006/main" xmlns:w14="http://schemas.microsoft.com/office/word/2010/wordml" xmlns:w15="http://schemas.microsoft.com/office/word/2012/wordml" xmlns:wpg="http://schemas.microsoft.com/office/word/2010/wordprocessingGroup" xmlns:wpi="http://schemas.microsoft.com/office/word/2010/wordprocessingInk" xmlns:wne="http://schemas.microsoft.com/office/word/2006/wordml" xmlns:wps="http://schemas.microsoft.com/office/word/2010/wordprocessingShape" mc:Ignorable="w14 w15 wp14">
-  <w:abstractNum w:abstractNumId="0" w15:restartNumberingAfterBreak="0">
+  <w:abstractNum w:abstractNumId="0">
     <w:nsid w:val="1E5A21F3"/>
     <w:multiLevelType w:val="hybridMultilevel"/>
     <w:tmpl w:val="57A4B8CA"/>
@@ -3242,7 +4105,7 @@
       </w:rPr>
     </w:lvl>
   </w:abstractNum>
-  <w:abstractNum w:abstractNumId="1" w15:restartNumberingAfterBreak="0">
+  <w:abstractNum w:abstractNumId="1">
     <w:nsid w:val="418145C0"/>
     <w:multiLevelType w:val="hybridMultilevel"/>
     <w:tmpl w:val="16ECDCBE"/>
@@ -3454,7 +4317,7 @@
       </w:rPr>
     </w:lvl>
   </w:abstractNum>
-  <w:abstractNum w:abstractNumId="2" w15:restartNumberingAfterBreak="0">
+  <w:abstractNum w:abstractNumId="2">
     <w:nsid w:val="489F2F71"/>
     <w:multiLevelType w:val="hybridMultilevel"/>
     <w:tmpl w:val="667E6664"/>
@@ -3666,7 +4529,7 @@
       </w:rPr>
     </w:lvl>
   </w:abstractNum>
-  <w:abstractNum w:abstractNumId="3" w15:restartNumberingAfterBreak="0">
+  <w:abstractNum w:abstractNumId="3">
     <w:nsid w:val="6E200B4C"/>
     <w:multiLevelType w:val="hybridMultilevel"/>
     <w:tmpl w:val="4BD6B0DC"/>
@@ -3878,7 +4741,7 @@
       </w:rPr>
     </w:lvl>
   </w:abstractNum>
-  <w:abstractNum w:abstractNumId="4" w15:restartNumberingAfterBreak="0">
+  <w:abstractNum w:abstractNumId="4">
     <w:nsid w:val="77275BB1"/>
     <w:multiLevelType w:val="hybridMultilevel"/>
     <w:tmpl w:val="9A867FF4"/>
@@ -4091,7 +4954,7 @@
       </w:rPr>
     </w:lvl>
   </w:abstractNum>
-  <w:abstractNum w:abstractNumId="5" w15:restartNumberingAfterBreak="0">
+  <w:abstractNum w:abstractNumId="5">
     <w:nsid w:val="7D5218E3"/>
     <w:multiLevelType w:val="hybridMultilevel"/>
     <w:tmpl w:val="E9C48E50"/>

--- a/Docs/ERIK TCC 2021.docx
+++ b/Docs/ERIK TCC 2021.docx
@@ -277,15 +277,29 @@
     <w:p>
       <w:pPr>
         <w:spacing w:after="242"/>
-        <w:ind w:left="-15" w:right="840" w:firstLine="721"/>
-      </w:pPr>
-      <w:proofErr w:type="gramStart"/>
-      <w:r>
-        <w:t>pendente</w:t>
-      </w:r>
-      <w:proofErr w:type="gramEnd"/>
-      <w:r>
-        <w:t xml:space="preserve">. </w:t>
+        <w:ind w:left="-15" w:right="840" w:firstLine="0"/>
+      </w:pPr>
+      <w:r>
+        <w:t>Todos os dias milhares de pessoas no mundo assistem a filmes sob demanda nas mais diversas plataformas, mas nem sempre é possível encontrar o título desejado somente é possível navegar e consumir o conteúdo previamente disponível</w:t>
+      </w:r>
+      <w:r>
+        <w:t>.</w:t>
+      </w:r>
+    </w:p>
+    <w:p>
+      <w:pPr>
+        <w:spacing w:after="242"/>
+        <w:ind w:left="-15" w:right="840" w:firstLine="0"/>
+      </w:pPr>
+      <w:r>
+        <w:tab/>
+      </w:r>
+      <w:r>
+        <w:tab/>
+        <w:t xml:space="preserve">Disponibilizar uma forma de interação com os usuários onde ele pode solicitar um título que não está previamente cadastrado, </w:t>
+      </w:r>
+      <w:r>
+        <w:t>fornece maior liberdade ao cliente não limitando o conteúdo ao que a plataforma oferece, mas sim ao que o cliente deseja.</w:t>
       </w:r>
     </w:p>
     <w:p>
@@ -337,6 +351,7 @@
         <w:ind w:left="1442" w:right="840" w:hanging="721"/>
       </w:pPr>
       <w:r>
+        <w:lastRenderedPageBreak/>
         <w:t xml:space="preserve">Pesquisar o referencial teórico para o desenvolvimento do sistema. </w:t>
       </w:r>
     </w:p>
@@ -399,7 +414,6 @@
         <w:ind w:right="263"/>
       </w:pPr>
       <w:r>
-        <w:lastRenderedPageBreak/>
         <w:t xml:space="preserve">1.3. Escopo </w:t>
       </w:r>
     </w:p>
@@ -409,10 +423,28 @@
         <w:ind w:left="-15" w:right="840" w:firstLine="721"/>
       </w:pPr>
       <w:r>
-        <w:t>Pendente</w:t>
-      </w:r>
-      <w:r>
-        <w:t xml:space="preserve">. </w:t>
+        <w:t>Este projeto tem como objetivo entregar uma plataforma web para gerenciamento e exibição de filmes online. O sistema deverá oferecer os módulos de Filmes, administração, contato e solicitações. No módulo de administração existem os módulos de pagamento e assinaturas.</w:t>
+      </w:r>
+    </w:p>
+    <w:p>
+      <w:pPr>
+        <w:spacing w:after="122"/>
+        <w:ind w:left="-15" w:right="840" w:firstLine="721"/>
+      </w:pPr>
+      <w:r>
+        <w:t>Todos os módulos podem consultar, criar</w:t>
+      </w:r>
+      <w:r>
+        <w:t xml:space="preserve"> e alterar registros. No módulo de filmes existe a funcionalidade de pesquisar títulos.</w:t>
+      </w:r>
+    </w:p>
+    <w:p>
+      <w:pPr>
+        <w:spacing w:after="122"/>
+        <w:ind w:left="-15" w:right="840" w:firstLine="721"/>
+      </w:pPr>
+      <w:r>
+        <w:t>A solução proposta não prevê a cópia segura de dados, tal funcionalidade deve ser configurada separadamente.</w:t>
       </w:r>
     </w:p>
     <w:p>
@@ -437,10 +469,13 @@
         <w:ind w:left="-15" w:right="840" w:firstLine="721"/>
       </w:pPr>
       <w:r>
-        <w:t>Pendente</w:t>
-      </w:r>
-      <w:r>
-        <w:t xml:space="preserve">. </w:t>
+        <w:t>A aplicação necessita de muito pouco processamento do dispositivo do usuário porem as tecnologias utilizadas limitam o funcionamento em dispositivos assim para seu correto funcionamento é necessária uma versão superior ao Nougat (7.0)</w:t>
+      </w:r>
+      <w:r>
+        <w:t>.</w:t>
+      </w:r>
+      <w:r>
+        <w:t xml:space="preserve"> Para um melhor carregamento na exibição dos títulos é importante que a velocidade de conexão com a internet do usuário seja superior a 5Mb/s.</w:t>
       </w:r>
     </w:p>
     <w:p>
@@ -458,10 +493,505 @@
         <w:ind w:left="-15" w:right="840" w:firstLine="721"/>
       </w:pPr>
       <w:r>
-        <w:t>Pendente</w:t>
+        <w:t xml:space="preserve">Para o desenvolvimento da ferramenta foi utilizado os conceitos de </w:t>
+      </w:r>
+      <w:r>
+        <w:rPr>
+          <w:i/>
+        </w:rPr>
+        <w:t>Unified Process</w:t>
+      </w:r>
+      <w:r>
+        <w:t xml:space="preserve"> (UP) ou processo unificado, no entanto, este processo não foi seguido fielmente, como um todo.</w:t>
+      </w:r>
+      <w:r>
+        <w:t xml:space="preserve"> </w:t>
+      </w:r>
+    </w:p>
+    <w:p>
+      <w:pPr>
+        <w:spacing w:after="118"/>
+        <w:ind w:left="-15" w:right="840" w:firstLine="721"/>
+      </w:pPr>
+      <w:r>
+        <w:t xml:space="preserve">O processo unificado prevê um conjunto de atividades necessárias para transformar requisitos de usuário em um </w:t>
+      </w:r>
+      <w:r>
+        <w:rPr>
+          <w:rFonts w:ascii="Calibri" w:eastAsia="Calibri" w:hAnsi="Calibri" w:cs="Calibri"/>
+        </w:rPr>
+        <w:t>​</w:t>
+      </w:r>
+      <w:r>
+        <w:rPr>
+          <w:i/>
+        </w:rPr>
+        <w:t xml:space="preserve">software. </w:t>
+      </w:r>
+      <w:bookmarkStart w:id="0" w:name="_GoBack"/>
+      <w:bookmarkEnd w:id="0"/>
+      <w:r>
+        <w:rPr>
+          <w:rFonts w:ascii="Calibri" w:eastAsia="Calibri" w:hAnsi="Calibri" w:cs="Calibri"/>
+          <w:sz w:val="25"/>
+        </w:rPr>
+        <w:t>​</w:t>
+      </w:r>
+      <w:r>
+        <w:t>tal</w:t>
+      </w:r>
+      <w:r>
+        <w:t xml:space="preserve"> escolha ocorreu pela principal vantagem oferecida por este processo, ou seja, a de não ser necessário aguardar uma </w:t>
+      </w:r>
+      <w:r>
+        <w:lastRenderedPageBreak/>
+        <w:t xml:space="preserve">versão final do </w:t>
+      </w:r>
+      <w:r>
+        <w:rPr>
+          <w:rFonts w:ascii="Calibri" w:eastAsia="Calibri" w:hAnsi="Calibri" w:cs="Calibri"/>
+        </w:rPr>
+        <w:t>​</w:t>
+      </w:r>
+      <w:r>
+        <w:rPr>
+          <w:i/>
+        </w:rPr>
+        <w:t xml:space="preserve">software </w:t>
+      </w:r>
+      <w:r>
+        <w:rPr>
+          <w:rFonts w:ascii="Calibri" w:eastAsia="Calibri" w:hAnsi="Calibri" w:cs="Calibri"/>
+          <w:sz w:val="25"/>
+        </w:rPr>
+        <w:t>​</w:t>
+      </w:r>
+      <w:r>
+        <w:t>para visualizar um resultado, tendo em vista que estes resultados são vistos, constantemente, devido ao modelo de desenvolvimento ser interativo e incremental. Cada interação realizada durante a etapa de desenvolvimento do projeto resulta em um incremento, e este significa uma nova funcionalidade no sistema (PRESSMAN, 2011).</w:t>
+      </w:r>
+      <w:r>
+        <w:rPr>
+          <w:b/>
+        </w:rPr>
+        <w:t xml:space="preserve"> </w:t>
+      </w:r>
+    </w:p>
+    <w:p>
+      <w:pPr>
+        <w:spacing w:after="378" w:line="259" w:lineRule="auto"/>
+        <w:ind w:right="840"/>
+        <w:jc w:val="right"/>
+      </w:pPr>
+      <w:r>
+        <w:t xml:space="preserve">De modo a compreender melhor a respeito do desenvolvimento deste trabalho, inicialmente, se faz necessário esclarecer o funcionamento da </w:t>
+      </w:r>
+      <w:r>
+        <w:rPr>
+          <w:rFonts w:ascii="Calibri" w:eastAsia="Calibri" w:hAnsi="Calibri" w:cs="Calibri"/>
+        </w:rPr>
+        <w:t>​</w:t>
+      </w:r>
+      <w:r>
+        <w:rPr>
+          <w:i/>
+        </w:rPr>
+        <w:t>internet</w:t>
+      </w:r>
+      <w:r>
+        <w:rPr>
+          <w:rFonts w:ascii="Calibri" w:eastAsia="Calibri" w:hAnsi="Calibri" w:cs="Calibri"/>
+          <w:sz w:val="25"/>
+        </w:rPr>
+        <w:t>​</w:t>
       </w:r>
       <w:r>
         <w:t xml:space="preserve">. </w:t>
+      </w:r>
+    </w:p>
+    <w:p>
+      <w:pPr>
+        <w:spacing w:line="499" w:lineRule="auto"/>
+        <w:ind w:left="-15" w:right="840" w:firstLine="721"/>
+      </w:pPr>
+      <w:r>
+        <w:t xml:space="preserve">A </w:t>
+      </w:r>
+      <w:r>
+        <w:rPr>
+          <w:rFonts w:ascii="Calibri" w:eastAsia="Calibri" w:hAnsi="Calibri" w:cs="Calibri"/>
+        </w:rPr>
+        <w:t>​</w:t>
+      </w:r>
+      <w:r>
+        <w:rPr>
+          <w:i/>
+        </w:rPr>
+        <w:t>internet</w:t>
+      </w:r>
+      <w:r>
+        <w:t xml:space="preserve"> é uma rede largamente utilizada para realizar a comunicação entre todos os computadores e dispositivos com acesso a esta rede.</w:t>
+      </w:r>
+      <w:r>
+        <w:rPr>
+          <w:b/>
+        </w:rPr>
+        <w:t xml:space="preserve"> </w:t>
+      </w:r>
+    </w:p>
+    <w:p>
+      <w:pPr>
+        <w:spacing w:after="124"/>
+        <w:ind w:left="-15" w:right="840" w:firstLine="721"/>
+      </w:pPr>
+      <w:r>
+        <w:t xml:space="preserve">Os computadores conectados à </w:t>
+      </w:r>
+      <w:r>
+        <w:rPr>
+          <w:rFonts w:ascii="Calibri" w:eastAsia="Calibri" w:hAnsi="Calibri" w:cs="Calibri"/>
+        </w:rPr>
+        <w:t>​</w:t>
+      </w:r>
+      <w:r>
+        <w:rPr>
+          <w:i/>
+        </w:rPr>
+        <w:t>internet</w:t>
+      </w:r>
+      <w:r>
+        <w:t xml:space="preserve"> interagem através de </w:t>
+      </w:r>
+      <w:r>
+        <w:rPr>
+          <w:rFonts w:ascii="Calibri" w:eastAsia="Calibri" w:hAnsi="Calibri" w:cs="Calibri"/>
+        </w:rPr>
+        <w:t>​</w:t>
+      </w:r>
+      <w:proofErr w:type="spellStart"/>
+      <w:r>
+        <w:rPr>
+          <w:i/>
+        </w:rPr>
+        <w:t>requests</w:t>
+      </w:r>
+      <w:proofErr w:type="spellEnd"/>
+      <w:r>
+        <w:t xml:space="preserve"> e </w:t>
+      </w:r>
+      <w:r>
+        <w:rPr>
+          <w:i/>
+        </w:rPr>
+        <w:t>responses</w:t>
+      </w:r>
+      <w:r>
+        <w:t xml:space="preserve"> (requisições e respostas) e, assim, cada requisição efetuada por um dispositivo na rede indica, além dos endereçamentos dos dispositivos do solicitante e do destinatário, também qual o conteúdo desejado. </w:t>
+      </w:r>
+    </w:p>
+    <w:p>
+      <w:pPr>
+        <w:spacing w:after="26" w:line="456" w:lineRule="auto"/>
+        <w:ind w:left="-15" w:right="840" w:firstLine="721"/>
+      </w:pPr>
+      <w:r>
+        <w:t xml:space="preserve">A </w:t>
+      </w:r>
+      <w:r>
+        <w:rPr>
+          <w:rFonts w:ascii="Calibri" w:eastAsia="Calibri" w:hAnsi="Calibri" w:cs="Calibri"/>
+        </w:rPr>
+        <w:t>​</w:t>
+      </w:r>
+      <w:r>
+        <w:rPr>
+          <w:i/>
+        </w:rPr>
+        <w:t>web</w:t>
+      </w:r>
+      <w:r>
+        <w:t xml:space="preserve"> é mantida por computadores que apresentam um processamento e disponibilidade superiores, e estes são chamados de </w:t>
+      </w:r>
+      <w:r>
+        <w:rPr>
+          <w:rFonts w:ascii="Calibri" w:eastAsia="Calibri" w:hAnsi="Calibri" w:cs="Calibri"/>
+        </w:rPr>
+        <w:t>​</w:t>
+      </w:r>
+      <w:r>
+        <w:rPr>
+          <w:i/>
+        </w:rPr>
+        <w:t xml:space="preserve">servers </w:t>
+      </w:r>
+      <w:r>
+        <w:rPr>
+          <w:rFonts w:ascii="Calibri" w:eastAsia="Calibri" w:hAnsi="Calibri" w:cs="Calibri"/>
+          <w:sz w:val="25"/>
+        </w:rPr>
+        <w:t>​</w:t>
+      </w:r>
+      <w:r>
+        <w:t xml:space="preserve"> (servidores). Dessa forma, os servidores são responsáveis por receberem as requisições efetuadas pelos computadores convencionais, chamados de </w:t>
+      </w:r>
+      <w:r>
+        <w:rPr>
+          <w:rFonts w:ascii="Calibri" w:eastAsia="Calibri" w:hAnsi="Calibri" w:cs="Calibri"/>
+        </w:rPr>
+        <w:t>​</w:t>
+      </w:r>
+      <w:r>
+        <w:rPr>
+          <w:i/>
+        </w:rPr>
+        <w:t>clients</w:t>
+      </w:r>
+      <w:r>
+        <w:t xml:space="preserve"> (clientes), bem como em retornar na forma de respostas. </w:t>
+      </w:r>
+    </w:p>
+    <w:p>
+      <w:pPr>
+        <w:spacing w:after="118"/>
+        <w:ind w:left="-15" w:right="840" w:firstLine="721"/>
+      </w:pPr>
+      <w:r>
+        <w:t xml:space="preserve">A comunicação entre cliente e servidor é realizada utilizando o protocolo </w:t>
+      </w:r>
+      <w:proofErr w:type="spellStart"/>
+      <w:r>
+        <w:rPr>
+          <w:i/>
+        </w:rPr>
+        <w:t>HyperText</w:t>
+      </w:r>
+      <w:proofErr w:type="spellEnd"/>
+      <w:r>
+        <w:rPr>
+          <w:i/>
+        </w:rPr>
+        <w:t xml:space="preserve"> </w:t>
+      </w:r>
+      <w:proofErr w:type="spellStart"/>
+      <w:r>
+        <w:rPr>
+          <w:i/>
+        </w:rPr>
+        <w:t>Transfer</w:t>
+      </w:r>
+      <w:proofErr w:type="spellEnd"/>
+      <w:r>
+        <w:rPr>
+          <w:i/>
+        </w:rPr>
+        <w:t xml:space="preserve"> </w:t>
+      </w:r>
+      <w:proofErr w:type="spellStart"/>
+      <w:r>
+        <w:rPr>
+          <w:i/>
+        </w:rPr>
+        <w:t>Protocol</w:t>
+      </w:r>
+      <w:proofErr w:type="spellEnd"/>
+      <w:r>
+        <w:t xml:space="preserve"> (HTTP) ou Protocolo de Transferência de Hipertexto, através de um navegador </w:t>
+      </w:r>
+      <w:r>
+        <w:rPr>
+          <w:rFonts w:ascii="Calibri" w:eastAsia="Calibri" w:hAnsi="Calibri" w:cs="Calibri"/>
+        </w:rPr>
+        <w:t>​</w:t>
+      </w:r>
+      <w:r>
+        <w:rPr>
+          <w:i/>
+        </w:rPr>
+        <w:t>web</w:t>
+      </w:r>
+      <w:r>
+        <w:rPr>
+          <w:rFonts w:ascii="Calibri" w:eastAsia="Calibri" w:hAnsi="Calibri" w:cs="Calibri"/>
+          <w:sz w:val="25"/>
+        </w:rPr>
+        <w:t>​</w:t>
+      </w:r>
+      <w:r>
+        <w:t>, responsável por enviar requisições, receber respostas e as traduzir, de modo que o usuário visualize no formato de documentos, de fotos, de vídeos e de imagens.</w:t>
+      </w:r>
+      <w:r>
+        <w:rPr>
+          <w:b/>
+        </w:rPr>
+        <w:t xml:space="preserve"> </w:t>
+      </w:r>
+    </w:p>
+    <w:p>
+      <w:pPr>
+        <w:spacing w:after="72" w:line="424" w:lineRule="auto"/>
+        <w:ind w:left="-15" w:right="840" w:firstLine="721"/>
+      </w:pPr>
+      <w:r>
+        <w:t xml:space="preserve">Conhecendo a respeito do funcionamento da comunicação entre computadores através da </w:t>
+      </w:r>
+      <w:r>
+        <w:rPr>
+          <w:rFonts w:ascii="Calibri" w:eastAsia="Calibri" w:hAnsi="Calibri" w:cs="Calibri"/>
+        </w:rPr>
+        <w:t>​</w:t>
+      </w:r>
+      <w:r>
+        <w:rPr>
+          <w:i/>
+        </w:rPr>
+        <w:t>web</w:t>
+      </w:r>
+      <w:r>
+        <w:rPr>
+          <w:rFonts w:ascii="Calibri" w:eastAsia="Calibri" w:hAnsi="Calibri" w:cs="Calibri"/>
+          <w:sz w:val="25"/>
+        </w:rPr>
+        <w:t>​</w:t>
+      </w:r>
+      <w:r>
+        <w:t xml:space="preserve">, pode-se entender o conceito de </w:t>
+      </w:r>
+      <w:r>
+        <w:rPr>
+          <w:rFonts w:ascii="Calibri" w:eastAsia="Calibri" w:hAnsi="Calibri" w:cs="Calibri"/>
+        </w:rPr>
+        <w:t>​</w:t>
+      </w:r>
+      <w:r>
+        <w:rPr>
+          <w:i/>
+        </w:rPr>
+        <w:t xml:space="preserve">web </w:t>
+      </w:r>
+      <w:proofErr w:type="spellStart"/>
+      <w:r>
+        <w:rPr>
+          <w:i/>
+        </w:rPr>
+        <w:t>app</w:t>
+      </w:r>
+      <w:proofErr w:type="spellEnd"/>
+      <w:r>
+        <w:t xml:space="preserve"> (aplicação </w:t>
+      </w:r>
+      <w:r>
+        <w:rPr>
+          <w:rFonts w:ascii="Calibri" w:eastAsia="Calibri" w:hAnsi="Calibri" w:cs="Calibri"/>
+        </w:rPr>
+        <w:t>​</w:t>
+      </w:r>
+      <w:r>
+        <w:rPr>
+          <w:i/>
+        </w:rPr>
+        <w:t>web</w:t>
+      </w:r>
+      <w:r>
+        <w:rPr>
+          <w:rFonts w:ascii="Calibri" w:eastAsia="Calibri" w:hAnsi="Calibri" w:cs="Calibri"/>
+          <w:sz w:val="25"/>
+        </w:rPr>
+        <w:t>​</w:t>
+      </w:r>
+      <w:r>
+        <w:t xml:space="preserve">), foco do trabalho em questão. </w:t>
+      </w:r>
+    </w:p>
+    <w:p>
+      <w:pPr>
+        <w:spacing w:after="159" w:line="425" w:lineRule="auto"/>
+        <w:ind w:left="-15" w:right="840" w:firstLine="721"/>
+      </w:pPr>
+      <w:r>
+        <w:lastRenderedPageBreak/>
+        <w:t xml:space="preserve">Uma aplicação </w:t>
+      </w:r>
+      <w:r>
+        <w:rPr>
+          <w:rFonts w:ascii="Calibri" w:eastAsia="Calibri" w:hAnsi="Calibri" w:cs="Calibri"/>
+        </w:rPr>
+        <w:t>​</w:t>
+      </w:r>
+      <w:r>
+        <w:rPr>
+          <w:i/>
+        </w:rPr>
+        <w:t xml:space="preserve">web </w:t>
+      </w:r>
+      <w:r>
+        <w:rPr>
+          <w:rFonts w:ascii="Calibri" w:eastAsia="Calibri" w:hAnsi="Calibri" w:cs="Calibri"/>
+          <w:sz w:val="25"/>
+        </w:rPr>
+        <w:t>​</w:t>
+      </w:r>
+      <w:r>
+        <w:t xml:space="preserve">é como um </w:t>
+      </w:r>
+      <w:r>
+        <w:rPr>
+          <w:rFonts w:ascii="Calibri" w:eastAsia="Calibri" w:hAnsi="Calibri" w:cs="Calibri"/>
+        </w:rPr>
+        <w:t>​</w:t>
+      </w:r>
+      <w:r>
+        <w:rPr>
+          <w:i/>
+        </w:rPr>
+        <w:t>software,</w:t>
+      </w:r>
+      <w:r>
+        <w:t xml:space="preserve"> porém ao invés de ser instalada, em um computador convencional, esta aplicação é configurada no servidor, de modo que seja possível acessá-la através da </w:t>
+      </w:r>
+      <w:r>
+        <w:rPr>
+          <w:rFonts w:ascii="Calibri" w:eastAsia="Calibri" w:hAnsi="Calibri" w:cs="Calibri"/>
+        </w:rPr>
+        <w:t>​</w:t>
+      </w:r>
+      <w:r>
+        <w:rPr>
+          <w:i/>
+        </w:rPr>
+        <w:t>internet</w:t>
+      </w:r>
+      <w:r>
+        <w:rPr>
+          <w:rFonts w:ascii="Calibri" w:eastAsia="Calibri" w:hAnsi="Calibri" w:cs="Calibri"/>
+          <w:sz w:val="25"/>
+        </w:rPr>
+        <w:t>​</w:t>
+      </w:r>
+      <w:r>
+        <w:t xml:space="preserve">, em que todo o processamento da aplicação é realizado no servidor, enquanto a apresentação visual é realizada no navegador de </w:t>
+      </w:r>
+      <w:r>
+        <w:rPr>
+          <w:i/>
+        </w:rPr>
+        <w:t xml:space="preserve">internet </w:t>
+      </w:r>
+      <w:r>
+        <w:rPr>
+          <w:rFonts w:ascii="Calibri" w:eastAsia="Calibri" w:hAnsi="Calibri" w:cs="Calibri"/>
+          <w:sz w:val="25"/>
+        </w:rPr>
+        <w:t>​</w:t>
+      </w:r>
+      <w:r>
+        <w:t xml:space="preserve">utilizado pelo usuário. </w:t>
+      </w:r>
+    </w:p>
+    <w:p>
+      <w:pPr>
+        <w:ind w:left="-15" w:right="840" w:firstLine="721"/>
+      </w:pPr>
+      <w:r>
+        <w:t xml:space="preserve">O funcionamento da aplicação está descrito no decorrer desta seção, que além de exibir as ferramentas utilizadas neste trabalho, também aborda os recursos que compõem a aplicação, de modo que a mesma esteja disponível para acesso pelo usuário. </w:t>
       </w:r>
     </w:p>
     <w:p>
@@ -605,19 +1135,11 @@
       <w:r>
         <w:t xml:space="preserve"> é uma ferramenta que possibilita a criação e modelagem dos diagramas UML - </w:t>
       </w:r>
-      <w:proofErr w:type="spellStart"/>
-      <w:r>
-        <w:rPr>
-          <w:i/>
-        </w:rPr>
-        <w:t>Unified</w:t>
-      </w:r>
-      <w:proofErr w:type="spellEnd"/>
-      <w:r>
-        <w:rPr>
-          <w:i/>
-        </w:rPr>
-        <w:t xml:space="preserve"> </w:t>
+      <w:r>
+        <w:rPr>
+          <w:i/>
+        </w:rPr>
+        <w:t xml:space="preserve">Unified </w:t>
       </w:r>
       <w:proofErr w:type="spellStart"/>
       <w:r>
@@ -1206,6 +1728,7 @@
       <w:r>
         <w:rPr>
           <w:noProof/>
+          <w:lang w:val="en-US" w:eastAsia="en-US"/>
         </w:rPr>
         <w:lastRenderedPageBreak/>
         <w:drawing>
@@ -1408,8 +1931,8 @@
         <w:pStyle w:val="Ttulo3"/>
         <w:ind w:right="263"/>
       </w:pPr>
-      <w:bookmarkStart w:id="0" w:name="_1.7.6._JavaScript"/>
-      <w:bookmarkEnd w:id="0"/>
+      <w:bookmarkStart w:id="1" w:name="_1.7.6._JavaScript"/>
+      <w:bookmarkEnd w:id="1"/>
       <w:r>
         <w:t xml:space="preserve">1.7.6. </w:t>
       </w:r>
@@ -1652,6 +2175,7 @@
       <w:r>
         <w:rPr>
           <w:noProof/>
+          <w:lang w:val="en-US" w:eastAsia="en-US"/>
         </w:rPr>
         <w:drawing>
           <wp:inline distT="0" distB="0" distL="0" distR="0" wp14:anchorId="7E261AB0" wp14:editId="6DC1F6D4">
@@ -1747,8 +2271,6 @@
         <w:spacing w:after="116"/>
         <w:ind w:left="-5" w:right="840" w:firstLine="713"/>
       </w:pPr>
-      <w:bookmarkStart w:id="1" w:name="_GoBack"/>
-      <w:bookmarkEnd w:id="1"/>
       <w:r>
         <w:t>O SweetAlert2 é um</w:t>
       </w:r>
@@ -1834,6 +2356,7 @@
       <w:r>
         <w:rPr>
           <w:noProof/>
+          <w:lang w:val="en-US" w:eastAsia="en-US"/>
         </w:rPr>
         <w:drawing>
           <wp:inline distT="0" distB="0" distL="0" distR="0" wp14:anchorId="2AF78CC3" wp14:editId="46F28AEF">
@@ -2090,11 +2613,11 @@
       </w:pPr>
       <w:r>
         <w:lastRenderedPageBreak/>
-        <w:t>1.8.3.3. Mime-</w:t>
+        <w:t xml:space="preserve">1.8.3.3. </w:t>
       </w:r>
       <w:proofErr w:type="spellStart"/>
       <w:r>
-        <w:t>Types</w:t>
+        <w:t>Mime-Types</w:t>
       </w:r>
       <w:proofErr w:type="spellEnd"/>
       <w:r>
@@ -2506,13 +3029,7 @@
         <w:ind w:left="731" w:right="840"/>
       </w:pPr>
       <w:r>
-        <w:t xml:space="preserve">RF001 – O sistema deve manter o cadastro de </w:t>
-      </w:r>
-      <w:r>
-        <w:t>filmes</w:t>
-      </w:r>
-      <w:r>
-        <w:t xml:space="preserve">. </w:t>
+        <w:t xml:space="preserve">RF001 – O sistema deve manter o cadastro de filmes. </w:t>
       </w:r>
     </w:p>
     <w:p>
@@ -2530,13 +3047,7 @@
         <w:ind w:left="731" w:right="840"/>
       </w:pPr>
       <w:r>
-        <w:t xml:space="preserve">RF003 – O sistema deve manter o cadastro de </w:t>
-      </w:r>
-      <w:r>
-        <w:t>assinaturas</w:t>
-      </w:r>
-      <w:r>
-        <w:t xml:space="preserve">. </w:t>
+        <w:t xml:space="preserve">RF003 – O sistema deve manter o cadastro de assinaturas. </w:t>
       </w:r>
     </w:p>
     <w:p>
@@ -2545,16 +3056,7 @@
         <w:ind w:left="731" w:right="840"/>
       </w:pPr>
       <w:r>
-        <w:t>RF004</w:t>
-      </w:r>
-      <w:r>
-        <w:t xml:space="preserve"> – O sistema deve manter o cadastro de </w:t>
-      </w:r>
-      <w:r>
-        <w:t>classificações de filmes</w:t>
-      </w:r>
-      <w:r>
-        <w:t xml:space="preserve">. </w:t>
+        <w:t xml:space="preserve">RF004 – O sistema deve manter o cadastro de classificações de filmes. </w:t>
       </w:r>
     </w:p>
     <w:p>
@@ -2566,13 +3068,7 @@
         <w:t>RF005</w:t>
       </w:r>
       <w:r>
-        <w:t xml:space="preserve"> – O sistema deve manter o cadastro de </w:t>
-      </w:r>
-      <w:r>
-        <w:t>categorias de filmes</w:t>
-      </w:r>
-      <w:r>
-        <w:t xml:space="preserve">. </w:t>
+        <w:t xml:space="preserve"> – O sistema deve manter o cadastro de categorias de filmes. </w:t>
       </w:r>
     </w:p>
     <w:p>
@@ -2584,19 +3080,7 @@
         <w:t>RF006</w:t>
       </w:r>
       <w:r>
-        <w:t xml:space="preserve"> – O sistema deve </w:t>
-      </w:r>
-      <w:r>
-        <w:t>controlar</w:t>
-      </w:r>
-      <w:r>
-        <w:t xml:space="preserve"> o </w:t>
-      </w:r>
-      <w:r>
-        <w:t>acesso por perfis de usuário</w:t>
-      </w:r>
-      <w:r>
-        <w:t>.</w:t>
+        <w:t xml:space="preserve"> – O sistema deve controlar o acesso por perfis de usuário.</w:t>
       </w:r>
     </w:p>
     <w:p>
@@ -2608,13 +3092,7 @@
         <w:t>RF007</w:t>
       </w:r>
       <w:r>
-        <w:t xml:space="preserve"> – O sistema deve </w:t>
-      </w:r>
-      <w:r>
-        <w:t>controlar o acesso aos filmes através das assinaturas</w:t>
-      </w:r>
-      <w:r>
-        <w:t xml:space="preserve">. </w:t>
+        <w:t xml:space="preserve"> – O sistema deve controlar o acesso aos filmes através das assinaturas. </w:t>
       </w:r>
     </w:p>
     <w:p>
@@ -2623,29 +3101,8 @@
         <w:ind w:left="731" w:right="840"/>
       </w:pPr>
       <w:r>
-        <w:t>RF008</w:t>
-      </w:r>
-      <w:r>
-        <w:t xml:space="preserve"> – O sistema </w:t>
-      </w:r>
-      <w:r>
-        <w:t>somente</w:t>
-      </w:r>
-      <w:r>
-        <w:t xml:space="preserve"> </w:t>
-      </w:r>
-      <w:r>
-        <w:t>pode ser acessado por usuários cadastrados e autenticados</w:t>
-      </w:r>
-      <w:r>
-        <w:t xml:space="preserve">. </w:t>
-      </w:r>
-    </w:p>
-    <w:p>
-      <w:pPr>
-        <w:spacing w:after="255" w:line="259" w:lineRule="auto"/>
-        <w:ind w:left="731" w:right="840"/>
-      </w:pPr>
+        <w:t xml:space="preserve">RF008 – O sistema somente pode ser acessado por usuários cadastrados e autenticados. </w:t>
+      </w:r>
     </w:p>
     <w:p>
       <w:pPr>
@@ -2672,10 +3129,7 @@
         <w:ind w:left="-15" w:right="840" w:firstLine="721"/>
       </w:pPr>
       <w:r>
-        <w:t xml:space="preserve">RNF001 – </w:t>
-      </w:r>
-      <w:r>
-        <w:t>O sistema deve permitir busca de filmes por título e ou descrição.</w:t>
+        <w:t>RNF001 – O sistema deve permitir busca de filmes por título e ou descrição.</w:t>
       </w:r>
     </w:p>
     <w:p>
@@ -2687,13 +3141,7 @@
         <w:t>RNF002</w:t>
       </w:r>
       <w:r>
-        <w:t xml:space="preserve"> – O sistema deve permitir </w:t>
-      </w:r>
-      <w:r>
-        <w:t>solicitar novos filmes</w:t>
-      </w:r>
-      <w:r>
-        <w:t>.</w:t>
+        <w:t xml:space="preserve"> – O sistema deve permitir solicitar novos filmes.</w:t>
       </w:r>
     </w:p>
     <w:p>
@@ -2705,13 +3153,7 @@
         <w:t>RNF003</w:t>
       </w:r>
       <w:r>
-        <w:t xml:space="preserve"> – O sistema deve permitir </w:t>
-      </w:r>
-      <w:r>
-        <w:t>contatos de usuários cadastrados ou não</w:t>
-      </w:r>
-      <w:r>
-        <w:t>.</w:t>
+        <w:t xml:space="preserve"> – O sistema deve permitir contatos de usuários cadastrados ou não.</w:t>
       </w:r>
     </w:p>
     <w:p>
@@ -2720,24 +3162,7 @@
         <w:ind w:left="-15" w:right="840" w:firstLine="721"/>
       </w:pPr>
       <w:r>
-        <w:t>RNF004</w:t>
-      </w:r>
-      <w:r>
-        <w:t xml:space="preserve"> – O sistema deve permitir </w:t>
-      </w:r>
-      <w:r>
-        <w:t xml:space="preserve">ver usuários cadastrados (perfil </w:t>
-      </w:r>
-      <w:proofErr w:type="spellStart"/>
-      <w:r>
-        <w:t>admin</w:t>
-      </w:r>
-      <w:proofErr w:type="spellEnd"/>
-      <w:r>
-        <w:t>)</w:t>
-      </w:r>
-      <w:r>
-        <w:t>.</w:t>
+        <w:t>RNF004 – O sistema deve permitir ver usuários cadastrados (perfil admin).</w:t>
       </w:r>
     </w:p>
     <w:p>
@@ -2746,17 +3171,23 @@
         <w:ind w:left="-15" w:right="840" w:firstLine="721"/>
       </w:pPr>
       <w:r>
-        <w:t>RNF005</w:t>
-      </w:r>
-      <w:r>
-        <w:t xml:space="preserve"> – O sistema </w:t>
-      </w:r>
-      <w:r>
-        <w:t>ser responsivo e funcionar em diversas plataformas</w:t>
-      </w:r>
-      <w:r>
-        <w:t>.</w:t>
-      </w:r>
+        <w:t>RNF005 – O sistema ser responsivo e funcionar em diversas plataformas.</w:t>
+      </w:r>
+    </w:p>
+    <w:p>
+      <w:pPr>
+        <w:spacing w:after="232"/>
+        <w:ind w:left="-15" w:right="840" w:firstLine="721"/>
+      </w:pPr>
+      <w:r>
+        <w:t>RNF006 – O sistema deve permitir ao usuário deixar mensagens de contato.</w:t>
+      </w:r>
+    </w:p>
+    <w:p>
+      <w:pPr>
+        <w:spacing w:after="232"/>
+        <w:ind w:left="-15" w:right="840" w:firstLine="721"/>
+      </w:pPr>
     </w:p>
     <w:p>
       <w:pPr>
@@ -2764,7 +3195,6 @@
         <w:ind w:left="-5"/>
       </w:pPr>
       <w:r>
-        <w:lastRenderedPageBreak/>
         <w:t xml:space="preserve">4. Diagramas UML </w:t>
       </w:r>
     </w:p>
@@ -2860,6 +3290,7 @@
       <w:r>
         <w:rPr>
           <w:noProof/>
+          <w:lang w:val="en-US" w:eastAsia="en-US"/>
         </w:rPr>
         <w:drawing>
           <wp:inline distT="0" distB="0" distL="0" distR="0" wp14:anchorId="62A0B9F9" wp14:editId="0E88F34C">
@@ -2952,12 +3383,12 @@
       <w:r>
         <w:rPr>
           <w:noProof/>
-        </w:rPr>
-        <w:lastRenderedPageBreak/>
+          <w:lang w:val="en-US" w:eastAsia="en-US"/>
+        </w:rPr>
         <w:drawing>
           <wp:inline distT="0" distB="0" distL="0" distR="0" wp14:anchorId="6E2309BD" wp14:editId="513998FC">
-            <wp:extent cx="5934976" cy="7802760"/>
-            <wp:effectExtent l="0" t="0" r="8890" b="8255"/>
+            <wp:extent cx="5934075" cy="6682154"/>
+            <wp:effectExtent l="0" t="0" r="0" b="4445"/>
             <wp:docPr id="9" name="Imagem 9"/>
             <wp:cNvGraphicFramePr>
               <a:graphicFrameLocks xmlns:a="http://schemas.openxmlformats.org/drawingml/2006/main" noChangeAspect="1"/>
@@ -2987,7 +3418,7 @@
                   <pic:spPr bwMode="auto">
                     <a:xfrm>
                       <a:off x="0" y="0"/>
-                      <a:ext cx="5944385" cy="7815130"/>
+                      <a:ext cx="5970975" cy="6723706"/>
                     </a:xfrm>
                     <a:prstGeom prst="rect">
                       <a:avLst/>
@@ -3108,10 +3539,7 @@
         <w:t>header</w:t>
       </w:r>
       <w:r>
-        <w:t xml:space="preserve"> (cabeçalho) da página fornece acesso direto as funcionalidades disponíveis para o usuário e apresenta o nome do usuário, o header apresenta formatos diferentes dependendo do dispositivo que está acessando o website</w:t>
-      </w:r>
-      <w:r>
-        <w:t>.</w:t>
+        <w:t xml:space="preserve"> (cabeçalho) da página fornece acesso direto as funcionalidades disponíveis para o usuário e apresenta o nome do usuário, o header apresenta formatos diferentes dependendo do dispositivo que está acessando o website.</w:t>
       </w:r>
       <w:r>
         <w:rPr>
@@ -3147,13 +3575,7 @@
         <w:t>​</w:t>
       </w:r>
       <w:r>
-        <w:t xml:space="preserve">utilizado </w:t>
-      </w:r>
-      <w:r>
-        <w:t>em desktops</w:t>
-      </w:r>
-      <w:r>
-        <w:t>.</w:t>
+        <w:t>utilizado em desktops.</w:t>
       </w:r>
     </w:p>
     <w:p>
@@ -3164,6 +3586,7 @@
       <w:r>
         <w:rPr>
           <w:noProof/>
+          <w:lang w:val="en-US" w:eastAsia="en-US"/>
         </w:rPr>
         <w:drawing>
           <wp:inline distT="0" distB="0" distL="0" distR="0" wp14:anchorId="5D6EF898" wp14:editId="1A128811">
@@ -3215,13 +3638,7 @@
         <w:rPr>
           <w:b/>
         </w:rPr>
-        <w:t>Figura 4</w:t>
-      </w:r>
-      <w:r>
-        <w:rPr>
-          <w:b/>
-        </w:rPr>
-        <w:t>.</w:t>
+        <w:t>Figura 4.</w:t>
       </w:r>
       <w:r>
         <w:rPr>
@@ -3297,6 +3714,7 @@
       <w:r>
         <w:rPr>
           <w:noProof/>
+          <w:lang w:val="en-US" w:eastAsia="en-US"/>
         </w:rPr>
         <w:drawing>
           <wp:inline distT="0" distB="0" distL="0" distR="0" wp14:anchorId="7F192810" wp14:editId="2CA621BC">
@@ -3345,25 +3763,7 @@
         <w:rPr>
           <w:b/>
         </w:rPr>
-        <w:t>Figura 5</w:t>
-      </w:r>
-      <w:r>
-        <w:rPr>
-          <w:b/>
-        </w:rPr>
-        <w:t>.</w:t>
-      </w:r>
-      <w:r>
-        <w:rPr>
-          <w:b/>
-        </w:rPr>
-        <w:t xml:space="preserve"> Header em dispositivos móveis</w:t>
-      </w:r>
-      <w:r>
-        <w:rPr>
-          <w:b/>
-        </w:rPr>
-        <w:t xml:space="preserve">. Fonte: </w:t>
+        <w:t xml:space="preserve">Figura 5. Header em dispositivos móveis. Fonte: </w:t>
       </w:r>
       <w:r>
         <w:rPr>
@@ -3409,30 +3809,24 @@
         <w:jc w:val="left"/>
       </w:pPr>
       <w:r>
-        <w:t>A</w:t>
-      </w:r>
-      <w:r>
-        <w:t xml:space="preserve"> Figura 6 apresenta a página de visualização de filmes</w:t>
-      </w:r>
-      <w:r>
-        <w:t>.</w:t>
+        <w:t>A Figura 6 apresenta a página de visualização de filmes.</w:t>
       </w:r>
     </w:p>
     <w:p>
       <w:pPr>
         <w:spacing w:after="255" w:line="259" w:lineRule="auto"/>
         <w:ind w:left="0" w:right="0" w:firstLine="0"/>
-        <w:jc w:val="left"/>
+        <w:jc w:val="center"/>
       </w:pPr>
       <w:r>
         <w:rPr>
           <w:noProof/>
-        </w:rPr>
-        <w:lastRenderedPageBreak/>
+          <w:lang w:val="en-US" w:eastAsia="en-US"/>
+        </w:rPr>
         <w:drawing>
           <wp:inline distT="0" distB="0" distL="0" distR="0" wp14:anchorId="1511F5FE" wp14:editId="0A5BFC34">
-            <wp:extent cx="5286375" cy="4211920"/>
-            <wp:effectExtent l="0" t="0" r="0" b="0"/>
+            <wp:extent cx="2306096" cy="1769429"/>
+            <wp:effectExtent l="0" t="0" r="0" b="2540"/>
             <wp:docPr id="8" name="Imagem 8"/>
             <wp:cNvGraphicFramePr>
               <a:graphicFrameLocks xmlns:a="http://schemas.openxmlformats.org/drawingml/2006/main" noChangeAspect="1"/>
@@ -3453,7 +3847,7 @@
                   <pic:spPr>
                     <a:xfrm>
                       <a:off x="0" y="0"/>
-                      <a:ext cx="5304347" cy="4226239"/>
+                      <a:ext cx="2418746" cy="1855864"/>
                     </a:xfrm>
                     <a:prstGeom prst="rect">
                       <a:avLst/>
@@ -3482,19 +3876,7 @@
         <w:rPr>
           <w:b/>
         </w:rPr>
-        <w:t>.</w:t>
-      </w:r>
-      <w:r>
-        <w:rPr>
-          <w:b/>
-        </w:rPr>
-        <w:t>Página de exibição de filmes</w:t>
-      </w:r>
-      <w:r>
-        <w:rPr>
-          <w:b/>
-        </w:rPr>
-        <w:t>. Fonte: Elaborada pelo autor.</w:t>
+        <w:t>.Página de exibição de filmes. Fonte: Elaborada pelo autor.</w:t>
       </w:r>
     </w:p>
     <w:p>
@@ -3503,6 +3885,7 @@
         <w:ind w:left="0" w:firstLine="0"/>
       </w:pPr>
       <w:r>
+        <w:lastRenderedPageBreak/>
         <w:t>6.3. Pesquisa de filmes.</w:t>
       </w:r>
     </w:p>
@@ -3511,10 +3894,7 @@
         <w:ind w:left="-5" w:right="840" w:firstLine="713"/>
       </w:pPr>
       <w:r>
-        <w:t xml:space="preserve">O página </w:t>
-      </w:r>
-      <w:r>
-        <w:t>de pesquisa aparece sempre que algum valor for digitado na barra de pesquisa presente na tela de visualização de filmes (figura 6), sempre aparecerá já com os resultados correspondentes ao valor da pesquisa</w:t>
+        <w:t>O página de pesquisa aparece sempre que algum valor for digitado na barra de pesquisa presente na tela de visualização de filmes (figura 6), sempre aparecerá já com os resultados correspondentes ao valor da pesquisa</w:t>
       </w:r>
       <w:r>
         <w:t xml:space="preserve"> e desaparece assim que o valor na barra for vazio.</w:t>
@@ -3526,36 +3906,24 @@
         <w:jc w:val="left"/>
       </w:pPr>
       <w:r>
-        <w:t>A</w:t>
-      </w:r>
-      <w:r>
-        <w:t xml:space="preserve"> Figura 7</w:t>
-      </w:r>
-      <w:r>
-        <w:t xml:space="preserve"> apresenta a página de </w:t>
-      </w:r>
-      <w:r>
-        <w:t>pesquisa</w:t>
-      </w:r>
-      <w:r>
-        <w:t xml:space="preserve"> de filmes.</w:t>
+        <w:t>A Figura 7 apresenta a página de pesquisa de filmes.</w:t>
       </w:r>
     </w:p>
     <w:p>
       <w:pPr>
         <w:spacing w:after="255" w:line="259" w:lineRule="auto"/>
         <w:ind w:left="0" w:right="0" w:firstLine="0"/>
-        <w:jc w:val="left"/>
+        <w:jc w:val="center"/>
       </w:pPr>
       <w:r>
         <w:rPr>
           <w:noProof/>
-        </w:rPr>
-        <w:lastRenderedPageBreak/>
+          <w:lang w:val="en-US" w:eastAsia="en-US"/>
+        </w:rPr>
         <w:drawing>
           <wp:inline distT="0" distB="0" distL="0" distR="0" wp14:anchorId="1D02CEB4" wp14:editId="6E7643AB">
-            <wp:extent cx="5391150" cy="3955891"/>
-            <wp:effectExtent l="0" t="0" r="0" b="6985"/>
+            <wp:extent cx="1766532" cy="1296237"/>
+            <wp:effectExtent l="0" t="0" r="5715" b="0"/>
             <wp:docPr id="12" name="Imagem 12"/>
             <wp:cNvGraphicFramePr>
               <a:graphicFrameLocks xmlns:a="http://schemas.openxmlformats.org/drawingml/2006/main" noChangeAspect="1"/>
@@ -3576,7 +3944,7 @@
                   <pic:spPr>
                     <a:xfrm>
                       <a:off x="0" y="0"/>
-                      <a:ext cx="5409186" cy="3969126"/>
+                      <a:ext cx="1787583" cy="1311684"/>
                     </a:xfrm>
                     <a:prstGeom prst="rect">
                       <a:avLst/>
@@ -3599,19 +3967,135 @@
         <w:rPr>
           <w:b/>
         </w:rPr>
-        <w:t>Figura 7</w:t>
-      </w:r>
-      <w:r>
-        <w:rPr>
-          <w:b/>
-        </w:rPr>
-        <w:t xml:space="preserve">.Página de </w:t>
-      </w:r>
-      <w:r>
-        <w:rPr>
-          <w:b/>
-        </w:rPr>
-        <w:t>pesquisa</w:t>
+        <w:t>Figura 7.Página de pesquisa de filmes. Fonte: Elaborada pelo autor.</w:t>
+      </w:r>
+    </w:p>
+    <w:p>
+      <w:pPr>
+        <w:pStyle w:val="Ttulo2"/>
+      </w:pPr>
+      <w:r>
+        <w:t>6.4. Cadastro de filmes.</w:t>
+      </w:r>
+    </w:p>
+    <w:p>
+      <w:pPr>
+        <w:ind w:left="-5" w:right="840" w:firstLine="713"/>
+      </w:pPr>
+      <w:r>
+        <w:t xml:space="preserve">A página de cadastro de filmes é acessada através da página de </w:t>
+      </w:r>
+      <w:r>
+        <w:t>Gestão de filmes</w:t>
+      </w:r>
+      <w:r>
+        <w:t xml:space="preserve"> (Figura X)</w:t>
+      </w:r>
+      <w:r>
+        <w:t>.</w:t>
+      </w:r>
+      <w:r>
+        <w:t xml:space="preserve"> E fornece ao usuário (Admin) os campos necessários para o cadastro de um título na plataforma. Dentre elas estão criação e ou seleção de </w:t>
+      </w:r>
+      <w:r>
+        <w:t>uma categoria</w:t>
+      </w:r>
+      <w:r>
+        <w:t xml:space="preserve"> de filmes, criação e ou seleção de uma nova classificação de filmes, título do filme, imagem de capa, descrição do filme, ano de lançamento</w:t>
+      </w:r>
+      <w:r>
+        <w:t xml:space="preserve">, disponibilidade do </w:t>
+      </w:r>
+      <w:r>
+        <w:t>título</w:t>
+      </w:r>
+      <w:r>
+        <w:t xml:space="preserve"> e a seleção do filme</w:t>
+      </w:r>
+      <w:r>
+        <w:t xml:space="preserve"> que deve ter formato MP4.</w:t>
+      </w:r>
+    </w:p>
+    <w:p>
+      <w:pPr>
+        <w:ind w:right="840" w:firstLine="698"/>
+        <w:jc w:val="left"/>
+      </w:pPr>
+      <w:r>
+        <w:t xml:space="preserve">A Figura 7 apresenta a página de </w:t>
+      </w:r>
+      <w:r>
+        <w:t xml:space="preserve">cadastro </w:t>
+      </w:r>
+      <w:r>
+        <w:t>de filmes.</w:t>
+      </w:r>
+    </w:p>
+    <w:p>
+      <w:pPr>
+        <w:spacing w:after="255" w:line="259" w:lineRule="auto"/>
+        <w:ind w:left="0" w:right="0" w:firstLine="0"/>
+        <w:jc w:val="center"/>
+      </w:pPr>
+      <w:r>
+        <w:rPr>
+          <w:noProof/>
+          <w:lang w:val="en-US" w:eastAsia="en-US"/>
+        </w:rPr>
+        <w:drawing>
+          <wp:inline distT="0" distB="0" distL="0" distR="0" wp14:anchorId="79DFAA48" wp14:editId="36D591AA">
+            <wp:extent cx="2341266" cy="2199023"/>
+            <wp:effectExtent l="0" t="0" r="1905" b="0"/>
+            <wp:docPr id="11" name="Imagem 11"/>
+            <wp:cNvGraphicFramePr>
+              <a:graphicFrameLocks xmlns:a="http://schemas.openxmlformats.org/drawingml/2006/main" noChangeAspect="1"/>
+            </wp:cNvGraphicFramePr>
+            <a:graphic xmlns:a="http://schemas.openxmlformats.org/drawingml/2006/main">
+              <a:graphicData uri="http://schemas.openxmlformats.org/drawingml/2006/picture">
+                <pic:pic xmlns:pic="http://schemas.openxmlformats.org/drawingml/2006/picture">
+                  <pic:nvPicPr>
+                    <pic:cNvPr id="1" name=""/>
+                    <pic:cNvPicPr/>
+                  </pic:nvPicPr>
+                  <pic:blipFill>
+                    <a:blip r:embed="rId16"/>
+                    <a:stretch>
+                      <a:fillRect/>
+                    </a:stretch>
+                  </pic:blipFill>
+                  <pic:spPr>
+                    <a:xfrm>
+                      <a:off x="0" y="0"/>
+                      <a:ext cx="2375070" cy="2230774"/>
+                    </a:xfrm>
+                    <a:prstGeom prst="rect">
+                      <a:avLst/>
+                    </a:prstGeom>
+                  </pic:spPr>
+                </pic:pic>
+              </a:graphicData>
+            </a:graphic>
+          </wp:inline>
+        </w:drawing>
+      </w:r>
+    </w:p>
+    <w:p>
+      <w:pPr>
+        <w:spacing w:after="375" w:line="259" w:lineRule="auto"/>
+        <w:ind w:right="862"/>
+        <w:jc w:val="center"/>
+      </w:pPr>
+      <w:r>
+        <w:rPr>
+          <w:b/>
+        </w:rPr>
+        <w:t xml:space="preserve">Figura 7.Página de </w:t>
+      </w:r>
+      <w:r>
+        <w:rPr>
+          <w:b/>
+        </w:rPr>
+        <w:t>cadastro</w:t>
       </w:r>
       <w:r>
         <w:rPr>
@@ -3623,9 +4107,11 @@
     <w:p>
       <w:pPr>
         <w:pStyle w:val="Ttulo2"/>
-      </w:pPr>
-      <w:r>
-        <w:t>6.4. Cadastro de filmes.</w:t>
+        <w:ind w:left="0" w:firstLine="0"/>
+      </w:pPr>
+      <w:r>
+        <w:lastRenderedPageBreak/>
+        <w:t>6.5. Solicitação de filmes.</w:t>
       </w:r>
     </w:p>
     <w:p>
@@ -3633,7 +4119,121 @@
         <w:pStyle w:val="Ttulo2"/>
       </w:pPr>
       <w:r>
-        <w:t>6.5. Solicitação de filmes.</w:t>
+        <w:t>6.6. Gestão de filmes.</w:t>
+      </w:r>
+    </w:p>
+    <w:p>
+      <w:pPr>
+        <w:ind w:left="-5" w:right="840" w:firstLine="713"/>
+      </w:pPr>
+      <w:r>
+        <w:t xml:space="preserve">A página de </w:t>
+      </w:r>
+      <w:r>
+        <w:t>gestão</w:t>
+      </w:r>
+      <w:r>
+        <w:t xml:space="preserve"> de filmes é acessada através da página de administração (Figura X)</w:t>
+      </w:r>
+      <w:r>
+        <w:t>.</w:t>
+      </w:r>
+      <w:r>
+        <w:t xml:space="preserve"> E fornece ao usuário (Admin)</w:t>
+      </w:r>
+      <w:r>
+        <w:t xml:space="preserve"> as opções de editar, excluir ou visualizar algum título ou cadastrar um novo</w:t>
+      </w:r>
+      <w:r>
+        <w:t>.</w:t>
+      </w:r>
+    </w:p>
+    <w:p>
+      <w:pPr>
+        <w:ind w:right="840" w:firstLine="698"/>
+        <w:jc w:val="left"/>
+      </w:pPr>
+      <w:r>
+        <w:t xml:space="preserve">A Figura 7 apresenta a página de </w:t>
+      </w:r>
+      <w:r>
+        <w:t>gestão</w:t>
+      </w:r>
+      <w:r>
+        <w:t xml:space="preserve"> de filmes.</w:t>
+      </w:r>
+    </w:p>
+    <w:p>
+      <w:pPr>
+        <w:spacing w:after="255" w:line="259" w:lineRule="auto"/>
+        <w:ind w:left="0" w:right="0" w:firstLine="0"/>
+        <w:jc w:val="center"/>
+      </w:pPr>
+      <w:r>
+        <w:rPr>
+          <w:noProof/>
+          <w:lang w:val="en-US" w:eastAsia="en-US"/>
+        </w:rPr>
+        <w:drawing>
+          <wp:inline distT="0" distB="0" distL="0" distR="0" wp14:anchorId="123A4DBA" wp14:editId="34F0957A">
+            <wp:extent cx="3190455" cy="1647930"/>
+            <wp:effectExtent l="0" t="0" r="0" b="0"/>
+            <wp:docPr id="15" name="Imagem 15"/>
+            <wp:cNvGraphicFramePr>
+              <a:graphicFrameLocks xmlns:a="http://schemas.openxmlformats.org/drawingml/2006/main" noChangeAspect="1"/>
+            </wp:cNvGraphicFramePr>
+            <a:graphic xmlns:a="http://schemas.openxmlformats.org/drawingml/2006/main">
+              <a:graphicData uri="http://schemas.openxmlformats.org/drawingml/2006/picture">
+                <pic:pic xmlns:pic="http://schemas.openxmlformats.org/drawingml/2006/picture">
+                  <pic:nvPicPr>
+                    <pic:cNvPr id="1" name=""/>
+                    <pic:cNvPicPr/>
+                  </pic:nvPicPr>
+                  <pic:blipFill>
+                    <a:blip r:embed="rId17"/>
+                    <a:stretch>
+                      <a:fillRect/>
+                    </a:stretch>
+                  </pic:blipFill>
+                  <pic:spPr>
+                    <a:xfrm>
+                      <a:off x="0" y="0"/>
+                      <a:ext cx="3240327" cy="1673690"/>
+                    </a:xfrm>
+                    <a:prstGeom prst="rect">
+                      <a:avLst/>
+                    </a:prstGeom>
+                  </pic:spPr>
+                </pic:pic>
+              </a:graphicData>
+            </a:graphic>
+          </wp:inline>
+        </w:drawing>
+      </w:r>
+    </w:p>
+    <w:p>
+      <w:pPr>
+        <w:spacing w:after="375" w:line="259" w:lineRule="auto"/>
+        <w:ind w:right="862"/>
+        <w:jc w:val="center"/>
+      </w:pPr>
+      <w:r>
+        <w:rPr>
+          <w:b/>
+        </w:rPr>
+        <w:t xml:space="preserve">Figura 7.Página de </w:t>
+      </w:r>
+      <w:r>
+        <w:rPr>
+          <w:b/>
+        </w:rPr>
+        <w:t>gestão</w:t>
+      </w:r>
+      <w:r>
+        <w:rPr>
+          <w:b/>
+        </w:rPr>
+        <w:t xml:space="preserve"> de filmes. Fonte: Elaborada pelo autor.</w:t>
       </w:r>
     </w:p>
     <w:p>
@@ -3641,7 +4241,26 @@
         <w:pStyle w:val="Ttulo2"/>
       </w:pPr>
       <w:r>
-        <w:t>6.6. Gestão de filmes.</w:t>
+        <w:t>6.7. Gestão de usuários.</w:t>
+      </w:r>
+    </w:p>
+    <w:p>
+      <w:r>
+        <w:tab/>
+      </w:r>
+      <w:r>
+        <w:tab/>
+        <w:t>Pendente.</w:t>
+      </w:r>
+    </w:p>
+    <w:p>
+      <w:r>
+        <w:t>Pendente.</w:t>
+      </w:r>
+    </w:p>
+    <w:p>
+      <w:r>
+        <w:t>Pendente.</w:t>
       </w:r>
     </w:p>
     <w:p>
@@ -3649,7 +4268,16 @@
         <w:pStyle w:val="Ttulo2"/>
       </w:pPr>
       <w:r>
-        <w:t>6.7. Gestão de usuários.</w:t>
+        <w:t>6.8. Gestão de solicitações.</w:t>
+      </w:r>
+    </w:p>
+    <w:p>
+      <w:r>
+        <w:tab/>
+      </w:r>
+      <w:r>
+        <w:tab/>
+        <w:t>Pendente.</w:t>
       </w:r>
     </w:p>
     <w:p>
@@ -3657,7 +4285,16 @@
         <w:pStyle w:val="Ttulo2"/>
       </w:pPr>
       <w:r>
-        <w:t>6.8. Gestão de solicitações.</w:t>
+        <w:t>6.9. Gestão de contatos.</w:t>
+      </w:r>
+    </w:p>
+    <w:p>
+      <w:r>
+        <w:tab/>
+      </w:r>
+      <w:r>
+        <w:tab/>
+        <w:t>Pendente.</w:t>
       </w:r>
     </w:p>
     <w:p>
@@ -3665,23 +4302,194 @@
         <w:pStyle w:val="Ttulo2"/>
       </w:pPr>
       <w:r>
-        <w:t>6.9. Gestão de contatos.</w:t>
-      </w:r>
+        <w:t>6.10. Cadastro de contato.</w:t>
+      </w:r>
+    </w:p>
+    <w:p>
+      <w:r>
+        <w:tab/>
+      </w:r>
+      <w:r>
+        <w:tab/>
+      </w:r>
+      <w:proofErr w:type="spellStart"/>
+      <w:r>
+        <w:t>Pendente.dsda</w:t>
+      </w:r>
+      <w:proofErr w:type="spellEnd"/>
+    </w:p>
+    <w:p>
+      <w:proofErr w:type="spellStart"/>
+      <w:r>
+        <w:t>Dasdasdsad</w:t>
+      </w:r>
+      <w:proofErr w:type="spellEnd"/>
+    </w:p>
+    <w:p>
+      <w:proofErr w:type="spellStart"/>
+      <w:r>
+        <w:t>Asdasdasd</w:t>
+      </w:r>
+      <w:proofErr w:type="spellEnd"/>
+    </w:p>
+    <w:p>
+      <w:proofErr w:type="spellStart"/>
+      <w:r>
+        <w:t>Asdasdas</w:t>
+      </w:r>
+      <w:proofErr w:type="spellEnd"/>
+    </w:p>
+    <w:p>
+      <w:proofErr w:type="spellStart"/>
+      <w:r>
+        <w:t>Asdasd</w:t>
+      </w:r>
+      <w:proofErr w:type="spellEnd"/>
+    </w:p>
+    <w:p>
+      <w:proofErr w:type="spellStart"/>
+      <w:r>
+        <w:t>Asdsadas</w:t>
+      </w:r>
+      <w:proofErr w:type="spellEnd"/>
+    </w:p>
+    <w:p>
+      <w:proofErr w:type="spellStart"/>
+      <w:r>
+        <w:t>Asdasdsa</w:t>
+      </w:r>
+      <w:proofErr w:type="spellEnd"/>
     </w:p>
     <w:p>
       <w:pPr>
         <w:pStyle w:val="Ttulo2"/>
       </w:pPr>
       <w:r>
-        <w:t>6.10. Cadastro de contato.</w:t>
-      </w:r>
-    </w:p>
-    <w:p>
-      <w:pPr>
-        <w:pStyle w:val="Ttulo2"/>
-      </w:pPr>
-      <w:r>
+        <w:lastRenderedPageBreak/>
         <w:t>6.11. Visualização de filme.</w:t>
+      </w:r>
+    </w:p>
+    <w:p>
+      <w:pPr>
+        <w:ind w:left="-5" w:right="840" w:firstLine="713"/>
+      </w:pPr>
+      <w:r>
+        <w:t xml:space="preserve">A página de gestão de filmes é acessada através da página de administração </w:t>
+      </w:r>
+      <w:r>
+        <w:t>(Figura X) ou através do clique na capa do filme na página de pesquisa (Figura X) e pagina de exibição de filmes (Figura X)</w:t>
+      </w:r>
+      <w:r>
+        <w:t>.</w:t>
+      </w:r>
+      <w:r>
+        <w:t xml:space="preserve"> E </w:t>
+      </w:r>
+      <w:r>
+        <w:t>exibe as informações e controles de reprodução do título</w:t>
+      </w:r>
+      <w:r>
+        <w:t>.</w:t>
+      </w:r>
+    </w:p>
+    <w:p>
+      <w:pPr>
+        <w:ind w:right="840" w:firstLine="698"/>
+        <w:jc w:val="left"/>
+      </w:pPr>
+      <w:r>
+        <w:t xml:space="preserve">A Figura 7 apresenta a página de </w:t>
+      </w:r>
+      <w:r>
+        <w:t>exibição</w:t>
+      </w:r>
+      <w:r>
+        <w:t xml:space="preserve"> de filmes.</w:t>
+      </w:r>
+    </w:p>
+    <w:p>
+      <w:pPr>
+        <w:ind w:right="840" w:firstLine="698"/>
+        <w:jc w:val="left"/>
+      </w:pPr>
+      <w:r>
+        <w:rPr>
+          <w:noProof/>
+          <w:lang w:val="en-US" w:eastAsia="en-US"/>
+        </w:rPr>
+        <w:drawing>
+          <wp:inline distT="0" distB="0" distL="0" distR="0">
+            <wp:extent cx="3720662" cy="5878361"/>
+            <wp:effectExtent l="0" t="0" r="0" b="8255"/>
+            <wp:docPr id="18" name="Imagem 18"/>
+            <wp:cNvGraphicFramePr>
+              <a:graphicFrameLocks xmlns:a="http://schemas.openxmlformats.org/drawingml/2006/main" noChangeAspect="1"/>
+            </wp:cNvGraphicFramePr>
+            <a:graphic xmlns:a="http://schemas.openxmlformats.org/drawingml/2006/main">
+              <a:graphicData uri="http://schemas.openxmlformats.org/drawingml/2006/picture">
+                <pic:pic xmlns:pic="http://schemas.openxmlformats.org/drawingml/2006/picture">
+                  <pic:nvPicPr>
+                    <pic:cNvPr id="0" name="Picture 1"/>
+                    <pic:cNvPicPr>
+                      <a:picLocks noChangeAspect="1" noChangeArrowheads="1"/>
+                    </pic:cNvPicPr>
+                  </pic:nvPicPr>
+                  <pic:blipFill>
+                    <a:blip r:embed="rId18">
+                      <a:extLst>
+                        <a:ext uri="{28A0092B-C50C-407E-A947-70E740481C1C}">
+                          <a14:useLocalDpi xmlns:a14="http://schemas.microsoft.com/office/drawing/2010/main" val="0"/>
+                        </a:ext>
+                      </a:extLst>
+                    </a:blip>
+                    <a:srcRect/>
+                    <a:stretch>
+                      <a:fillRect/>
+                    </a:stretch>
+                  </pic:blipFill>
+                  <pic:spPr bwMode="auto">
+                    <a:xfrm>
+                      <a:off x="0" y="0"/>
+                      <a:ext cx="3759239" cy="5939310"/>
+                    </a:xfrm>
+                    <a:prstGeom prst="rect">
+                      <a:avLst/>
+                    </a:prstGeom>
+                    <a:noFill/>
+                    <a:ln>
+                      <a:noFill/>
+                    </a:ln>
+                  </pic:spPr>
+                </pic:pic>
+              </a:graphicData>
+            </a:graphic>
+          </wp:inline>
+        </w:drawing>
+      </w:r>
+    </w:p>
+    <w:p>
+      <w:pPr>
+        <w:spacing w:after="375" w:line="259" w:lineRule="auto"/>
+        <w:ind w:right="862"/>
+        <w:jc w:val="center"/>
+      </w:pPr>
+      <w:r>
+        <w:rPr>
+          <w:b/>
+        </w:rPr>
+        <w:t xml:space="preserve">Figura 7.Página de </w:t>
+      </w:r>
+      <w:r>
+        <w:rPr>
+          <w:b/>
+        </w:rPr>
+        <w:t>exibição</w:t>
+      </w:r>
+      <w:r>
+        <w:rPr>
+          <w:b/>
+        </w:rPr>
+        <w:t xml:space="preserve"> de filmes. Fonte: Elaborada pelo autor.</w:t>
       </w:r>
     </w:p>
     <w:p>
@@ -3690,6 +4498,7 @@
         <w:ind w:left="-5"/>
       </w:pPr>
       <w:r>
+        <w:lastRenderedPageBreak/>
         <w:t xml:space="preserve">7. Resultados Obtidos </w:t>
       </w:r>
     </w:p>
@@ -3712,7 +4521,6 @@
         <w:ind w:left="-5" w:right="840" w:firstLine="713"/>
       </w:pPr>
       <w:r>
-        <w:lastRenderedPageBreak/>
         <w:t>O sistema possibilita a escolha entre armazenar os dados de conteúdo localmente ou em nuvem ficando a escolha do gerenciador de conteúdo onde armazenar os dados.</w:t>
       </w:r>
     </w:p>
@@ -3794,9 +4602,9 @@
     </w:p>
     <w:p/>
     <w:sectPr>
-      <w:footerReference w:type="even" r:id="rId16"/>
-      <w:footerReference w:type="default" r:id="rId17"/>
-      <w:footerReference w:type="first" r:id="rId18"/>
+      <w:footerReference w:type="even" r:id="rId19"/>
+      <w:footerReference w:type="default" r:id="rId20"/>
+      <w:footerReference w:type="first" r:id="rId21"/>
       <w:pgSz w:w="11920" w:h="16860"/>
       <w:pgMar w:top="1989" w:right="865" w:bottom="1735" w:left="1702" w:header="720" w:footer="354" w:gutter="0"/>
       <w:cols w:space="720"/>
@@ -3893,7 +4701,7 @@
 
 <file path=word/numbering.xml><?xml version="1.0" encoding="utf-8"?>
 <w:numbering xmlns:wpc="http://schemas.microsoft.com/office/word/2010/wordprocessingCanvas" xmlns:mc="http://schemas.openxmlformats.org/markup-compatibility/2006" xmlns:o="urn:schemas-microsoft-com:office:office" xmlns:r="http://schemas.openxmlformats.org/officeDocument/2006/relationships" xmlns:m="http://schemas.openxmlformats.org/officeDocument/2006/math" xmlns:v="urn:schemas-microsoft-com:vml" xmlns:wp14="http://schemas.microsoft.com/office/word/2010/wordprocessingDrawing" xmlns:wp="http://schemas.openxmlformats.org/drawingml/2006/wordprocessingDrawing" xmlns:w10="urn:schemas-microsoft-com:office:word" xmlns:w="http://schemas.openxmlformats.org/wordprocessingml/2006/main" xmlns:w14="http://schemas.microsoft.com/office/word/2010/wordml" xmlns:w15="http://schemas.microsoft.com/office/word/2012/wordml" xmlns:wpg="http://schemas.microsoft.com/office/word/2010/wordprocessingGroup" xmlns:wpi="http://schemas.microsoft.com/office/word/2010/wordprocessingInk" xmlns:wne="http://schemas.microsoft.com/office/word/2006/wordml" xmlns:wps="http://schemas.microsoft.com/office/word/2010/wordprocessingShape" mc:Ignorable="w14 w15 wp14">
-  <w:abstractNum w:abstractNumId="0">
+  <w:abstractNum w:abstractNumId="0" w15:restartNumberingAfterBreak="0">
     <w:nsid w:val="1E5A21F3"/>
     <w:multiLevelType w:val="hybridMultilevel"/>
     <w:tmpl w:val="57A4B8CA"/>
@@ -4105,7 +4913,7 @@
       </w:rPr>
     </w:lvl>
   </w:abstractNum>
-  <w:abstractNum w:abstractNumId="1">
+  <w:abstractNum w:abstractNumId="1" w15:restartNumberingAfterBreak="0">
     <w:nsid w:val="418145C0"/>
     <w:multiLevelType w:val="hybridMultilevel"/>
     <w:tmpl w:val="16ECDCBE"/>
@@ -4317,7 +5125,7 @@
       </w:rPr>
     </w:lvl>
   </w:abstractNum>
-  <w:abstractNum w:abstractNumId="2">
+  <w:abstractNum w:abstractNumId="2" w15:restartNumberingAfterBreak="0">
     <w:nsid w:val="489F2F71"/>
     <w:multiLevelType w:val="hybridMultilevel"/>
     <w:tmpl w:val="667E6664"/>
@@ -4529,7 +5337,7 @@
       </w:rPr>
     </w:lvl>
   </w:abstractNum>
-  <w:abstractNum w:abstractNumId="3">
+  <w:abstractNum w:abstractNumId="3" w15:restartNumberingAfterBreak="0">
     <w:nsid w:val="6E200B4C"/>
     <w:multiLevelType w:val="hybridMultilevel"/>
     <w:tmpl w:val="4BD6B0DC"/>
@@ -4741,7 +5549,7 @@
       </w:rPr>
     </w:lvl>
   </w:abstractNum>
-  <w:abstractNum w:abstractNumId="4">
+  <w:abstractNum w:abstractNumId="4" w15:restartNumberingAfterBreak="0">
     <w:nsid w:val="77275BB1"/>
     <w:multiLevelType w:val="hybridMultilevel"/>
     <w:tmpl w:val="9A867FF4"/>
@@ -4954,7 +5762,7 @@
       </w:rPr>
     </w:lvl>
   </w:abstractNum>
-  <w:abstractNum w:abstractNumId="5">
+  <w:abstractNum w:abstractNumId="5" w15:restartNumberingAfterBreak="0">
     <w:nsid w:val="7D5218E3"/>
     <w:multiLevelType w:val="hybridMultilevel"/>
     <w:tmpl w:val="E9C48E50"/>

--- a/Docs/ERIK TCC 2021.docx
+++ b/Docs/ERIK TCC 2021.docx
@@ -4,7 +4,7 @@
   <w:body>
     <w:p>
       <w:pPr>
-        <w:spacing w:after="165" w:line="252" w:lineRule="auto"/>
+        <w:spacing w:after="165" w:line="240" w:lineRule="auto"/>
         <w:ind w:left="2942" w:right="622" w:hanging="2402"/>
         <w:jc w:val="left"/>
       </w:pPr>
@@ -13,28 +13,12 @@
           <w:b/>
           <w:sz w:val="32"/>
         </w:rPr>
-        <w:t xml:space="preserve">Desenvolvimento de um sistema web para </w:t>
-      </w:r>
-      <w:proofErr w:type="spellStart"/>
-      <w:r>
-        <w:rPr>
-          <w:b/>
-          <w:sz w:val="32"/>
-        </w:rPr>
-        <w:t>stream</w:t>
-      </w:r>
-      <w:proofErr w:type="spellEnd"/>
-      <w:r>
-        <w:rPr>
-          <w:b/>
-          <w:sz w:val="32"/>
-        </w:rPr>
-        <w:t xml:space="preserve"> de filmes por assinatura</w:t>
-      </w:r>
-    </w:p>
-    <w:p>
-      <w:pPr>
-        <w:spacing w:after="225" w:line="259" w:lineRule="auto"/>
+        <w:t>Desenvolvimento de um sistema web para stream de filmes por assinatura</w:t>
+      </w:r>
+    </w:p>
+    <w:p>
+      <w:pPr>
+        <w:spacing w:after="225" w:line="240" w:lineRule="auto"/>
         <w:ind w:right="854"/>
         <w:jc w:val="center"/>
       </w:pPr>
@@ -49,41 +33,28 @@
       <w:pPr>
         <w:pStyle w:val="Ttulo3"/>
         <w:shd w:val="clear" w:color="auto" w:fill="FFFFFF"/>
-        <w:spacing w:line="300" w:lineRule="atLeast"/>
+        <w:spacing w:line="240" w:lineRule="auto"/>
         <w:jc w:val="center"/>
       </w:pPr>
       <w:r>
         <w:t xml:space="preserve">Prof. </w:t>
       </w:r>
-      <w:proofErr w:type="spellStart"/>
-      <w:r>
-        <w:t>Hylson</w:t>
-      </w:r>
-      <w:proofErr w:type="spellEnd"/>
-      <w:r>
+      <w:r>
+        <w:t>Hylson Vescovi Netto</w:t>
+      </w:r>
+      <w:r>
+        <w:rPr>
+          <w:b w:val="0"/>
+        </w:rPr>
         <w:t xml:space="preserve"> </w:t>
       </w:r>
-      <w:proofErr w:type="spellStart"/>
-      <w:r>
-        <w:t>Vescovi</w:t>
-      </w:r>
-      <w:proofErr w:type="spellEnd"/>
-      <w:r>
-        <w:t xml:space="preserve"> Netto</w:t>
-      </w:r>
-      <w:r>
-        <w:rPr>
-          <w:b w:val="0"/>
-        </w:rPr>
-        <w:t xml:space="preserve"> </w:t>
-      </w:r>
       <w:r>
         <w:t>(orientador)¹</w:t>
       </w:r>
     </w:p>
     <w:p>
       <w:pPr>
-        <w:spacing w:after="225" w:line="259" w:lineRule="auto"/>
+        <w:spacing w:after="225" w:line="240" w:lineRule="auto"/>
         <w:jc w:val="center"/>
       </w:pPr>
       <w:r>
@@ -92,7 +63,7 @@
     </w:p>
     <w:p>
       <w:pPr>
-        <w:spacing w:after="92" w:line="259" w:lineRule="auto"/>
+        <w:spacing w:after="92" w:line="240" w:lineRule="auto"/>
         <w:ind w:right="862"/>
         <w:jc w:val="center"/>
       </w:pPr>
@@ -104,7 +75,7 @@
       <w:pPr>
         <w:pStyle w:val="Ttulo3"/>
         <w:shd w:val="clear" w:color="auto" w:fill="FFFFFF"/>
-        <w:spacing w:line="300" w:lineRule="atLeast"/>
+        <w:spacing w:line="240" w:lineRule="auto"/>
         <w:jc w:val="center"/>
         <w:rPr>
           <w:rFonts w:ascii="Courier New" w:eastAsia="Courier New" w:hAnsi="Courier New" w:cs="Courier New"/>
@@ -149,7 +120,7 @@
     </w:p>
     <w:p>
       <w:pPr>
-        <w:spacing w:after="163" w:line="259" w:lineRule="auto"/>
+        <w:spacing w:after="163" w:line="240" w:lineRule="auto"/>
         <w:ind w:left="0" w:right="806" w:firstLine="0"/>
         <w:jc w:val="center"/>
       </w:pPr>
@@ -162,7 +133,7 @@
     </w:p>
     <w:p>
       <w:pPr>
-        <w:spacing w:after="102" w:line="265" w:lineRule="auto"/>
+        <w:spacing w:after="102" w:line="240" w:lineRule="auto"/>
         <w:ind w:left="565" w:right="1399"/>
       </w:pPr>
       <w:r>
@@ -230,7 +201,7 @@
     </w:p>
     <w:p>
       <w:pPr>
-        <w:spacing w:after="240" w:line="259" w:lineRule="auto"/>
+        <w:spacing w:after="240" w:line="240" w:lineRule="auto"/>
         <w:ind w:left="570" w:right="0" w:firstLine="0"/>
         <w:jc w:val="left"/>
       </w:pPr>
@@ -244,6 +215,7 @@
     <w:p>
       <w:pPr>
         <w:pStyle w:val="Ttulo1"/>
+        <w:spacing w:line="240" w:lineRule="auto"/>
         <w:ind w:left="-5"/>
       </w:pPr>
       <w:r>
@@ -252,22 +224,56 @@
     </w:p>
     <w:p>
       <w:pPr>
-        <w:spacing w:after="242"/>
+        <w:spacing w:after="242" w:line="240" w:lineRule="auto"/>
+        <w:ind w:left="-15" w:right="840" w:firstLine="0"/>
+      </w:pPr>
+      <w:r>
+        <w:t xml:space="preserve">Cada vez mais estamos conectados seja através de </w:t>
+      </w:r>
+      <w:r>
+        <w:t>celulares</w:t>
+      </w:r>
+      <w:r>
+        <w:t>, computadores, tablets ou televisores</w:t>
+      </w:r>
+      <w:r>
+        <w:t xml:space="preserve"> e cada vez mais buscamos por conteúdos que possam agregar a nossas vidas seja através de documentários, filmes inspiradores ou até mesmo sentir-se relaxado através de algum título qualquer.</w:t>
+      </w:r>
+    </w:p>
+    <w:p>
+      <w:pPr>
+        <w:spacing w:after="242" w:line="240" w:lineRule="auto"/>
         <w:ind w:left="-15" w:right="840" w:firstLine="721"/>
       </w:pPr>
-      <w:proofErr w:type="gramStart"/>
-      <w:r>
-        <w:t>pendente</w:t>
-      </w:r>
-      <w:proofErr w:type="gramEnd"/>
-      <w:r>
-        <w:t xml:space="preserve">. </w:t>
+      <w:r>
+        <w:t>Pode-se encontrar diversos títulos em plataformas pagas que aliás existem várias no mercado, mas, no entanto, de uma forma geral estamos limitados ao conteúdo já disponível na plataforma. Quando se quer ver algum título que não esteja previamente disponível nestas plataformas pode-se recorrer aos sites de distribuição duvidosa que sempre lhe colocam milhares de anúncios para que possa assistir algum título, mas nem sempre é possível encontrar o que se procura.</w:t>
+      </w:r>
+    </w:p>
+    <w:p>
+      <w:pPr>
+        <w:spacing w:after="242" w:line="240" w:lineRule="auto"/>
+        <w:ind w:left="-15" w:right="840" w:firstLine="721"/>
+      </w:pPr>
+      <w:r>
+        <w:t xml:space="preserve">Diante da necessidade de economizar o tempo gasto nesta busca e ter uma plataforma que possibilite ao usuário solicitar os títulos desejados, foi desenvolvido a </w:t>
+      </w:r>
+      <w:r>
+        <w:t>aplicação pipocando.</w:t>
+      </w:r>
+    </w:p>
+    <w:p>
+      <w:pPr>
+        <w:spacing w:after="242" w:line="240" w:lineRule="auto"/>
+        <w:ind w:left="-15" w:right="840" w:firstLine="721"/>
+      </w:pPr>
+      <w:r>
+        <w:t>A aplicação aqui apresentada tem como objetivo principal de receber solicitações de títulos e disponibiliza-los no menor prazo possível. Para que desta forma os usuários não fiquem limitados ao conteúdo previamente disponível.</w:t>
       </w:r>
     </w:p>
     <w:p>
       <w:pPr>
         <w:pStyle w:val="Ttulo2"/>
-        <w:spacing w:after="255"/>
+        <w:spacing w:after="255" w:line="240" w:lineRule="auto"/>
         <w:ind w:right="263"/>
       </w:pPr>
       <w:r>
@@ -276,7 +282,7 @@
     </w:p>
     <w:p>
       <w:pPr>
-        <w:spacing w:after="242"/>
+        <w:spacing w:after="242" w:line="240" w:lineRule="auto"/>
         <w:ind w:left="-15" w:right="840" w:firstLine="0"/>
       </w:pPr>
       <w:r>
@@ -288,7 +294,7 @@
     </w:p>
     <w:p>
       <w:pPr>
-        <w:spacing w:after="242"/>
+        <w:spacing w:after="242" w:line="240" w:lineRule="auto"/>
         <w:ind w:left="-15" w:right="840" w:firstLine="0"/>
       </w:pPr>
       <w:r>
@@ -305,7 +311,7 @@
     <w:p>
       <w:pPr>
         <w:pStyle w:val="Ttulo2"/>
-        <w:spacing w:after="263"/>
+        <w:spacing w:after="263" w:line="240" w:lineRule="auto"/>
         <w:ind w:right="263"/>
       </w:pPr>
       <w:r>
@@ -314,27 +320,25 @@
     </w:p>
     <w:p>
       <w:pPr>
-        <w:spacing w:line="499" w:lineRule="auto"/>
+        <w:spacing w:line="240" w:lineRule="auto"/>
         <w:ind w:left="-5" w:right="840"/>
       </w:pPr>
       <w:r>
         <w:t xml:space="preserve">O objetivo deste trabalho é fornecer uma aplicação web para o fornecimento de filmes por meio de </w:t>
       </w:r>
-      <w:proofErr w:type="spellStart"/>
       <w:r>
         <w:rPr>
           <w:i/>
         </w:rPr>
         <w:t>stream</w:t>
       </w:r>
-      <w:proofErr w:type="spellEnd"/>
       <w:r>
         <w:t xml:space="preserve">. </w:t>
       </w:r>
     </w:p>
     <w:p>
       <w:pPr>
-        <w:spacing w:after="255" w:line="259" w:lineRule="auto"/>
+        <w:spacing w:after="255" w:line="240" w:lineRule="auto"/>
         <w:ind w:left="731" w:right="840"/>
       </w:pPr>
       <w:r>
@@ -347,11 +351,10 @@
           <w:ilvl w:val="0"/>
           <w:numId w:val="1"/>
         </w:numPr>
-        <w:spacing w:after="141" w:line="259" w:lineRule="auto"/>
+        <w:spacing w:after="141" w:line="240" w:lineRule="auto"/>
         <w:ind w:left="1442" w:right="840" w:hanging="721"/>
       </w:pPr>
       <w:r>
-        <w:lastRenderedPageBreak/>
         <w:t xml:space="preserve">Pesquisar o referencial teórico para o desenvolvimento do sistema. </w:t>
       </w:r>
     </w:p>
@@ -361,7 +364,7 @@
           <w:ilvl w:val="0"/>
           <w:numId w:val="1"/>
         </w:numPr>
-        <w:spacing w:after="141" w:line="259" w:lineRule="auto"/>
+        <w:spacing w:after="141" w:line="240" w:lineRule="auto"/>
         <w:ind w:left="1442" w:right="840" w:hanging="721"/>
       </w:pPr>
       <w:r>
@@ -374,7 +377,7 @@
           <w:ilvl w:val="0"/>
           <w:numId w:val="1"/>
         </w:numPr>
-        <w:spacing w:after="141" w:line="259" w:lineRule="auto"/>
+        <w:spacing w:after="141" w:line="240" w:lineRule="auto"/>
         <w:ind w:left="1442" w:right="840" w:hanging="721"/>
       </w:pPr>
       <w:r>
@@ -387,7 +390,7 @@
           <w:ilvl w:val="0"/>
           <w:numId w:val="1"/>
         </w:numPr>
-        <w:spacing w:after="141" w:line="259" w:lineRule="auto"/>
+        <w:spacing w:after="141" w:line="240" w:lineRule="auto"/>
         <w:ind w:left="1442" w:right="840" w:hanging="721"/>
       </w:pPr>
       <w:r>
@@ -400,7 +403,7 @@
           <w:ilvl w:val="0"/>
           <w:numId w:val="1"/>
         </w:numPr>
-        <w:spacing w:after="381" w:line="259" w:lineRule="auto"/>
+        <w:spacing w:after="381" w:line="240" w:lineRule="auto"/>
         <w:ind w:left="1442" w:right="840" w:hanging="721"/>
       </w:pPr>
       <w:r>
@@ -410,7 +413,7 @@
     <w:p>
       <w:pPr>
         <w:pStyle w:val="Ttulo2"/>
-        <w:spacing w:after="263"/>
+        <w:spacing w:after="263" w:line="240" w:lineRule="auto"/>
         <w:ind w:right="263"/>
       </w:pPr>
       <w:r>
@@ -419,7 +422,7 @@
     </w:p>
     <w:p>
       <w:pPr>
-        <w:spacing w:after="122"/>
+        <w:spacing w:after="122" w:line="240" w:lineRule="auto"/>
         <w:ind w:left="-15" w:right="840" w:firstLine="721"/>
       </w:pPr>
       <w:r>
@@ -428,7 +431,7 @@
     </w:p>
     <w:p>
       <w:pPr>
-        <w:spacing w:after="122"/>
+        <w:spacing w:after="122" w:line="240" w:lineRule="auto"/>
         <w:ind w:left="-15" w:right="840" w:firstLine="721"/>
       </w:pPr>
       <w:r>
@@ -440,7 +443,7 @@
     </w:p>
     <w:p>
       <w:pPr>
-        <w:spacing w:after="122"/>
+        <w:spacing w:after="122" w:line="240" w:lineRule="auto"/>
         <w:ind w:left="-15" w:right="840" w:firstLine="721"/>
       </w:pPr>
       <w:r>
@@ -450,7 +453,7 @@
     <w:p>
       <w:pPr>
         <w:pStyle w:val="Ttulo2"/>
-        <w:spacing w:after="263"/>
+        <w:spacing w:after="263" w:line="240" w:lineRule="auto"/>
         <w:ind w:right="263"/>
       </w:pPr>
       <w:r>
@@ -465,7 +468,7 @@
     </w:p>
     <w:p>
       <w:pPr>
-        <w:spacing w:after="337"/>
+        <w:spacing w:after="337" w:line="240" w:lineRule="auto"/>
         <w:ind w:left="-15" w:right="840" w:firstLine="721"/>
       </w:pPr>
       <w:r>
@@ -481,7 +484,7 @@
     <w:p>
       <w:pPr>
         <w:pStyle w:val="Ttulo2"/>
-        <w:spacing w:after="263"/>
+        <w:spacing w:after="263" w:line="240" w:lineRule="auto"/>
         <w:ind w:right="263"/>
       </w:pPr>
       <w:r>
@@ -490,6 +493,7 @@
     </w:p>
     <w:p>
       <w:pPr>
+        <w:spacing w:line="240" w:lineRule="auto"/>
         <w:ind w:left="-15" w:right="840" w:firstLine="721"/>
       </w:pPr>
       <w:r>
@@ -510,7 +514,7 @@
     </w:p>
     <w:p>
       <w:pPr>
-        <w:spacing w:after="118"/>
+        <w:spacing w:after="118" w:line="240" w:lineRule="auto"/>
         <w:ind w:left="-15" w:right="840" w:firstLine="721"/>
       </w:pPr>
       <w:r>
@@ -528,8 +532,6 @@
         </w:rPr>
         <w:t xml:space="preserve">software. </w:t>
       </w:r>
-      <w:bookmarkStart w:id="0" w:name="_GoBack"/>
-      <w:bookmarkEnd w:id="0"/>
       <w:r>
         <w:rPr>
           <w:rFonts w:ascii="Calibri" w:eastAsia="Calibri" w:hAnsi="Calibri" w:cs="Calibri"/>
@@ -541,11 +543,7 @@
         <w:t>tal</w:t>
       </w:r>
       <w:r>
-        <w:t xml:space="preserve"> escolha ocorreu pela principal vantagem oferecida por este processo, ou seja, a de não ser necessário aguardar uma </w:t>
-      </w:r>
-      <w:r>
-        <w:lastRenderedPageBreak/>
-        <w:t xml:space="preserve">versão final do </w:t>
+        <w:t xml:space="preserve"> escolha ocorreu pela principal vantagem oferecida por este processo, ou seja, a de não ser necessário aguardar uma versão final do </w:t>
       </w:r>
       <w:r>
         <w:rPr>
@@ -578,7 +576,7 @@
     </w:p>
     <w:p>
       <w:pPr>
-        <w:spacing w:after="378" w:line="259" w:lineRule="auto"/>
+        <w:spacing w:after="378" w:line="240" w:lineRule="auto"/>
         <w:ind w:right="840"/>
         <w:jc w:val="right"/>
       </w:pPr>
@@ -610,7 +608,7 @@
     </w:p>
     <w:p>
       <w:pPr>
-        <w:spacing w:line="499" w:lineRule="auto"/>
+        <w:spacing w:line="240" w:lineRule="auto"/>
         <w:ind w:left="-15" w:right="840" w:firstLine="721"/>
       </w:pPr>
       <w:r>
@@ -640,7 +638,7 @@
     </w:p>
     <w:p>
       <w:pPr>
-        <w:spacing w:after="124"/>
+        <w:spacing w:after="124" w:line="240" w:lineRule="auto"/>
         <w:ind w:left="-15" w:right="840" w:firstLine="721"/>
       </w:pPr>
       <w:r>
@@ -667,14 +665,12 @@
         </w:rPr>
         <w:t>​</w:t>
       </w:r>
-      <w:proofErr w:type="spellStart"/>
       <w:r>
         <w:rPr>
           <w:i/>
         </w:rPr>
         <w:t>requests</w:t>
       </w:r>
-      <w:proofErr w:type="spellEnd"/>
       <w:r>
         <w:t xml:space="preserve"> e </w:t>
       </w:r>
@@ -690,7 +686,7 @@
     </w:p>
     <w:p>
       <w:pPr>
-        <w:spacing w:after="26" w:line="456" w:lineRule="auto"/>
+        <w:spacing w:after="26" w:line="240" w:lineRule="auto"/>
         <w:ind w:left="-15" w:right="840" w:firstLine="721"/>
       </w:pPr>
       <w:r>
@@ -751,48 +747,18 @@
     </w:p>
     <w:p>
       <w:pPr>
-        <w:spacing w:after="118"/>
+        <w:spacing w:after="118" w:line="240" w:lineRule="auto"/>
         <w:ind w:left="-15" w:right="840" w:firstLine="721"/>
       </w:pPr>
       <w:r>
         <w:t xml:space="preserve">A comunicação entre cliente e servidor é realizada utilizando o protocolo </w:t>
       </w:r>
-      <w:proofErr w:type="spellStart"/>
       <w:r>
         <w:rPr>
           <w:i/>
         </w:rPr>
-        <w:t>HyperText</w:t>
-      </w:r>
-      <w:proofErr w:type="spellEnd"/>
-      <w:r>
-        <w:rPr>
-          <w:i/>
-        </w:rPr>
-        <w:t xml:space="preserve"> </w:t>
-      </w:r>
-      <w:proofErr w:type="spellStart"/>
-      <w:r>
-        <w:rPr>
-          <w:i/>
-        </w:rPr>
-        <w:t>Transfer</w:t>
-      </w:r>
-      <w:proofErr w:type="spellEnd"/>
-      <w:r>
-        <w:rPr>
-          <w:i/>
-        </w:rPr>
-        <w:t xml:space="preserve"> </w:t>
-      </w:r>
-      <w:proofErr w:type="spellStart"/>
-      <w:r>
-        <w:rPr>
-          <w:i/>
-        </w:rPr>
-        <w:t>Protocol</w:t>
-      </w:r>
-      <w:proofErr w:type="spellEnd"/>
+        <w:t>HyperText Transfer Protocol</w:t>
+      </w:r>
       <w:r>
         <w:t xml:space="preserve"> (HTTP) ou Protocolo de Transferência de Hipertexto, através de um navegador </w:t>
       </w:r>
@@ -827,7 +793,7 @@
     </w:p>
     <w:p>
       <w:pPr>
-        <w:spacing w:after="72" w:line="424" w:lineRule="auto"/>
+        <w:spacing w:after="72" w:line="240" w:lineRule="auto"/>
         <w:ind w:left="-15" w:right="840" w:firstLine="721"/>
       </w:pPr>
       <w:r>
@@ -865,16 +831,8 @@
         <w:rPr>
           <w:i/>
         </w:rPr>
-        <w:t xml:space="preserve">web </w:t>
-      </w:r>
-      <w:proofErr w:type="spellStart"/>
-      <w:r>
-        <w:rPr>
-          <w:i/>
-        </w:rPr>
-        <w:t>app</w:t>
-      </w:r>
-      <w:proofErr w:type="spellEnd"/>
+        <w:t>web app</w:t>
+      </w:r>
       <w:r>
         <w:t xml:space="preserve"> (aplicação </w:t>
       </w:r>
@@ -903,11 +861,10 @@
     </w:p>
     <w:p>
       <w:pPr>
-        <w:spacing w:after="159" w:line="425" w:lineRule="auto"/>
+        <w:spacing w:after="159" w:line="240" w:lineRule="auto"/>
         <w:ind w:left="-15" w:right="840" w:firstLine="721"/>
       </w:pPr>
       <w:r>
-        <w:lastRenderedPageBreak/>
         <w:t xml:space="preserve">Uma aplicação </w:t>
       </w:r>
       <w:r>
@@ -988,6 +945,7 @@
     </w:p>
     <w:p>
       <w:pPr>
+        <w:spacing w:line="240" w:lineRule="auto"/>
         <w:ind w:left="-15" w:right="840" w:firstLine="721"/>
       </w:pPr>
       <w:r>
@@ -997,7 +955,7 @@
     <w:p>
       <w:pPr>
         <w:pStyle w:val="Ttulo2"/>
-        <w:spacing w:after="375"/>
+        <w:spacing w:after="375" w:line="240" w:lineRule="auto"/>
         <w:ind w:right="263"/>
       </w:pPr>
       <w:r>
@@ -1007,6 +965,7 @@
     <w:p>
       <w:pPr>
         <w:pStyle w:val="Ttulo3"/>
+        <w:spacing w:line="240" w:lineRule="auto"/>
         <w:ind w:right="263"/>
       </w:pPr>
       <w:r>
@@ -1018,238 +977,254 @@
     </w:p>
     <w:p>
       <w:pPr>
+        <w:spacing w:line="240" w:lineRule="auto"/>
         <w:ind w:left="-5" w:right="840"/>
       </w:pPr>
       <w:r>
-        <w:t>Pendente.</w:t>
-      </w:r>
-      <w:r>
-        <w:rPr>
-          <w:b/>
-        </w:rPr>
+        <w:t>WampServer (mais conhecido WAMP) é um </w:t>
+      </w:r>
+      <w:hyperlink r:id="rId8" w:tooltip="Software" w:history="1">
+        <w:r>
+          <w:t>software</w:t>
+        </w:r>
+      </w:hyperlink>
+      <w:r>
+        <w:t> que efetua a instalação automática de um conjunto de softwares no </w:t>
+      </w:r>
+      <w:hyperlink r:id="rId9" w:tooltip="Computador" w:history="1">
+        <w:r>
+          <w:t>computador</w:t>
+        </w:r>
+      </w:hyperlink>
+      <w:r>
+        <w:t>, de modo a facilitar a configuração de um </w:t>
+      </w:r>
+      <w:hyperlink r:id="rId10" w:tooltip="Interpretador" w:history="1">
+        <w:r>
+          <w:t>software interpretador</w:t>
+        </w:r>
+      </w:hyperlink>
+      <w:r>
+        <w:t> de </w:t>
+      </w:r>
+      <w:hyperlink r:id="rId11" w:tooltip="Linguagem de computador interpretada" w:history="1">
+        <w:r>
+          <w:t>scripts</w:t>
+        </w:r>
+      </w:hyperlink>
+      <w:r>
+        <w:t> local e um banco de dados no sistema </w:t>
+      </w:r>
+      <w:hyperlink r:id="rId12" w:tooltip="Windows" w:history="1">
+        <w:r>
+          <w:t>Windows</w:t>
+        </w:r>
+      </w:hyperlink>
+      <w:r>
+        <w:t xml:space="preserve">. </w:t>
+      </w:r>
+    </w:p>
+    <w:p>
+      <w:pPr>
+        <w:spacing w:line="240" w:lineRule="auto"/>
+        <w:ind w:left="-5" w:right="840"/>
+      </w:pPr>
+      <w:r>
+        <w:t>O WAMP é uma ferramenta que auxilia no desenvolvimento, permitindo aos programadores de websites testarem o trabalho em seus próprios computadores, sem necessitar de acesso à </w:t>
+      </w:r>
+      <w:hyperlink r:id="rId13" w:tooltip="Internet" w:history="1">
+        <w:r>
+          <w:t>Internet</w:t>
+        </w:r>
+      </w:hyperlink>
+      <w:r>
+        <w:t xml:space="preserve"> (</w:t>
+      </w:r>
+      <w:r>
+        <w:t>WampServer </w:t>
+      </w:r>
+      <w:r>
+        <w:t>2021)</w:t>
+      </w:r>
+      <w:r>
+        <w:t>.</w:t>
+      </w:r>
+    </w:p>
+    <w:p>
+      <w:pPr>
+        <w:spacing w:line="240" w:lineRule="auto"/>
+        <w:ind w:left="-5" w:right="840"/>
+        <w:rPr>
+          <w:u w:val="single"/>
+        </w:rPr>
+      </w:pPr>
+    </w:p>
+    <w:p>
+      <w:pPr>
+        <w:pStyle w:val="Ttulo3"/>
+        <w:spacing w:line="240" w:lineRule="auto"/>
+        <w:ind w:right="263"/>
+      </w:pPr>
+      <w:r>
+        <w:t xml:space="preserve">1.6.2. </w:t>
+      </w:r>
+      <w:r>
+        <w:t>PHP MyAdmin</w:t>
+      </w:r>
+    </w:p>
+    <w:p>
+      <w:pPr>
+        <w:spacing w:line="240" w:lineRule="auto"/>
+        <w:ind w:right="840"/>
+      </w:pPr>
+      <w:r>
+        <w:t>Php</w:t>
+      </w:r>
+      <w:r>
+        <w:t>MyAdmin é uma ferramenta de software livre escrita em PHP, destinada a lidar com a administração do MySQL na web. PhpMyAdmin suporta uma ampla gama de operações no MySQL e MariaDB. As operações usadas com frequência (gerenciamento de bancos de dados, tabelas, colunas, relações, índices, usuários, permissões, etc.) podem ser realizadas por meio da interface do usuário, enquanto você ainda tem a capacidade de executar diretamente qualquer instrução SQL</w:t>
+      </w:r>
+      <w:r>
+        <w:t xml:space="preserve"> (</w:t>
+      </w:r>
+      <w:r>
+        <w:t>PhpMyAdmin</w:t>
+      </w:r>
+      <w:r>
+        <w:t xml:space="preserve"> 2021)</w:t>
+      </w:r>
+      <w:r>
+        <w:t>.</w:t>
+      </w:r>
+      <w:r>
         <w:t xml:space="preserve"> </w:t>
       </w:r>
     </w:p>
     <w:p>
       <w:pPr>
+        <w:spacing w:line="240" w:lineRule="auto"/>
+        <w:ind w:left="-5" w:right="840"/>
+      </w:pPr>
+    </w:p>
+    <w:p>
+      <w:pPr>
         <w:pStyle w:val="Ttulo3"/>
+        <w:spacing w:line="240" w:lineRule="auto"/>
         <w:ind w:right="263"/>
       </w:pPr>
       <w:r>
-        <w:t xml:space="preserve">1.6.2. </w:t>
-      </w:r>
-      <w:r>
-        <w:t xml:space="preserve">PHP </w:t>
-      </w:r>
-      <w:proofErr w:type="spellStart"/>
-      <w:r>
-        <w:t>MyAdmin</w:t>
-      </w:r>
-      <w:proofErr w:type="spellEnd"/>
-    </w:p>
-    <w:p>
-      <w:pPr>
+        <w:t>1.6.2</w:t>
+      </w:r>
+      <w:r>
+        <w:t xml:space="preserve">. </w:t>
+      </w:r>
+      <w:r>
+        <w:t>Microsoft Visual Studio Code</w:t>
+      </w:r>
+    </w:p>
+    <w:p>
+      <w:pPr>
+        <w:spacing w:line="240" w:lineRule="auto"/>
         <w:ind w:left="-5" w:right="840"/>
       </w:pPr>
       <w:r>
-        <w:t>Pendente.</w:t>
-      </w:r>
-      <w:r>
-        <w:rPr>
-          <w:b/>
+        <w:t>O Visual Studio Code é um editor de código-fonte desenvolvido pela Microsoft para Windows, Linux e macOS. Ele inclui suporte para depuração, controle Git incorporado, realce de sintaxe, complementação inteligente de código, snippets e refatoração de código</w:t>
+      </w:r>
+      <w:r>
+        <w:t>. (Microsoft 2021).</w:t>
+      </w:r>
+    </w:p>
+    <w:p>
+      <w:pPr>
+        <w:spacing w:line="240" w:lineRule="auto"/>
+        <w:ind w:left="-5" w:right="840"/>
+      </w:pPr>
+    </w:p>
+    <w:p>
+      <w:pPr>
+        <w:pStyle w:val="Ttulo3"/>
+        <w:spacing w:line="240" w:lineRule="auto"/>
+        <w:ind w:right="263"/>
+      </w:pPr>
+      <w:r>
+        <w:t xml:space="preserve">1.6.3. Astah Community 7.1 </w:t>
+      </w:r>
+    </w:p>
+    <w:p>
+      <w:pPr>
+        <w:spacing w:line="240" w:lineRule="auto"/>
+        <w:ind w:left="-5" w:right="840"/>
+      </w:pPr>
+      <w:r>
+        <w:t xml:space="preserve">O Astah é uma ferramenta que possibilita a criação e modelagem dos diagramas UML - </w:t>
+      </w:r>
+      <w:r>
+        <w:rPr>
+          <w:i/>
+        </w:rPr>
+        <w:t>Unified Modeling Language</w:t>
+      </w:r>
+      <w:r>
+        <w:t xml:space="preserve"> ou Linguagem de Modelagem U</w:t>
+      </w:r>
+      <w:r>
+        <w:t>nificada do projeto (ASTAH, 2021</w:t>
+      </w:r>
+      <w:r>
+        <w:t xml:space="preserve">). </w:t>
+      </w:r>
+    </w:p>
+    <w:p>
+      <w:pPr>
+        <w:spacing w:after="242" w:line="240" w:lineRule="auto"/>
+        <w:ind w:left="-15" w:right="840" w:firstLine="721"/>
+      </w:pPr>
+      <w:r>
+        <w:t>A ferramenta foi utilizada para o desenvolvimento do diagrama de Caso de Uso apresentado na seção 4.0 deste documento.</w:t>
+      </w:r>
+      <w:r>
+        <w:rPr>
+          <w:sz w:val="22"/>
         </w:rPr>
         <w:t xml:space="preserve"> </w:t>
       </w:r>
     </w:p>
     <w:p>
       <w:pPr>
+        <w:pStyle w:val="Ttulo2"/>
+        <w:spacing w:after="375" w:line="240" w:lineRule="auto"/>
+        <w:ind w:right="263"/>
+      </w:pPr>
+      <w:r>
+        <w:t>1.7. Front-</w:t>
+      </w:r>
+      <w:r>
+        <w:t>end.</w:t>
+      </w:r>
+      <w:r>
+        <w:t xml:space="preserve"> </w:t>
+      </w:r>
+    </w:p>
+    <w:p>
+      <w:pPr>
         <w:pStyle w:val="Ttulo3"/>
+        <w:spacing w:line="240" w:lineRule="auto"/>
         <w:ind w:right="263"/>
       </w:pPr>
       <w:r>
-        <w:t>1.6.2</w:t>
-      </w:r>
-      <w:r>
-        <w:t xml:space="preserve">. </w:t>
-      </w:r>
-      <w:r>
-        <w:t xml:space="preserve">Microsoft Visual Studio </w:t>
-      </w:r>
-      <w:proofErr w:type="spellStart"/>
-      <w:r>
-        <w:t>Code</w:t>
-      </w:r>
-      <w:proofErr w:type="spellEnd"/>
-    </w:p>
-    <w:p>
-      <w:pPr>
+        <w:t xml:space="preserve">1.7.1. HTML 5 </w:t>
+      </w:r>
+    </w:p>
+    <w:p>
+      <w:pPr>
+        <w:spacing w:after="27" w:line="240" w:lineRule="auto"/>
         <w:ind w:left="-5" w:right="840"/>
       </w:pPr>
       <w:r>
-        <w:t>Pendente.</w:t>
-      </w:r>
-      <w:r>
-        <w:rPr>
-          <w:b/>
-        </w:rPr>
-        <w:t xml:space="preserve"> </w:t>
-      </w:r>
-    </w:p>
-    <w:p>
-      <w:pPr>
-        <w:pStyle w:val="Ttulo3"/>
-        <w:ind w:right="263"/>
-      </w:pPr>
-      <w:r>
-        <w:t xml:space="preserve">1.6.3. </w:t>
-      </w:r>
-      <w:proofErr w:type="spellStart"/>
-      <w:r>
-        <w:t>Astah</w:t>
-      </w:r>
-      <w:proofErr w:type="spellEnd"/>
-      <w:r>
-        <w:t xml:space="preserve"> </w:t>
-      </w:r>
-      <w:proofErr w:type="spellStart"/>
-      <w:r>
-        <w:t>Community</w:t>
-      </w:r>
-      <w:proofErr w:type="spellEnd"/>
-      <w:r>
-        <w:t xml:space="preserve"> 7.1 </w:t>
-      </w:r>
-    </w:p>
-    <w:p>
-      <w:pPr>
-        <w:ind w:left="-5" w:right="840"/>
-      </w:pPr>
-      <w:r>
-        <w:t xml:space="preserve">O </w:t>
-      </w:r>
-      <w:proofErr w:type="spellStart"/>
-      <w:r>
-        <w:t>Astah</w:t>
-      </w:r>
-      <w:proofErr w:type="spellEnd"/>
-      <w:r>
-        <w:t xml:space="preserve"> é uma ferramenta que possibilita a criação e modelagem dos diagramas UML - </w:t>
-      </w:r>
-      <w:r>
         <w:rPr>
           <w:i/>
         </w:rPr>
-        <w:t xml:space="preserve">Unified </w:t>
-      </w:r>
-      <w:proofErr w:type="spellStart"/>
-      <w:r>
-        <w:rPr>
-          <w:i/>
-        </w:rPr>
-        <w:t>Modeling</w:t>
-      </w:r>
-      <w:proofErr w:type="spellEnd"/>
-      <w:r>
-        <w:rPr>
-          <w:i/>
-        </w:rPr>
-        <w:t xml:space="preserve"> </w:t>
-      </w:r>
-      <w:proofErr w:type="spellStart"/>
-      <w:r>
-        <w:rPr>
-          <w:i/>
-        </w:rPr>
-        <w:t>Language</w:t>
-      </w:r>
-      <w:proofErr w:type="spellEnd"/>
-      <w:r>
-        <w:t xml:space="preserve"> ou Linguagem de Modelagem Unificada do projeto (ASTAH, 2017). </w:t>
-      </w:r>
-    </w:p>
-    <w:p>
-      <w:pPr>
-        <w:spacing w:after="242"/>
-        <w:ind w:left="-15" w:right="840" w:firstLine="721"/>
-      </w:pPr>
-      <w:r>
-        <w:t>A ferramenta foi utilizada para o desenvolvimento do diagrama de Caso de Uso apresentado na seção 4.0 deste documento.</w:t>
-      </w:r>
-      <w:r>
-        <w:rPr>
-          <w:sz w:val="22"/>
-        </w:rPr>
-        <w:t xml:space="preserve"> </w:t>
-      </w:r>
-    </w:p>
-    <w:p>
-      <w:pPr>
-        <w:pStyle w:val="Ttulo2"/>
-        <w:spacing w:after="375"/>
-        <w:ind w:right="263"/>
-      </w:pPr>
-      <w:r>
-        <w:t>1.7. Front-</w:t>
-      </w:r>
-      <w:proofErr w:type="spellStart"/>
-      <w:r>
-        <w:t>end</w:t>
-      </w:r>
-      <w:proofErr w:type="spellEnd"/>
-      <w:r>
-        <w:t xml:space="preserve"> </w:t>
-      </w:r>
-    </w:p>
-    <w:p>
-      <w:pPr>
-        <w:pStyle w:val="Ttulo3"/>
-        <w:ind w:right="263"/>
-      </w:pPr>
-      <w:r>
-        <w:t xml:space="preserve">1.7.1. HTML 5 </w:t>
-      </w:r>
-    </w:p>
-    <w:p>
-      <w:pPr>
-        <w:spacing w:after="27"/>
-        <w:ind w:left="-5" w:right="840"/>
-      </w:pPr>
-      <w:proofErr w:type="spellStart"/>
-      <w:r>
-        <w:rPr>
-          <w:i/>
-        </w:rPr>
-        <w:t>HyperText</w:t>
-      </w:r>
-      <w:proofErr w:type="spellEnd"/>
-      <w:r>
-        <w:rPr>
-          <w:i/>
-        </w:rPr>
-        <w:t xml:space="preserve"> </w:t>
-      </w:r>
-      <w:proofErr w:type="spellStart"/>
-      <w:r>
-        <w:rPr>
-          <w:i/>
-        </w:rPr>
-        <w:t>Markup</w:t>
-      </w:r>
-      <w:proofErr w:type="spellEnd"/>
-      <w:r>
-        <w:rPr>
-          <w:i/>
-        </w:rPr>
-        <w:t xml:space="preserve"> </w:t>
-      </w:r>
-      <w:proofErr w:type="spellStart"/>
-      <w:r>
-        <w:rPr>
-          <w:i/>
-        </w:rPr>
-        <w:t>Language</w:t>
-      </w:r>
-      <w:proofErr w:type="spellEnd"/>
+        <w:t>HyperText Markup Language</w:t>
+      </w:r>
       <w:r>
         <w:t xml:space="preserve"> – Linguagem de Marcação de Texto ou ainda HTML, é uma linguagem utilizada na construção de páginas </w:t>
       </w:r>
@@ -1278,11 +1253,10 @@
     </w:p>
     <w:p>
       <w:pPr>
-        <w:spacing w:after="236"/>
+        <w:spacing w:after="236" w:line="240" w:lineRule="auto"/>
         <w:ind w:left="-5" w:right="840"/>
       </w:pPr>
       <w:r>
-        <w:lastRenderedPageBreak/>
         <w:t xml:space="preserve"> Em sua versão 5 foram incluídas novas </w:t>
       </w:r>
       <w:r>
@@ -1291,14 +1265,12 @@
         </w:rPr>
         <w:t>​</w:t>
       </w:r>
-      <w:proofErr w:type="spellStart"/>
       <w:r>
         <w:rPr>
           <w:i/>
         </w:rPr>
         <w:t>tags</w:t>
       </w:r>
-      <w:proofErr w:type="spellEnd"/>
       <w:r>
         <w:t xml:space="preserve"> para realização de marcações responsáveis por identificar o conteúdo presente na página, novos elementos para vídeos e imagens, elementos para desenhos, controles para formulários e </w:t>
       </w:r>
@@ -1318,6 +1290,7 @@
     <w:p>
       <w:pPr>
         <w:pStyle w:val="Ttulo3"/>
+        <w:spacing w:line="240" w:lineRule="auto"/>
         <w:ind w:right="263"/>
       </w:pPr>
       <w:r>
@@ -1326,7 +1299,7 @@
     </w:p>
     <w:p>
       <w:pPr>
-        <w:spacing w:after="98"/>
+        <w:spacing w:after="98" w:line="240" w:lineRule="auto"/>
         <w:ind w:left="-5" w:right="840"/>
       </w:pPr>
       <w:r>
@@ -1338,48 +1311,13 @@
         </w:rPr>
         <w:t>​</w:t>
       </w:r>
-      <w:proofErr w:type="spellStart"/>
       <w:r>
         <w:rPr>
           <w:i/>
         </w:rPr>
-        <w:t>Cascading</w:t>
-      </w:r>
-      <w:proofErr w:type="spellEnd"/>
-      <w:r>
-        <w:rPr>
-          <w:i/>
-        </w:rPr>
-        <w:t xml:space="preserve"> </w:t>
-      </w:r>
-      <w:proofErr w:type="spellStart"/>
-      <w:r>
-        <w:rPr>
-          <w:i/>
-        </w:rPr>
-        <w:t>Style</w:t>
-      </w:r>
-      <w:proofErr w:type="spellEnd"/>
-      <w:r>
-        <w:rPr>
-          <w:i/>
-        </w:rPr>
-        <w:t xml:space="preserve"> </w:t>
-      </w:r>
-      <w:proofErr w:type="spellStart"/>
-      <w:r>
-        <w:rPr>
-          <w:i/>
-        </w:rPr>
-        <w:t>Sheets</w:t>
-      </w:r>
-      <w:proofErr w:type="spellEnd"/>
-      <w:r>
-        <w:rPr>
-          <w:i/>
-        </w:rPr>
-        <w:t xml:space="preserve"> </w:t>
-      </w:r>
+        <w:t xml:space="preserve">Cascading Style Sheets </w:t>
+      </w:r>
+      <w:proofErr w:type="gramStart"/>
       <w:r>
         <w:rPr>
           <w:rFonts w:ascii="Calibri" w:eastAsia="Calibri" w:hAnsi="Calibri" w:cs="Calibri"/>
@@ -1388,7 +1326,11 @@
         <w:t>​</w:t>
       </w:r>
       <w:r>
-        <w:t>(CSS) ou</w:t>
+        <w:t>(</w:t>
+      </w:r>
+      <w:proofErr w:type="gramEnd"/>
+      <w:r>
+        <w:t>CSS) ou</w:t>
       </w:r>
       <w:r>
         <w:rPr>
@@ -1431,11 +1373,11 @@
     </w:p>
     <w:p>
       <w:pPr>
-        <w:spacing w:after="363"/>
+        <w:spacing w:after="98" w:line="240" w:lineRule="auto"/>
         <w:ind w:left="-5" w:right="840"/>
       </w:pPr>
       <w:r>
-        <w:t xml:space="preserve"> Em sua versão 3 foram incluídas novas propriedades, de forma a facilitar a criação de estilos para os componentes, realizar avanços na utilização das cores e textos e, ainda, possibilitar selecionar atributos HTML com os seletores entre outros (</w:t>
+        <w:t>Em sua versão 3 foram incluídas novas propriedades, de forma a facilitar a criação de estilos para os componentes, realizar avanços na utilização das cores e textos e, ainda, possibilitar selecionar atributos HTML com os seletores entre outros (</w:t>
       </w:r>
       <w:r>
         <w:rPr>
@@ -1472,21 +1414,14 @@
     <w:p>
       <w:pPr>
         <w:pStyle w:val="Ttulo3"/>
+        <w:spacing w:line="240" w:lineRule="auto"/>
         <w:ind w:right="263"/>
       </w:pPr>
       <w:r>
         <w:t xml:space="preserve">1.7.3. </w:t>
       </w:r>
       <w:r>
-        <w:t xml:space="preserve">Angular </w:t>
-      </w:r>
-      <w:proofErr w:type="spellStart"/>
-      <w:r>
-        <w:t>cli</w:t>
-      </w:r>
-      <w:proofErr w:type="spellEnd"/>
-      <w:r>
-        <w:t xml:space="preserve"> 11.0.3</w:t>
+        <w:t>Angular cli 11.0.3</w:t>
       </w:r>
       <w:r>
         <w:t xml:space="preserve"> </w:t>
@@ -1494,7 +1429,7 @@
     </w:p>
     <w:p>
       <w:pPr>
-        <w:spacing w:after="0" w:line="375" w:lineRule="auto"/>
+        <w:spacing w:after="0" w:line="240" w:lineRule="auto"/>
         <w:ind w:left="0" w:right="567" w:firstLine="0"/>
         <w:jc w:val="left"/>
       </w:pPr>
@@ -1502,58 +1437,34 @@
         <w:t xml:space="preserve">O Angular é um framework </w:t>
       </w:r>
       <w:hyperlink w:anchor="_1.7.6._JavaScript" w:history="1">
-        <w:proofErr w:type="spellStart"/>
         <w:r>
           <w:rPr>
-            <w:rStyle w:val="Hyperlink"/>
             <w:i/>
           </w:rPr>
           <w:t>JavaScript</w:t>
         </w:r>
-        <w:proofErr w:type="spellEnd"/>
       </w:hyperlink>
       <w:r>
-        <w:t xml:space="preserve"> código aberto, mantido pelo Google, que auxilia na execução de </w:t>
+        <w:t xml:space="preserve"> </w:t>
+      </w:r>
+      <w:r>
+        <w:t xml:space="preserve">código aberto, mantido pelo Google, que auxilia na execução de </w:t>
       </w:r>
       <w:r>
         <w:rPr>
           <w:i/>
         </w:rPr>
-        <w:t>single-</w:t>
-      </w:r>
-      <w:proofErr w:type="spellStart"/>
+        <w:t>single-page applications</w:t>
+      </w:r>
+      <w:r>
+        <w:t xml:space="preserve">. Seu objetivo é aumentar aplicativos que podem ser acessados por um navegador web, foi construído sob o padrão </w:t>
+      </w:r>
       <w:r>
         <w:rPr>
           <w:i/>
         </w:rPr>
-        <w:t>page</w:t>
-      </w:r>
-      <w:proofErr w:type="spellEnd"/>
-      <w:r>
-        <w:rPr>
-          <w:i/>
-        </w:rPr>
-        <w:t xml:space="preserve"> </w:t>
-      </w:r>
-      <w:proofErr w:type="spellStart"/>
-      <w:r>
-        <w:rPr>
-          <w:i/>
-        </w:rPr>
-        <w:t>applications</w:t>
-      </w:r>
-      <w:proofErr w:type="spellEnd"/>
-      <w:r>
-        <w:t xml:space="preserve">. Seu objetivo é aumentar aplicativos que podem ser acessados por um navegador web, foi construído sob o padrão </w:t>
-      </w:r>
-      <w:proofErr w:type="spellStart"/>
-      <w:r>
-        <w:rPr>
-          <w:i/>
-        </w:rPr>
         <w:t>model-view-view-model</w:t>
       </w:r>
-      <w:proofErr w:type="spellEnd"/>
       <w:r>
         <w:t xml:space="preserve"> (MVVM), em um esforço para facilitar tanto o desenvolvimento quanto o teste dos aplicativos. (Angular.io, </w:t>
       </w:r>
@@ -1566,7 +1477,7 @@
     </w:p>
     <w:p>
       <w:pPr>
-        <w:spacing w:after="0" w:line="259" w:lineRule="auto"/>
+        <w:spacing w:after="0" w:line="240" w:lineRule="auto"/>
         <w:ind w:left="0" w:right="0" w:firstLine="0"/>
         <w:jc w:val="left"/>
       </w:pPr>
@@ -1580,32 +1491,26 @@
     <w:p>
       <w:pPr>
         <w:pStyle w:val="Ttulo3"/>
+        <w:spacing w:line="240" w:lineRule="auto"/>
         <w:ind w:right="263"/>
       </w:pPr>
       <w:r>
         <w:t xml:space="preserve">1.7.4. </w:t>
       </w:r>
-      <w:proofErr w:type="spellStart"/>
       <w:r>
         <w:t>Plyr</w:t>
       </w:r>
-      <w:proofErr w:type="spellEnd"/>
-    </w:p>
-    <w:p>
-      <w:pPr>
-        <w:spacing w:line="464" w:lineRule="auto"/>
+    </w:p>
+    <w:p>
+      <w:pPr>
+        <w:spacing w:line="240" w:lineRule="auto"/>
         <w:ind w:left="-5" w:right="840"/>
       </w:pPr>
       <w:r>
         <w:t xml:space="preserve">O </w:t>
       </w:r>
-      <w:proofErr w:type="spellStart"/>
-      <w:r>
-        <w:t>Plyr</w:t>
-      </w:r>
-      <w:proofErr w:type="spellEnd"/>
-      <w:r>
-        <w:t xml:space="preserve"> </w:t>
+      <w:r>
+        <w:t xml:space="preserve">Plyr </w:t>
       </w:r>
       <w:r>
         <w:t xml:space="preserve">é um </w:t>
@@ -1636,16 +1541,8 @@
         <w:rPr>
           <w:i/>
         </w:rPr>
-        <w:t>front-</w:t>
-      </w:r>
-      <w:proofErr w:type="spellStart"/>
-      <w:r>
-        <w:rPr>
-          <w:i/>
-        </w:rPr>
-        <w:t>end</w:t>
-      </w:r>
-      <w:proofErr w:type="spellEnd"/>
+        <w:t>front-end</w:t>
+      </w:r>
       <w:r>
         <w:rPr>
           <w:rFonts w:ascii="Calibri" w:eastAsia="Calibri" w:hAnsi="Calibri" w:cs="Calibri"/>
@@ -1680,30 +1577,23 @@
     </w:p>
     <w:p>
       <w:pPr>
-        <w:spacing w:after="250" w:line="259" w:lineRule="auto"/>
-        <w:ind w:left="731" w:right="840"/>
-      </w:pPr>
-      <w:r>
-        <w:t xml:space="preserve">A Figura 1 demonstra um exemplo de uso do </w:t>
-      </w:r>
-      <w:r>
-        <w:rPr>
-          <w:rFonts w:ascii="Calibri" w:eastAsia="Calibri" w:hAnsi="Calibri" w:cs="Calibri"/>
-        </w:rPr>
-        <w:t>​</w:t>
-      </w:r>
-      <w:r>
-        <w:rPr>
-          <w:i/>
-        </w:rPr>
-        <w:t>framework</w:t>
-      </w:r>
-      <w:r>
-        <w:rPr>
-          <w:rFonts w:ascii="Calibri" w:eastAsia="Calibri" w:hAnsi="Calibri" w:cs="Calibri"/>
-          <w:sz w:val="25"/>
-        </w:rPr>
-        <w:t>​</w:t>
+        <w:spacing w:line="240" w:lineRule="auto"/>
+        <w:ind w:left="-5" w:right="840" w:firstLine="5"/>
+      </w:pPr>
+      <w:r>
+        <w:t xml:space="preserve">Alguns dos controles disponíveis no </w:t>
+      </w:r>
+      <w:r>
+        <w:t>​framework​</w:t>
+      </w:r>
+      <w:r>
+        <w:t xml:space="preserve"> são controle de reprodução, controle de velocidade de reprodução, controle de volume, seleção de qualidade da mídia, seleção de legendas, colocar o player em tela cheia e restaurar ao tamanho normal </w:t>
+      </w:r>
+      <w:r>
+        <w:t xml:space="preserve">(Figura </w:t>
+      </w:r>
+      <w:r>
+        <w:t>1)</w:t>
       </w:r>
       <w:r>
         <w:t xml:space="preserve">. </w:t>
@@ -1711,7 +1601,7 @@
     </w:p>
     <w:p>
       <w:pPr>
-        <w:spacing w:after="139" w:line="259" w:lineRule="auto"/>
+        <w:spacing w:after="139" w:line="240" w:lineRule="auto"/>
         <w:ind w:left="0" w:right="0" w:firstLine="0"/>
         <w:jc w:val="left"/>
       </w:pPr>
@@ -1721,7 +1611,7 @@
     </w:p>
     <w:p>
       <w:pPr>
-        <w:spacing w:after="135" w:line="259" w:lineRule="auto"/>
+        <w:spacing w:after="135" w:line="240" w:lineRule="auto"/>
         <w:ind w:left="0" w:right="1771" w:firstLine="0"/>
         <w:jc w:val="right"/>
       </w:pPr>
@@ -1730,7 +1620,6 @@
           <w:noProof/>
           <w:lang w:val="en-US" w:eastAsia="en-US"/>
         </w:rPr>
-        <w:lastRenderedPageBreak/>
         <w:drawing>
           <wp:inline distT="0" distB="0" distL="0" distR="0" wp14:anchorId="5603AC58" wp14:editId="758B7D2D">
             <wp:extent cx="5939155" cy="3469005"/>
@@ -1747,7 +1636,7 @@
                     <pic:cNvPicPr/>
                   </pic:nvPicPr>
                   <pic:blipFill>
-                    <a:blip r:embed="rId7"/>
+                    <a:blip r:embed="rId14"/>
                     <a:stretch>
                       <a:fillRect/>
                     </a:stretch>
@@ -1773,7 +1662,7 @@
     </w:p>
     <w:p>
       <w:pPr>
-        <w:spacing w:after="375" w:line="259" w:lineRule="auto"/>
+        <w:spacing w:after="375" w:line="240" w:lineRule="auto"/>
         <w:ind w:right="862"/>
         <w:jc w:val="center"/>
       </w:pPr>
@@ -1783,14 +1672,12 @@
         </w:rPr>
         <w:t xml:space="preserve">Figura 1. </w:t>
       </w:r>
-      <w:proofErr w:type="spellStart"/>
       <w:r>
         <w:rPr>
           <w:b/>
         </w:rPr>
         <w:t>Plyr</w:t>
       </w:r>
-      <w:proofErr w:type="spellEnd"/>
       <w:r>
         <w:rPr>
           <w:b/>
@@ -1816,150 +1703,95 @@
     <w:p>
       <w:pPr>
         <w:pStyle w:val="Ttulo3"/>
+        <w:spacing w:line="240" w:lineRule="auto"/>
         <w:ind w:right="263"/>
       </w:pPr>
       <w:r>
         <w:t xml:space="preserve">1.7.5. </w:t>
       </w:r>
       <w:r>
-        <w:t xml:space="preserve">Material Design </w:t>
-      </w:r>
-      <w:proofErr w:type="spellStart"/>
-      <w:r>
-        <w:t>Icons</w:t>
-      </w:r>
-      <w:proofErr w:type="spellEnd"/>
+        <w:t>Material Design Icons Iconfont 6.1</w:t>
+      </w:r>
       <w:r>
         <w:t xml:space="preserve"> </w:t>
       </w:r>
-      <w:proofErr w:type="spellStart"/>
-      <w:r>
-        <w:t>Iconfont</w:t>
-      </w:r>
-      <w:proofErr w:type="spellEnd"/>
-      <w:r>
-        <w:t xml:space="preserve"> 6.1</w:t>
-      </w:r>
-      <w:r>
+    </w:p>
+    <w:p>
+      <w:pPr>
+        <w:spacing w:line="240" w:lineRule="auto"/>
+        <w:ind w:left="-5" w:right="840" w:firstLine="711"/>
+      </w:pPr>
+      <w:r>
+        <w:t xml:space="preserve">Material </w:t>
+      </w:r>
+      <w:r>
+        <w:t>Design</w:t>
+      </w:r>
+      <w:r>
+        <w:t xml:space="preserve"> Icons Iconfont é</w:t>
+      </w:r>
+      <w:r>
+        <w:t xml:space="preserve"> um conjunto de arquivos pré-compilados, que possibilita a utilização de </w:t>
+      </w:r>
+      <w:r>
+        <w:t>vários</w:t>
+      </w:r>
+      <w:r>
+        <w:t xml:space="preserve"> ícones</w:t>
+      </w:r>
+      <w:r>
+        <w:t xml:space="preserve"> e animações</w:t>
+      </w:r>
+      <w:r>
+        <w:t xml:space="preserve"> personalizados no projeto (</w:t>
+      </w:r>
+      <w:r>
+        <w:t>Material.io</w:t>
+      </w:r>
+      <w:r>
+        <w:t xml:space="preserve">, </w:t>
+      </w:r>
+      <w:r>
+        <w:t>2021</w:t>
+      </w:r>
+      <w:r>
+        <w:t xml:space="preserve">). </w:t>
+      </w:r>
+    </w:p>
+    <w:p>
+      <w:pPr>
+        <w:spacing w:after="242" w:line="240" w:lineRule="auto"/>
+        <w:ind w:left="-15" w:right="840" w:firstLine="721"/>
+      </w:pPr>
+      <w:r>
+        <w:t>Esta ferramenta foi utilizada para atender a todos os ícones do projeto.</w:t>
+      </w:r>
+      <w:r>
+        <w:rPr>
+          <w:sz w:val="22"/>
+        </w:rPr>
         <w:t xml:space="preserve"> </w:t>
       </w:r>
     </w:p>
     <w:p>
       <w:pPr>
-        <w:ind w:left="-5" w:right="840" w:firstLine="711"/>
-      </w:pPr>
-      <w:r>
-        <w:t xml:space="preserve">Material </w:t>
-      </w:r>
-      <w:proofErr w:type="spellStart"/>
-      <w:r>
-        <w:t>Desing</w:t>
-      </w:r>
-      <w:proofErr w:type="spellEnd"/>
-      <w:r>
-        <w:t xml:space="preserve"> </w:t>
-      </w:r>
-      <w:proofErr w:type="spellStart"/>
-      <w:r>
-        <w:t>Icons</w:t>
-      </w:r>
-      <w:proofErr w:type="spellEnd"/>
-      <w:r>
-        <w:t xml:space="preserve"> </w:t>
-      </w:r>
-      <w:proofErr w:type="spellStart"/>
-      <w:r>
-        <w:t>Iconfont</w:t>
-      </w:r>
-      <w:proofErr w:type="spellEnd"/>
-      <w:r>
-        <w:t xml:space="preserve"> é</w:t>
-      </w:r>
-      <w:r>
-        <w:t xml:space="preserve"> um conjunto de arquivos </w:t>
-      </w:r>
-      <w:proofErr w:type="spellStart"/>
-      <w:r>
-        <w:t>pré</w:t>
-      </w:r>
-      <w:proofErr w:type="spellEnd"/>
-      <w:r>
-        <w:t xml:space="preserve">-compilados, que possibilita a utilização de </w:t>
-      </w:r>
-      <w:r>
-        <w:t>vários</w:t>
-      </w:r>
-      <w:r>
-        <w:t xml:space="preserve"> ícones</w:t>
-      </w:r>
-      <w:r>
-        <w:t xml:space="preserve"> e animações</w:t>
-      </w:r>
-      <w:r>
-        <w:t xml:space="preserve"> personalizados no projeto (</w:t>
-      </w:r>
-      <w:r>
-        <w:t>Material.io</w:t>
-      </w:r>
-      <w:r>
-        <w:t xml:space="preserve">, </w:t>
-      </w:r>
-      <w:r>
-        <w:t>2021</w:t>
-      </w:r>
-      <w:r>
-        <w:t xml:space="preserve">). </w:t>
-      </w:r>
-    </w:p>
-    <w:p>
-      <w:pPr>
-        <w:spacing w:after="242"/>
-        <w:ind w:left="-15" w:right="840" w:firstLine="721"/>
-      </w:pPr>
-      <w:r>
-        <w:t>Esta ferramenta foi utilizada para atender a todos os ícones do projeto.</w:t>
-      </w:r>
-      <w:r>
-        <w:rPr>
-          <w:sz w:val="22"/>
-        </w:rPr>
-        <w:t xml:space="preserve"> </w:t>
-      </w:r>
-    </w:p>
-    <w:p>
-      <w:pPr>
         <w:pStyle w:val="Ttulo3"/>
+        <w:spacing w:line="240" w:lineRule="auto"/>
         <w:ind w:right="263"/>
       </w:pPr>
-      <w:bookmarkStart w:id="1" w:name="_1.7.6._JavaScript"/>
-      <w:bookmarkEnd w:id="1"/>
-      <w:r>
-        <w:t xml:space="preserve">1.7.6. </w:t>
-      </w:r>
-      <w:proofErr w:type="spellStart"/>
-      <w:r>
-        <w:t>JavaScript</w:t>
-      </w:r>
-      <w:proofErr w:type="spellEnd"/>
-      <w:r>
-        <w:t xml:space="preserve"> </w:t>
-      </w:r>
-    </w:p>
-    <w:p>
-      <w:pPr>
-        <w:spacing w:after="104"/>
+      <w:bookmarkStart w:id="0" w:name="_1.7.6._JavaScript"/>
+      <w:bookmarkEnd w:id="0"/>
+      <w:r>
+        <w:t xml:space="preserve">1.7.6. JavaScript </w:t>
+      </w:r>
+    </w:p>
+    <w:p>
+      <w:pPr>
+        <w:spacing w:after="104" w:line="240" w:lineRule="auto"/>
         <w:ind w:left="-5" w:right="840" w:firstLine="713"/>
       </w:pPr>
       <w:r>
-        <w:t xml:space="preserve">Considerada como uma linguagem de programação, o </w:t>
-      </w:r>
-      <w:proofErr w:type="spellStart"/>
-      <w:r>
-        <w:t>JavaScript</w:t>
-      </w:r>
-      <w:proofErr w:type="spellEnd"/>
-      <w:r>
-        <w:t xml:space="preserve"> executa no lado do usuário, ou seja, é processada pelo navegador, quando o usuário abre a página contendo a chamada do </w:t>
+        <w:t xml:space="preserve">Considerada como uma linguagem de programação, o JavaScript executa no lado do usuário, ou seja, é processada pelo navegador, quando o usuário abre a página contendo a chamada do </w:t>
       </w:r>
       <w:r>
         <w:rPr>
@@ -1986,7 +1818,7 @@
     </w:p>
     <w:p>
       <w:pPr>
-        <w:spacing w:after="75"/>
+        <w:spacing w:after="75" w:line="240" w:lineRule="auto"/>
         <w:ind w:left="-5" w:right="840"/>
       </w:pPr>
       <w:r>
@@ -1996,15 +1828,7 @@
         <w:tab/>
       </w:r>
       <w:r>
-        <w:t xml:space="preserve">Com </w:t>
-      </w:r>
-      <w:proofErr w:type="spellStart"/>
-      <w:r>
-        <w:t>JavaScript</w:t>
-      </w:r>
-      <w:proofErr w:type="spellEnd"/>
-      <w:r>
-        <w:t xml:space="preserve"> se pode criar desde efeitos na página como, por exemplo, mostrar um </w:t>
+        <w:t xml:space="preserve">Com JavaScript se pode criar desde efeitos na página como, por exemplo, mostrar um </w:t>
       </w:r>
       <w:r>
         <w:rPr>
@@ -2034,14 +1858,12 @@
         </w:rPr>
         <w:t>​</w:t>
       </w:r>
-      <w:proofErr w:type="spellStart"/>
       <w:r>
         <w:rPr>
           <w:i/>
         </w:rPr>
         <w:t>back-end</w:t>
       </w:r>
-      <w:proofErr w:type="spellEnd"/>
       <w:r>
         <w:t xml:space="preserve"> efetuar o processamento dessa informação e retornar com um determi</w:t>
       </w:r>
@@ -2061,10 +1883,10 @@
     <w:p>
       <w:pPr>
         <w:pStyle w:val="Ttulo3"/>
+        <w:spacing w:line="240" w:lineRule="auto"/>
         <w:ind w:right="263"/>
       </w:pPr>
       <w:r>
-        <w:lastRenderedPageBreak/>
         <w:t xml:space="preserve">1.7.7. </w:t>
       </w:r>
       <w:r>
@@ -2073,7 +1895,7 @@
     </w:p>
     <w:p>
       <w:pPr>
-        <w:spacing w:after="116"/>
+        <w:spacing w:after="116" w:line="240" w:lineRule="auto"/>
         <w:ind w:left="-5" w:right="840" w:firstLine="713"/>
       </w:pPr>
       <w:r>
@@ -2111,16 +1933,8 @@
         <w:rPr>
           <w:i/>
         </w:rPr>
-        <w:t>front-</w:t>
-      </w:r>
-      <w:proofErr w:type="spellStart"/>
-      <w:r>
-        <w:rPr>
-          <w:i/>
-        </w:rPr>
-        <w:t>end</w:t>
-      </w:r>
-      <w:proofErr w:type="spellEnd"/>
+        <w:t>front-end</w:t>
+      </w:r>
       <w:r>
         <w:t xml:space="preserve"> da aplicação, </w:t>
       </w:r>
@@ -2128,15 +1942,7 @@
         <w:t>possui</w:t>
       </w:r>
       <w:r>
-        <w:t xml:space="preserve"> vários componentes </w:t>
-      </w:r>
-      <w:proofErr w:type="spellStart"/>
-      <w:r>
-        <w:t>pré</w:t>
-      </w:r>
-      <w:proofErr w:type="spellEnd"/>
-      <w:r>
-        <w:t>-compilados, responsáveis por implementar funcionalidades de forma fácil ao projeto, sendo a seguir exemplificado na figura que segue (</w:t>
+        <w:t xml:space="preserve"> vários componentes pré-compilados, responsáveis por implementar funcionalidades de forma fácil ao projeto, sendo a seguir exemplificado na figura que segue (</w:t>
       </w:r>
       <w:r>
         <w:t>MATERIALIZECSS</w:t>
@@ -2153,22 +1959,25 @@
     </w:p>
     <w:p>
       <w:pPr>
-        <w:spacing w:after="139" w:line="259" w:lineRule="auto"/>
+        <w:spacing w:after="139" w:line="240" w:lineRule="auto"/>
         <w:ind w:left="731" w:right="840"/>
       </w:pPr>
       <w:r>
-        <w:t xml:space="preserve">A Figura 2 demonstra um exemplo de uso do </w:t>
+        <w:t xml:space="preserve">O </w:t>
       </w:r>
       <w:r>
         <w:t>Materialize</w:t>
       </w:r>
       <w:r>
+        <w:t xml:space="preserve"> disponibiliza entre diversos outros elementos configuráveis menus expansíveis (Figura 2)</w:t>
+      </w:r>
+      <w:r>
         <w:t xml:space="preserve">. </w:t>
       </w:r>
     </w:p>
     <w:p>
       <w:pPr>
-        <w:spacing w:after="135" w:line="259" w:lineRule="auto"/>
+        <w:spacing w:after="135" w:line="240" w:lineRule="auto"/>
         <w:ind w:left="0" w:right="1817" w:firstLine="0"/>
         <w:jc w:val="right"/>
       </w:pPr>
@@ -2193,7 +2002,7 @@
                     <pic:cNvPicPr/>
                   </pic:nvPicPr>
                   <pic:blipFill>
-                    <a:blip r:embed="rId8"/>
+                    <a:blip r:embed="rId15"/>
                     <a:stretch>
                       <a:fillRect/>
                     </a:stretch>
@@ -2219,7 +2028,7 @@
     </w:p>
     <w:p>
       <w:pPr>
-        <w:spacing w:after="135" w:line="259" w:lineRule="auto"/>
+        <w:spacing w:after="135" w:line="240" w:lineRule="auto"/>
         <w:ind w:right="842"/>
         <w:jc w:val="center"/>
         <w:rPr>
@@ -2260,15 +2069,15 @@
     <w:p>
       <w:pPr>
         <w:pStyle w:val="Ttulo3"/>
-      </w:pPr>
-      <w:r>
-        <w:lastRenderedPageBreak/>
+        <w:spacing w:line="240" w:lineRule="auto"/>
+      </w:pPr>
+      <w:r>
         <w:t>1.7.8. SweetAlert2 10.12.5</w:t>
       </w:r>
     </w:p>
     <w:p>
       <w:pPr>
-        <w:spacing w:after="116"/>
+        <w:spacing w:after="116" w:line="240" w:lineRule="auto"/>
         <w:ind w:left="-5" w:right="840" w:firstLine="713"/>
       </w:pPr>
       <w:r>
@@ -2287,16 +2096,8 @@
         <w:rPr>
           <w:i/>
         </w:rPr>
-        <w:t xml:space="preserve">framework </w:t>
-      </w:r>
-      <w:proofErr w:type="spellStart"/>
-      <w:r>
-        <w:rPr>
-          <w:i/>
-        </w:rPr>
-        <w:t>javascript</w:t>
-      </w:r>
-      <w:proofErr w:type="spellEnd"/>
+        <w:t>framework javascript</w:t>
+      </w:r>
       <w:r>
         <w:t xml:space="preserve"> </w:t>
       </w:r>
@@ -2317,10 +2118,10 @@
         <w:t>​</w:t>
       </w:r>
       <w:r>
-        <w:t xml:space="preserve">sua finalidade envolve otimizar a emissão de alertas ao usuário durante a utilização de aplicações web, a figura a seguir exemplifica a sua </w:t>
-      </w:r>
-      <w:r>
-        <w:t>utilização. (</w:t>
+        <w:t>sua finalidade envolve otimizar a emissão de alertas ao usuário durante a utilização de aplicações web</w:t>
+      </w:r>
+      <w:r>
+        <w:t>. (</w:t>
       </w:r>
       <w:r>
         <w:t>SWEETALERT</w:t>
@@ -2334,24 +2135,29 @@
     </w:p>
     <w:p>
       <w:pPr>
-        <w:spacing w:after="139" w:line="259" w:lineRule="auto"/>
-        <w:ind w:left="731" w:right="840"/>
-      </w:pPr>
-      <w:r>
-        <w:t xml:space="preserve">A Figura 2 demonstra um exemplo de uso do </w:t>
+        <w:spacing w:after="116" w:line="240" w:lineRule="auto"/>
+        <w:ind w:left="-5" w:right="840" w:firstLine="713"/>
+      </w:pPr>
+      <w:r>
+        <w:t>Todos os alertas e mensagens do</w:t>
+      </w:r>
+      <w:r>
+        <w:t xml:space="preserve"> </w:t>
       </w:r>
       <w:r>
         <w:t>SweetAlert2</w:t>
       </w:r>
       <w:r>
-        <w:t xml:space="preserve">. </w:t>
-      </w:r>
-    </w:p>
-    <w:p>
-      <w:pPr>
-        <w:spacing w:after="135" w:line="259" w:lineRule="auto"/>
+        <w:t xml:space="preserve"> podem conter um ícone central para descrever o evento da mensagem um título e ou uma mensagem (Figura3)</w:t>
+      </w:r>
+      <w:r>
+        <w:t>.</w:t>
+      </w:r>
+    </w:p>
+    <w:p>
+      <w:pPr>
+        <w:spacing w:after="135" w:line="240" w:lineRule="auto"/>
         <w:ind w:left="0" w:right="1817" w:firstLine="0"/>
-        <w:jc w:val="right"/>
       </w:pPr>
       <w:r>
         <w:rPr>
@@ -2360,8 +2166,8 @@
         </w:rPr>
         <w:drawing>
           <wp:inline distT="0" distB="0" distL="0" distR="0" wp14:anchorId="2AF78CC3" wp14:editId="46F28AEF">
-            <wp:extent cx="4596130" cy="3021965"/>
-            <wp:effectExtent l="0" t="0" r="0" b="6985"/>
+            <wp:extent cx="4808941" cy="3161889"/>
+            <wp:effectExtent l="0" t="0" r="0" b="635"/>
             <wp:docPr id="4" name="Imagem 4"/>
             <wp:cNvGraphicFramePr>
               <a:graphicFrameLocks xmlns:a="http://schemas.openxmlformats.org/drawingml/2006/main" noChangeAspect="1"/>
@@ -2374,14 +2180,14 @@
                     <pic:cNvPicPr/>
                   </pic:nvPicPr>
                   <pic:blipFill rotWithShape="1">
-                    <a:blip r:embed="rId9"/>
+                    <a:blip r:embed="rId16"/>
                     <a:srcRect l="22861"/>
                     <a:stretch/>
                   </pic:blipFill>
                   <pic:spPr bwMode="auto">
                     <a:xfrm>
                       <a:off x="0" y="0"/>
-                      <a:ext cx="4596130" cy="3021965"/>
+                      <a:ext cx="4812185" cy="3164022"/>
                     </a:xfrm>
                     <a:prstGeom prst="rect">
                       <a:avLst/>
@@ -2401,13 +2207,10 @@
           </wp:inline>
         </w:drawing>
       </w:r>
-      <w:r>
-        <w:t xml:space="preserve"> </w:t>
-      </w:r>
-    </w:p>
-    <w:p>
-      <w:pPr>
-        <w:spacing w:after="135" w:line="259" w:lineRule="auto"/>
+    </w:p>
+    <w:p>
+      <w:pPr>
+        <w:spacing w:after="135" w:line="240" w:lineRule="auto"/>
         <w:ind w:right="842"/>
         <w:jc w:val="center"/>
         <w:rPr>
@@ -2418,7 +2221,13 @@
         <w:rPr>
           <w:b/>
         </w:rPr>
-        <w:t>Figura 2. Materialize. Fonte:</w:t>
+        <w:t>Figura 3</w:t>
+      </w:r>
+      <w:r>
+        <w:rPr>
+          <w:b/>
+        </w:rPr>
+        <w:t>. Materialize. Fonte:</w:t>
       </w:r>
       <w:r>
         <w:t xml:space="preserve"> </w:t>
@@ -2439,43 +2248,112 @@
     <w:p>
       <w:pPr>
         <w:pStyle w:val="Ttulo2"/>
+        <w:spacing w:line="240" w:lineRule="auto"/>
         <w:ind w:right="263"/>
       </w:pPr>
       <w:r>
-        <w:t>1.8. Back-</w:t>
-      </w:r>
-      <w:proofErr w:type="spellStart"/>
-      <w:r>
-        <w:t>end</w:t>
-      </w:r>
-      <w:proofErr w:type="spellEnd"/>
+        <w:t xml:space="preserve">1.8. Back-end </w:t>
+      </w:r>
+    </w:p>
+    <w:p>
+      <w:pPr>
+        <w:pStyle w:val="Ttulo3"/>
+        <w:spacing w:line="240" w:lineRule="auto"/>
+        <w:ind w:right="263"/>
+      </w:pPr>
+      <w:r>
+        <w:t>1.8.1. Node.js 14.15.1</w:t>
+      </w:r>
       <w:r>
         <w:t xml:space="preserve"> </w:t>
       </w:r>
     </w:p>
     <w:p>
       <w:pPr>
-        <w:pStyle w:val="Ttulo3"/>
-        <w:ind w:right="263"/>
-      </w:pPr>
-      <w:r>
-        <w:t>1.8.1. Node.js 14.15.1</w:t>
-      </w:r>
-      <w:r>
+        <w:spacing w:line="240" w:lineRule="auto"/>
+        <w:ind w:left="-5" w:right="840"/>
+      </w:pPr>
+      <w:r>
+        <w:t>Node.js é um software de </w:t>
+      </w:r>
+      <w:hyperlink r:id="rId17" w:tooltip="Open-source" w:history="1">
+        <w:r>
+          <w:t>código aberto</w:t>
+        </w:r>
+      </w:hyperlink>
+      <w:r>
+        <w:t>, </w:t>
+      </w:r>
+      <w:hyperlink r:id="rId18" w:tooltip="Cross-platform" w:history="1">
+        <w:r>
+          <w:t>multiplataforma</w:t>
+        </w:r>
+      </w:hyperlink>
+      <w:r>
+        <w:t>, que executa códigos </w:t>
+      </w:r>
+      <w:hyperlink w:anchor="_1.7.6._JavaScript" w:history="1">
+        <w:r>
+          <w:rPr>
+            <w:i/>
+          </w:rPr>
+          <w:t>JavaScript</w:t>
+        </w:r>
+      </w:hyperlink>
+      <w:r>
+        <w:rPr>
+          <w:i/>
+        </w:rPr>
         <w:t xml:space="preserve"> </w:t>
       </w:r>
-    </w:p>
-    <w:p>
-      <w:pPr>
-        <w:ind w:left="-5" w:right="840"/>
-      </w:pPr>
-      <w:r>
-        <w:t>Pendente.</w:t>
-      </w:r>
-    </w:p>
-    <w:p>
-      <w:pPr>
-        <w:spacing w:after="135" w:line="259" w:lineRule="auto"/>
+      <w:r>
+        <w:t>no backend/servidor e frontend/interface (dependendo apenas das bibliotecas e dos frameworks usados), baseado no </w:t>
+      </w:r>
+      <w:hyperlink r:id="rId19" w:tooltip="V8 (JavaScript)" w:history="1">
+        <w:r>
+          <w:t>V8</w:t>
+        </w:r>
+      </w:hyperlink>
+      <w:r>
+        <w:t xml:space="preserve"> interpretador de </w:t>
+      </w:r>
+      <w:hyperlink w:anchor="_1.7.6._JavaScript" w:history="1">
+        <w:r>
+          <w:rPr>
+            <w:i/>
+          </w:rPr>
+          <w:t>JavaScript</w:t>
+        </w:r>
+      </w:hyperlink>
+      <w:r>
+        <w:rPr>
+          <w:i/>
+        </w:rPr>
+        <w:t xml:space="preserve"> </w:t>
+      </w:r>
+      <w:r>
+        <w:t>em </w:t>
+      </w:r>
+      <w:hyperlink r:id="rId20" w:tooltip="C++" w:history="1">
+        <w:r>
+          <w:t>C++</w:t>
+        </w:r>
+      </w:hyperlink>
+      <w:r>
+        <w:t> do Google, mantido pela fundação Node.js em parceria com a </w:t>
+      </w:r>
+      <w:hyperlink r:id="rId21" w:tooltip="" w:history="1">
+        <w:r>
+          <w:t>Linux Foundation</w:t>
+        </w:r>
+      </w:hyperlink>
+      <w:r>
+        <w:t xml:space="preserve"> (NodeJS.org 2021).</w:t>
+      </w:r>
+    </w:p>
+    <w:p>
+      <w:pPr>
+        <w:spacing w:after="135" w:line="240" w:lineRule="auto"/>
         <w:ind w:left="0" w:right="0" w:firstLine="0"/>
         <w:jc w:val="left"/>
       </w:pPr>
@@ -2486,7 +2364,11 @@
     <w:p>
       <w:pPr>
         <w:pStyle w:val="Ttulo3"/>
+        <w:spacing w:line="240" w:lineRule="auto"/>
         <w:ind w:right="263"/>
+        <w:rPr>
+          <w:u w:val="single"/>
+        </w:rPr>
       </w:pPr>
       <w:r>
         <w:t xml:space="preserve">1.8.2. </w:t>
@@ -2500,792 +2382,332 @@
     </w:p>
     <w:p>
       <w:pPr>
-        <w:spacing w:after="135" w:line="259" w:lineRule="auto"/>
+        <w:spacing w:after="135" w:line="240" w:lineRule="auto"/>
         <w:ind w:left="-5" w:right="840"/>
       </w:pPr>
       <w:r>
+        <w:t>O AWS-SDK é um pacote de ferramentas fornecida pela Amazon para integração de aplicações NodeJs (item 1.8.1) com as ferramentas da companhia entre elas o AmazonS3 e o AmazonCloudWatch</w:t>
+      </w:r>
+      <w:r>
+        <w:t>.</w:t>
+      </w:r>
+    </w:p>
+    <w:p>
+      <w:pPr>
+        <w:pStyle w:val="Ttulo3"/>
+        <w:spacing w:line="240" w:lineRule="auto"/>
+        <w:ind w:right="263"/>
+      </w:pPr>
+      <w:r>
+        <w:t xml:space="preserve">1.8.3. </w:t>
+      </w:r>
+      <w:r>
+        <w:t>Express</w:t>
+      </w:r>
+      <w:r>
+        <w:t xml:space="preserve"> 4.17.1</w:t>
+      </w:r>
+    </w:p>
+    <w:p>
+      <w:pPr>
+        <w:spacing w:line="240" w:lineRule="auto"/>
+        <w:ind w:left="-15" w:right="840" w:firstLine="0"/>
+      </w:pPr>
+      <w:r>
+        <w:t xml:space="preserve">O Express é um framework para aplicativo da web do Node.js mínimo e flexível que fornece um conjunto robusto de recursos para </w:t>
+      </w:r>
+      <w:proofErr w:type="gramStart"/>
+      <w:r>
+        <w:t>aplicativos web</w:t>
+      </w:r>
+      <w:proofErr w:type="gramEnd"/>
+      <w:r>
+        <w:t xml:space="preserve"> e móvel</w:t>
+      </w:r>
+      <w:r>
+        <w:t xml:space="preserve"> </w:t>
+      </w:r>
+    </w:p>
+    <w:p>
+      <w:pPr>
+        <w:spacing w:line="240" w:lineRule="auto"/>
+        <w:ind w:left="-15" w:right="840" w:firstLine="0"/>
+      </w:pPr>
+      <w:r>
+        <w:t>(ExpressJs.com 2021).</w:t>
+      </w:r>
+    </w:p>
+    <w:p>
+      <w:pPr>
+        <w:spacing w:line="240" w:lineRule="auto"/>
+        <w:ind w:left="-15" w:right="840" w:firstLine="0"/>
+      </w:pPr>
+    </w:p>
+    <w:p>
+      <w:pPr>
+        <w:pStyle w:val="Ttulo4"/>
+        <w:spacing w:line="240" w:lineRule="auto"/>
+      </w:pPr>
+      <w:r>
+        <w:t>1.8.3.1. DotEnv 8.2.0</w:t>
+      </w:r>
+    </w:p>
+    <w:p>
+      <w:pPr>
+        <w:spacing w:line="240" w:lineRule="auto"/>
+        <w:ind w:left="-5" w:right="840"/>
+      </w:pPr>
+      <w:r>
+        <w:t>Pendente</w:t>
+      </w:r>
+      <w:r>
+        <w:t xml:space="preserve"> DotEnv é uma biblioteca </w:t>
+      </w:r>
+      <w:hyperlink w:anchor="_1.7.6._JavaScript" w:history="1">
+        <w:r>
+          <w:rPr>
+            <w:i/>
+          </w:rPr>
+          <w:t>JavaScript</w:t>
+        </w:r>
+      </w:hyperlink>
+      <w:r>
+        <w:t xml:space="preserve"> que possibilita a utilização de um arquivo com variáveis de ambiente acessíveis por meio da utilização de </w:t>
+      </w:r>
+      <w:r>
+        <w:t>‘</w:t>
+      </w:r>
+      <w:r>
+        <w:t>proccess.env</w:t>
+      </w:r>
+      <w:r>
+        <w:t>’</w:t>
+      </w:r>
+      <w:r>
+        <w:t xml:space="preserve"> como variável assim facilitando a publicação de uma aplicação em diversos ambientes de desenvolvimento como testes, desenvolvimento, produção entre outros.</w:t>
+      </w:r>
+    </w:p>
+    <w:p>
+      <w:pPr>
+        <w:pStyle w:val="Ttulo4"/>
+        <w:spacing w:line="240" w:lineRule="auto"/>
+        <w:ind w:left="0" w:firstLine="0"/>
+      </w:pPr>
+      <w:r>
+        <w:t>1.8.3.2. Cors 2.8.5</w:t>
+      </w:r>
+    </w:p>
+    <w:p>
+      <w:pPr>
+        <w:spacing w:line="240" w:lineRule="auto"/>
+        <w:ind w:left="-5" w:right="840"/>
+      </w:pPr>
+      <w:r>
+        <w:rPr>
+          <w:b/>
+          <w:i/>
+        </w:rPr>
+        <w:t xml:space="preserve"> </w:t>
+      </w:r>
+      <w:r>
+        <w:rPr>
+          <w:i/>
+        </w:rPr>
+        <w:t>Cross-Origin Resource Sharing</w:t>
+      </w:r>
+      <w:r>
+        <w:t xml:space="preserve"> ou CORS é um mecanismo que permite que recursos restritos em uma página da web sejam recuperados por outro domínio fora do domínio ao qual pertence o recurso que será recuperado</w:t>
+      </w:r>
+      <w:r>
+        <w:t xml:space="preserve"> (Wikipédia 2021)</w:t>
+      </w:r>
+      <w:r>
+        <w:t>.</w:t>
+      </w:r>
+    </w:p>
+    <w:p>
+      <w:pPr>
+        <w:spacing w:line="240" w:lineRule="auto"/>
+        <w:ind w:left="-5" w:right="840"/>
+      </w:pPr>
+      <w:r>
+        <w:tab/>
+      </w:r>
+      <w:r>
+        <w:tab/>
+        <w:t>A Biblioteca Cors implementa os recursos citados acima para aplicações em NodeJs.</w:t>
+      </w:r>
+    </w:p>
+    <w:p>
+      <w:pPr>
+        <w:spacing w:line="240" w:lineRule="auto"/>
+        <w:ind w:left="-5" w:right="840"/>
+        <w:rPr>
+          <w:b/>
+        </w:rPr>
+      </w:pPr>
+    </w:p>
+    <w:p>
+      <w:pPr>
+        <w:pStyle w:val="Ttulo4"/>
+        <w:spacing w:line="240" w:lineRule="auto"/>
+      </w:pPr>
+      <w:r>
+        <w:t>1.8.3.3. Mime-Types 2.1.27</w:t>
+      </w:r>
+    </w:p>
+    <w:p>
+      <w:pPr>
+        <w:spacing w:line="240" w:lineRule="auto"/>
+        <w:ind w:left="-5" w:right="840"/>
+        <w:rPr>
+          <w:b/>
+        </w:rPr>
+      </w:pPr>
+      <w:r>
+        <w:t>Pendente</w:t>
+      </w:r>
+      <w:r>
+        <w:t xml:space="preserve"> A Biblioteca Mime-Types fornece recursos para capturar e ou alterar as </w:t>
+      </w:r>
+      <w:r>
+        <w:t>extensões</w:t>
+      </w:r>
+      <w:r>
+        <w:t xml:space="preserve"> de arquivos em tempo real comumente utilizado para verificar extensões de arquivos no momento de </w:t>
+      </w:r>
+      <w:r>
+        <w:rPr>
+          <w:i/>
+        </w:rPr>
+        <w:t>upload</w:t>
+      </w:r>
+      <w:r>
+        <w:t xml:space="preserve"> e garantir que estejam eu formato aceitado pelo servidor</w:t>
+      </w:r>
+      <w:r>
+        <w:t>.</w:t>
+      </w:r>
+      <w:r>
+        <w:rPr>
+          <w:b/>
+        </w:rPr>
+        <w:t xml:space="preserve"> </w:t>
+      </w:r>
+    </w:p>
+    <w:p>
+      <w:pPr>
+        <w:spacing w:line="240" w:lineRule="auto"/>
+        <w:ind w:left="-5" w:right="840"/>
+      </w:pPr>
+    </w:p>
+    <w:p>
+      <w:pPr>
+        <w:pStyle w:val="Ttulo3"/>
+        <w:spacing w:line="240" w:lineRule="auto"/>
+        <w:ind w:left="0" w:right="263" w:firstLine="0"/>
+      </w:pPr>
+      <w:r>
+        <w:t xml:space="preserve">1.8.4. </w:t>
+      </w:r>
+      <w:r>
+        <w:t>Sequelize 6.3.5</w:t>
+      </w:r>
+    </w:p>
+    <w:p>
+      <w:pPr>
+        <w:spacing w:line="240" w:lineRule="auto"/>
+        <w:ind w:left="-5" w:right="840"/>
+        <w:rPr>
+          <w:b/>
+        </w:rPr>
+      </w:pPr>
+      <w:r>
+        <w:t xml:space="preserve">O Sequelize é um ORM é uma ferramenta utilizada para fazer a abstração entre a orientação a objetos do </w:t>
+      </w:r>
+      <w:r>
+        <w:t>NodeJs</w:t>
+      </w:r>
+      <w:r>
+        <w:t xml:space="preserve"> e a camada de base de dados relacional proporcionando que consultas, alterações e inserções de dados sejam feitas por meio de objetos JSON e não por queries diretamente escritas em uma linguagem pré-definida</w:t>
+      </w:r>
+      <w:r>
+        <w:t>.</w:t>
+      </w:r>
+    </w:p>
+    <w:p>
+      <w:pPr>
+        <w:spacing w:line="240" w:lineRule="auto"/>
+        <w:ind w:left="-5" w:right="840"/>
+      </w:pPr>
+    </w:p>
+    <w:p>
+      <w:pPr>
+        <w:pStyle w:val="Ttulo4"/>
+        <w:spacing w:line="240" w:lineRule="auto"/>
+        <w:ind w:left="0" w:firstLine="0"/>
+      </w:pPr>
+      <w:r>
+        <w:t>1.8.4.1. MySQL 2.2.5</w:t>
+      </w:r>
+    </w:p>
+    <w:p>
+      <w:pPr>
+        <w:spacing w:line="240" w:lineRule="auto"/>
+        <w:ind w:left="-5" w:right="840"/>
+      </w:pPr>
+      <w:r>
         <w:t>Pendente.</w:t>
       </w:r>
-    </w:p>
-    <w:p>
-      <w:pPr>
-        <w:spacing w:after="135" w:line="259" w:lineRule="auto"/>
-        <w:ind w:left="0" w:right="0" w:firstLine="0"/>
-        <w:jc w:val="left"/>
-      </w:pPr>
-      <w:r>
+      <w:r>
+        <w:t xml:space="preserve">MySql2 é uma biblioteca </w:t>
+      </w:r>
+      <w:r>
+        <w:rPr>
+          <w:i/>
+        </w:rPr>
+        <w:t>javascript</w:t>
+      </w:r>
+      <w:r>
+        <w:rPr>
+          <w:b/>
+        </w:rPr>
         <w:t xml:space="preserve"> </w:t>
       </w:r>
-    </w:p>
-    <w:p>
-      <w:pPr>
-        <w:pStyle w:val="Ttulo3"/>
-        <w:ind w:right="263"/>
-      </w:pPr>
-      <w:r>
-        <w:t xml:space="preserve">1.8.3. </w:t>
-      </w:r>
-      <w:r>
-        <w:t>Express</w:t>
-      </w:r>
-      <w:r>
-        <w:t xml:space="preserve"> 4.17.1</w:t>
-      </w:r>
-    </w:p>
-    <w:p>
-      <w:pPr>
+      <w:r>
+        <w:t>para NodeJs que possibilita a comunicação de outras bibliotecas com os bancos de dados relacionais MySQL.</w:t>
+      </w:r>
+    </w:p>
+    <w:p>
+      <w:pPr>
+        <w:spacing w:line="240" w:lineRule="auto"/>
         <w:ind w:left="-5" w:right="840"/>
       </w:pPr>
-      <w:r>
-        <w:t>Pendente.</w:t>
-      </w:r>
-      <w:r>
-        <w:rPr>
-          <w:b/>
-        </w:rPr>
-        <w:t xml:space="preserve"> </w:t>
-      </w:r>
     </w:p>
     <w:p>
       <w:pPr>
         <w:pStyle w:val="Ttulo4"/>
-      </w:pPr>
-      <w:r>
-        <w:t xml:space="preserve">1.8.3.1. </w:t>
-      </w:r>
-      <w:proofErr w:type="spellStart"/>
-      <w:r>
-        <w:t>DotEnv</w:t>
-      </w:r>
-      <w:proofErr w:type="spellEnd"/>
-      <w:r>
-        <w:t xml:space="preserve"> 8.2.0</w:t>
-      </w:r>
-    </w:p>
-    <w:p>
-      <w:pPr>
-        <w:ind w:left="-5" w:right="840"/>
-      </w:pPr>
-      <w:r>
-        <w:t>Pendente.</w:t>
-      </w:r>
-      <w:r>
-        <w:rPr>
-          <w:b/>
-        </w:rPr>
-        <w:t xml:space="preserve"> </w:t>
-      </w:r>
-    </w:p>
-    <w:p>
-      <w:pPr>
-        <w:pStyle w:val="Ttulo4"/>
-        <w:ind w:left="0" w:firstLine="0"/>
-      </w:pPr>
-      <w:r>
-        <w:t xml:space="preserve">1.8.3.2. </w:t>
-      </w:r>
-      <w:proofErr w:type="spellStart"/>
-      <w:r>
-        <w:t>Cors</w:t>
-      </w:r>
-      <w:proofErr w:type="spellEnd"/>
-      <w:r>
-        <w:t xml:space="preserve"> 2.8.5</w:t>
-      </w:r>
-    </w:p>
-    <w:p>
-      <w:pPr>
-        <w:ind w:left="-5" w:right="840"/>
-      </w:pPr>
-      <w:r>
-        <w:t>Pendente.</w:t>
-      </w:r>
-      <w:r>
-        <w:rPr>
-          <w:b/>
-        </w:rPr>
-        <w:t xml:space="preserve"> </w:t>
-      </w:r>
-    </w:p>
-    <w:p>
-      <w:pPr>
-        <w:pStyle w:val="Ttulo4"/>
-      </w:pPr>
-      <w:r>
-        <w:lastRenderedPageBreak/>
-        <w:t xml:space="preserve">1.8.3.3. </w:t>
-      </w:r>
-      <w:proofErr w:type="spellStart"/>
-      <w:r>
-        <w:t>Mime-Types</w:t>
-      </w:r>
-      <w:proofErr w:type="spellEnd"/>
-      <w:r>
-        <w:t xml:space="preserve"> 2.1.27</w:t>
-      </w:r>
-    </w:p>
-    <w:p>
-      <w:pPr>
-        <w:ind w:left="-5" w:right="840"/>
-      </w:pPr>
-      <w:r>
-        <w:t>Pendente.</w:t>
-      </w:r>
-      <w:r>
-        <w:rPr>
-          <w:b/>
-        </w:rPr>
-        <w:t xml:space="preserve"> </w:t>
-      </w:r>
-    </w:p>
-    <w:p>
-      <w:pPr>
-        <w:pStyle w:val="Ttulo3"/>
-        <w:ind w:left="0" w:right="263" w:firstLine="0"/>
-      </w:pPr>
-      <w:r>
-        <w:t xml:space="preserve">1.8.4. </w:t>
-      </w:r>
-      <w:proofErr w:type="spellStart"/>
-      <w:r>
-        <w:t>Sequelize</w:t>
-      </w:r>
-      <w:proofErr w:type="spellEnd"/>
-      <w:r>
-        <w:t xml:space="preserve"> 6.3.5</w:t>
-      </w:r>
-    </w:p>
-    <w:p>
-      <w:pPr>
-        <w:ind w:left="-5" w:right="840"/>
-      </w:pPr>
-      <w:r>
-        <w:t>Pendente.</w:t>
-      </w:r>
-      <w:r>
-        <w:rPr>
-          <w:b/>
-        </w:rPr>
-        <w:t xml:space="preserve"> </w:t>
-      </w:r>
-    </w:p>
-    <w:p>
-      <w:pPr>
-        <w:pStyle w:val="Ttulo4"/>
-        <w:ind w:left="0" w:firstLine="0"/>
-      </w:pPr>
-      <w:r>
-        <w:t>1.8.4.1. MySQL 2.2.5</w:t>
-      </w:r>
-    </w:p>
-    <w:p>
-      <w:pPr>
-        <w:ind w:left="-5" w:right="840"/>
-      </w:pPr>
-      <w:r>
-        <w:t>Pendente.</w:t>
-      </w:r>
-      <w:r>
-        <w:rPr>
-          <w:b/>
-        </w:rPr>
-        <w:t xml:space="preserve"> </w:t>
-      </w:r>
-    </w:p>
-    <w:p>
-      <w:pPr>
-        <w:pStyle w:val="Ttulo4"/>
-      </w:pPr>
-      <w:r>
-        <w:t xml:space="preserve">1.8.4.2. Criação de tabelas com </w:t>
-      </w:r>
-      <w:proofErr w:type="spellStart"/>
-      <w:r>
-        <w:t>Sequelize</w:t>
-      </w:r>
-      <w:proofErr w:type="spellEnd"/>
-    </w:p>
-    <w:p>
-      <w:pPr>
-        <w:ind w:left="-5" w:right="840"/>
-      </w:pPr>
-      <w:r>
-        <w:t>Pendente.</w:t>
-      </w:r>
-      <w:r>
-        <w:rPr>
-          <w:b/>
-        </w:rPr>
-        <w:t xml:space="preserve"> </w:t>
-      </w:r>
-    </w:p>
-    <w:p>
-      <w:pPr>
-        <w:pStyle w:val="Ttulo4"/>
-      </w:pPr>
-      <w:r>
-        <w:t xml:space="preserve">1.8.4.3. Relacionamento de tabelas com </w:t>
-      </w:r>
-      <w:proofErr w:type="spellStart"/>
-      <w:r>
-        <w:t>Sequelize</w:t>
-      </w:r>
-      <w:proofErr w:type="spellEnd"/>
-    </w:p>
-    <w:p>
-      <w:pPr>
-        <w:ind w:left="-5" w:right="840"/>
-      </w:pPr>
-      <w:r>
-        <w:t>Pendente.</w:t>
-      </w:r>
-      <w:r>
-        <w:rPr>
-          <w:b/>
-        </w:rPr>
-        <w:t xml:space="preserve"> </w:t>
-      </w:r>
-    </w:p>
-    <w:p>
-      <w:pPr>
-        <w:pStyle w:val="Ttulo4"/>
-      </w:pPr>
-      <w:r>
-        <w:t xml:space="preserve">1.8.4.3. Construção de queries com </w:t>
-      </w:r>
-      <w:proofErr w:type="spellStart"/>
-      <w:r>
-        <w:t>Sequelize</w:t>
-      </w:r>
-      <w:proofErr w:type="spellEnd"/>
-    </w:p>
-    <w:p>
-      <w:pPr>
-        <w:ind w:left="-5" w:right="840"/>
-      </w:pPr>
-      <w:r>
-        <w:t>Pendente.</w:t>
-      </w:r>
-      <w:r>
-        <w:rPr>
-          <w:b/>
-        </w:rPr>
-        <w:t xml:space="preserve"> </w:t>
-      </w:r>
-    </w:p>
-    <w:p>
-      <w:pPr>
-        <w:pStyle w:val="Ttulo3"/>
-        <w:ind w:right="263"/>
-      </w:pPr>
-      <w:r>
-        <w:t xml:space="preserve">1.8.5. </w:t>
-      </w:r>
-      <w:r>
-        <w:t>Passport</w:t>
-      </w:r>
-    </w:p>
-    <w:p>
-      <w:pPr>
-        <w:ind w:left="-5" w:right="840"/>
-      </w:pPr>
-      <w:r>
-        <w:t>Pendente.</w:t>
-      </w:r>
-      <w:r>
-        <w:rPr>
-          <w:b/>
-        </w:rPr>
-        <w:t xml:space="preserve"> </w:t>
-      </w:r>
-    </w:p>
-    <w:p>
-      <w:pPr>
-        <w:pStyle w:val="Ttulo4"/>
-      </w:pPr>
-      <w:r>
-        <w:t>1.8.5.1 Json Web Token 8.5.1</w:t>
-      </w:r>
-    </w:p>
-    <w:p>
-      <w:pPr>
-        <w:ind w:left="-5" w:right="840"/>
-      </w:pPr>
-      <w:r>
-        <w:t>Pendente.</w:t>
-      </w:r>
-      <w:r>
-        <w:rPr>
-          <w:b/>
-        </w:rPr>
-        <w:t xml:space="preserve"> </w:t>
-      </w:r>
-    </w:p>
-    <w:p>
-      <w:pPr>
-        <w:pStyle w:val="Ttulo4"/>
-      </w:pPr>
-      <w:r>
-        <w:t>1.8.5.2 Passport JWT 4.0.0</w:t>
-      </w:r>
-    </w:p>
-    <w:p>
-      <w:pPr>
-        <w:ind w:left="-5" w:right="840"/>
-      </w:pPr>
-      <w:r>
-        <w:t>Pendente.</w:t>
-      </w:r>
-      <w:r>
-        <w:rPr>
-          <w:b/>
-        </w:rPr>
-        <w:t xml:space="preserve"> </w:t>
-      </w:r>
-    </w:p>
-    <w:p>
-      <w:pPr>
-        <w:pStyle w:val="Ttulo3"/>
-        <w:ind w:right="263"/>
-      </w:pPr>
-      <w:r>
-        <w:t xml:space="preserve">1.8.6. </w:t>
-      </w:r>
-      <w:r>
-        <w:t>NodeMailer</w:t>
-      </w:r>
-      <w:r>
-        <w:t xml:space="preserve"> 6.4.16</w:t>
-      </w:r>
-    </w:p>
-    <w:p>
-      <w:pPr>
-        <w:ind w:left="-5" w:right="840"/>
-      </w:pPr>
-      <w:r>
-        <w:t>Pendente.</w:t>
-      </w:r>
-      <w:r>
-        <w:rPr>
-          <w:b/>
-        </w:rPr>
-        <w:t xml:space="preserve"> </w:t>
-      </w:r>
-      <w:r>
-        <w:t xml:space="preserve"> </w:t>
-      </w:r>
-    </w:p>
-    <w:p>
-      <w:pPr>
-        <w:pStyle w:val="Ttulo3"/>
-      </w:pPr>
-      <w:r>
-        <w:t xml:space="preserve">1.8.7. </w:t>
-      </w:r>
-      <w:proofErr w:type="spellStart"/>
-      <w:r>
-        <w:t>Multer</w:t>
-      </w:r>
-      <w:proofErr w:type="spellEnd"/>
-      <w:r>
-        <w:t xml:space="preserve"> 1.4.2</w:t>
-      </w:r>
-    </w:p>
-    <w:p>
-      <w:pPr>
-        <w:ind w:left="-5" w:right="840"/>
-      </w:pPr>
-      <w:r>
-        <w:t>Pendente.</w:t>
-      </w:r>
-      <w:r>
-        <w:rPr>
-          <w:b/>
-        </w:rPr>
-        <w:t xml:space="preserve"> </w:t>
-      </w:r>
-    </w:p>
-    <w:p>
-      <w:pPr>
-        <w:pStyle w:val="Ttulo4"/>
-      </w:pPr>
-      <w:r>
-        <w:t>1.8.7.1. MulterS3 2.9.0</w:t>
-      </w:r>
-    </w:p>
-    <w:p>
-      <w:pPr>
-        <w:ind w:left="-5" w:right="840"/>
-      </w:pPr>
-      <w:r>
-        <w:t>Pendente.</w:t>
-      </w:r>
-      <w:r>
-        <w:rPr>
-          <w:b/>
-        </w:rPr>
-        <w:t xml:space="preserve"> </w:t>
-      </w:r>
-    </w:p>
-    <w:p>
-      <w:pPr>
-        <w:pStyle w:val="Ttulo2"/>
-        <w:ind w:right="263"/>
-      </w:pPr>
-      <w:r>
-        <w:t xml:space="preserve">1.9. Banco de dados </w:t>
-      </w:r>
-    </w:p>
-    <w:p>
-      <w:pPr>
-        <w:pStyle w:val="Ttulo3"/>
-        <w:ind w:right="263"/>
-      </w:pPr>
-      <w:r>
-        <w:t xml:space="preserve">1.9.1 </w:t>
-      </w:r>
-      <w:r>
-        <w:t>MySQL</w:t>
-      </w:r>
-    </w:p>
-    <w:p>
-      <w:pPr>
-        <w:ind w:left="-5" w:right="840"/>
-      </w:pPr>
-      <w:r>
-        <w:t>Pendente.</w:t>
-      </w:r>
-      <w:r>
-        <w:rPr>
-          <w:b/>
-        </w:rPr>
-        <w:t xml:space="preserve"> </w:t>
-      </w:r>
-    </w:p>
-    <w:p>
-      <w:pPr>
-        <w:pStyle w:val="Ttulo1"/>
-        <w:ind w:left="-5"/>
-      </w:pPr>
-      <w:r>
-        <w:t xml:space="preserve">2. Trabalhos Correlatos Existentes </w:t>
-      </w:r>
-    </w:p>
-    <w:p>
-      <w:pPr>
-        <w:ind w:left="-5" w:right="840"/>
-      </w:pPr>
-      <w:r>
-        <w:t>Pendente.</w:t>
-      </w:r>
-      <w:r>
-        <w:rPr>
-          <w:b/>
-        </w:rPr>
-        <w:t xml:space="preserve"> </w:t>
-      </w:r>
-    </w:p>
-    <w:p>
-      <w:pPr>
-        <w:pStyle w:val="Ttulo1"/>
-        <w:ind w:left="-5"/>
-      </w:pPr>
-      <w:r>
-        <w:lastRenderedPageBreak/>
-        <w:t xml:space="preserve">3. Requisitos </w:t>
-      </w:r>
-    </w:p>
-    <w:p>
-      <w:pPr>
-        <w:spacing w:after="242"/>
-        <w:ind w:left="-5" w:right="840" w:firstLine="713"/>
-      </w:pPr>
-      <w:r>
-        <w:t xml:space="preserve">Esta seção apresenta os requisitos funcionais e não funcionais utilizados para o desenvolvimento do projeto. </w:t>
-      </w:r>
-    </w:p>
-    <w:p>
-      <w:pPr>
-        <w:pStyle w:val="Ttulo2"/>
-        <w:spacing w:after="255"/>
-        <w:ind w:left="0" w:right="263" w:firstLine="0"/>
-      </w:pPr>
-      <w:r>
-        <w:t xml:space="preserve">3.1. Requisitos Funcionais </w:t>
-      </w:r>
-    </w:p>
-    <w:p>
-      <w:pPr>
-        <w:spacing w:after="122"/>
-        <w:ind w:left="-5" w:right="840" w:firstLine="713"/>
-      </w:pPr>
-      <w:r>
-        <w:t xml:space="preserve">Esta seção apresenta os requisitos funcionais utilizados para o desenvolvimento do projeto. </w:t>
-      </w:r>
-    </w:p>
-    <w:p>
-      <w:pPr>
-        <w:spacing w:after="255" w:line="259" w:lineRule="auto"/>
-        <w:ind w:left="731" w:right="840"/>
-      </w:pPr>
-      <w:r>
-        <w:t xml:space="preserve">RF001 – O sistema deve manter o cadastro de filmes. </w:t>
-      </w:r>
-    </w:p>
-    <w:p>
-      <w:pPr>
-        <w:spacing w:after="255" w:line="259" w:lineRule="auto"/>
-        <w:ind w:left="731" w:right="840"/>
-      </w:pPr>
-      <w:r>
-        <w:t xml:space="preserve">RF002 – O sistema deve manter o cadastro de pessoas. </w:t>
-      </w:r>
-    </w:p>
-    <w:p>
-      <w:pPr>
-        <w:spacing w:after="255" w:line="259" w:lineRule="auto"/>
-        <w:ind w:left="731" w:right="840"/>
-      </w:pPr>
-      <w:r>
-        <w:t xml:space="preserve">RF003 – O sistema deve manter o cadastro de assinaturas. </w:t>
-      </w:r>
-    </w:p>
-    <w:p>
-      <w:pPr>
-        <w:spacing w:after="255" w:line="259" w:lineRule="auto"/>
-        <w:ind w:left="731" w:right="840"/>
-      </w:pPr>
-      <w:r>
-        <w:t xml:space="preserve">RF004 – O sistema deve manter o cadastro de classificações de filmes. </w:t>
-      </w:r>
-    </w:p>
-    <w:p>
-      <w:pPr>
-        <w:spacing w:after="255" w:line="259" w:lineRule="auto"/>
-        <w:ind w:left="731" w:right="840"/>
-      </w:pPr>
-      <w:r>
-        <w:t>RF005</w:t>
-      </w:r>
-      <w:r>
-        <w:t xml:space="preserve"> – O sistema deve manter o cadastro de categorias de filmes. </w:t>
-      </w:r>
-    </w:p>
-    <w:p>
-      <w:pPr>
-        <w:spacing w:after="255" w:line="259" w:lineRule="auto"/>
-        <w:ind w:left="731" w:right="840"/>
-      </w:pPr>
-      <w:r>
-        <w:t>RF006</w:t>
-      </w:r>
-      <w:r>
-        <w:t xml:space="preserve"> – O sistema deve controlar o acesso por perfis de usuário.</w:t>
-      </w:r>
-    </w:p>
-    <w:p>
-      <w:pPr>
-        <w:spacing w:after="255" w:line="259" w:lineRule="auto"/>
-        <w:ind w:left="731" w:right="840"/>
-      </w:pPr>
-      <w:r>
-        <w:t>RF007</w:t>
-      </w:r>
-      <w:r>
-        <w:t xml:space="preserve"> – O sistema deve controlar o acesso aos filmes através das assinaturas. </w:t>
-      </w:r>
-    </w:p>
-    <w:p>
-      <w:pPr>
-        <w:spacing w:after="255" w:line="259" w:lineRule="auto"/>
-        <w:ind w:left="731" w:right="840"/>
-      </w:pPr>
-      <w:r>
-        <w:t xml:space="preserve">RF008 – O sistema somente pode ser acessado por usuários cadastrados e autenticados. </w:t>
-      </w:r>
-    </w:p>
-    <w:p>
-      <w:pPr>
-        <w:pStyle w:val="Ttulo2"/>
-        <w:spacing w:after="255"/>
-        <w:ind w:right="263"/>
-      </w:pPr>
-      <w:r>
-        <w:t xml:space="preserve">3.2. Requisitos Não Funcionais </w:t>
-      </w:r>
-    </w:p>
-    <w:p>
-      <w:pPr>
-        <w:spacing w:after="122"/>
-        <w:ind w:left="-5" w:right="840" w:firstLine="711"/>
-      </w:pPr>
-      <w:r>
-        <w:t xml:space="preserve">Esta seção apresenta os requisitos não funcionais utilizados para o desenvolvimento do projeto. </w:t>
-      </w:r>
-    </w:p>
-    <w:p>
-      <w:pPr>
-        <w:spacing w:after="232"/>
-        <w:ind w:left="-15" w:right="840" w:firstLine="721"/>
-      </w:pPr>
-      <w:r>
-        <w:t>RNF001 – O sistema deve permitir busca de filmes por título e ou descrição.</w:t>
-      </w:r>
-    </w:p>
-    <w:p>
-      <w:pPr>
-        <w:spacing w:after="232"/>
-        <w:ind w:left="-15" w:right="840" w:firstLine="721"/>
-      </w:pPr>
-      <w:r>
-        <w:t>RNF002</w:t>
-      </w:r>
-      <w:r>
-        <w:t xml:space="preserve"> – O sistema deve permitir solicitar novos filmes.</w:t>
-      </w:r>
-    </w:p>
-    <w:p>
-      <w:pPr>
-        <w:spacing w:after="232"/>
-        <w:ind w:left="-15" w:right="840" w:firstLine="721"/>
-      </w:pPr>
-      <w:r>
-        <w:t>RNF003</w:t>
-      </w:r>
-      <w:r>
-        <w:t xml:space="preserve"> – O sistema deve permitir contatos de usuários cadastrados ou não.</w:t>
-      </w:r>
-    </w:p>
-    <w:p>
-      <w:pPr>
-        <w:spacing w:after="232"/>
-        <w:ind w:left="-15" w:right="840" w:firstLine="721"/>
-      </w:pPr>
-      <w:r>
-        <w:t>RNF004 – O sistema deve permitir ver usuários cadastrados (perfil admin).</w:t>
-      </w:r>
-    </w:p>
-    <w:p>
-      <w:pPr>
-        <w:spacing w:after="232"/>
-        <w:ind w:left="-15" w:right="840" w:firstLine="721"/>
-      </w:pPr>
-      <w:r>
-        <w:t>RNF005 – O sistema ser responsivo e funcionar em diversas plataformas.</w:t>
-      </w:r>
-    </w:p>
-    <w:p>
-      <w:pPr>
-        <w:spacing w:after="232"/>
-        <w:ind w:left="-15" w:right="840" w:firstLine="721"/>
-      </w:pPr>
-      <w:r>
-        <w:t>RNF006 – O sistema deve permitir ao usuário deixar mensagens de contato.</w:t>
-      </w:r>
-    </w:p>
-    <w:p>
-      <w:pPr>
-        <w:spacing w:after="232"/>
-        <w:ind w:left="-15" w:right="840" w:firstLine="721"/>
-      </w:pPr>
-    </w:p>
-    <w:p>
-      <w:pPr>
-        <w:pStyle w:val="Ttulo1"/>
-        <w:ind w:left="-5"/>
-      </w:pPr>
-      <w:r>
-        <w:t xml:space="preserve">4. Diagramas UML </w:t>
-      </w:r>
-    </w:p>
-    <w:p>
-      <w:pPr>
-        <w:ind w:left="-5" w:right="840"/>
-      </w:pPr>
-      <w:r>
-        <w:t>Pendente.</w:t>
-      </w:r>
-      <w:r>
-        <w:rPr>
-          <w:b/>
-        </w:rPr>
-        <w:t xml:space="preserve"> </w:t>
-      </w:r>
-    </w:p>
-    <w:p>
-      <w:pPr>
-        <w:pStyle w:val="Ttulo1"/>
-        <w:ind w:left="-5"/>
-      </w:pPr>
-      <w:r>
-        <w:t xml:space="preserve">5. Modelagem de dados </w:t>
-      </w:r>
-    </w:p>
-    <w:p>
-      <w:pPr>
-        <w:spacing w:after="255" w:line="259" w:lineRule="auto"/>
-        <w:ind w:left="-5" w:right="840" w:firstLine="713"/>
-      </w:pPr>
-      <w:r>
-        <w:t xml:space="preserve">Esta seção apresenta o modelo do banco de dados relacional e seu dicionário de dados. </w:t>
-      </w:r>
-    </w:p>
-    <w:p>
-      <w:pPr>
-        <w:pStyle w:val="Ttulo2"/>
-        <w:spacing w:after="240"/>
-        <w:ind w:right="263"/>
-      </w:pPr>
-      <w:r>
-        <w:t xml:space="preserve">5.1. Modelo Entidade Relacionamento </w:t>
-      </w:r>
-    </w:p>
-    <w:p>
-      <w:pPr>
-        <w:ind w:left="-5" w:right="840" w:firstLine="711"/>
-      </w:pPr>
-      <w:r>
-        <w:t>O Modelo Entidade Relacionamento (MER) ou somente Entidade Relacionamento (ER) é utilizado para representar o banco de dados. Neste modelo são definidas entidades, relacionamentos, atributos, chaves primárias e chaves estrangeiras responsáveis por manter a integridade das informações presentes no banco de dados (</w:t>
-      </w:r>
-      <w:r>
-        <w:rPr>
-          <w:rFonts w:ascii="Calibri" w:eastAsia="Calibri" w:hAnsi="Calibri" w:cs="Calibri"/>
-        </w:rPr>
-        <w:t>​</w:t>
-      </w:r>
-      <w:r>
-        <w:rPr>
-          <w:color w:val="222222"/>
-        </w:rPr>
-        <w:t>SMARTDRAW</w:t>
-      </w:r>
-      <w:r>
-        <w:rPr>
-          <w:rFonts w:ascii="Calibri" w:eastAsia="Calibri" w:hAnsi="Calibri" w:cs="Calibri"/>
-          <w:color w:val="222222"/>
-        </w:rPr>
-        <w:t>​</w:t>
-      </w:r>
-      <w:r>
-        <w:t>, 2021</w:t>
-      </w:r>
-      <w:r>
-        <w:t xml:space="preserve">). </w:t>
-      </w:r>
-    </w:p>
-    <w:p>
-      <w:pPr>
-        <w:spacing w:after="126"/>
-        <w:ind w:left="-15" w:right="840" w:firstLine="721"/>
-      </w:pPr>
-      <w:r>
-        <w:t xml:space="preserve">A Figura 21 demonstra o MER da aplicação, apresentando as tabelas e os relacionamentos do banco de dados. As informações das tabelas são: colunas, chaves e índices. </w:t>
-      </w:r>
-    </w:p>
-    <w:p>
-      <w:pPr>
-        <w:spacing w:after="375" w:line="259" w:lineRule="auto"/>
-        <w:ind w:left="0" w:right="721" w:firstLine="0"/>
+        <w:spacing w:line="240" w:lineRule="auto"/>
+      </w:pPr>
+      <w:r>
+        <w:t>1.8.4.2. Criação de tabelas com Sequelize</w:t>
+      </w:r>
+    </w:p>
+    <w:p>
+      <w:pPr>
+        <w:spacing w:line="240" w:lineRule="auto"/>
+      </w:pPr>
+      <w:r>
+        <w:t>Para a construção das tabelas no banco de dados relacional MySQL utilizou-se de método de construção disponível na biblioteca Sequelize ORM (item1.8.4). Ao utilizar este método de construção temos a classe de manipulação do objeto diretamente relacionado com a tabela na base de dados, a forma de construç</w:t>
+      </w:r>
+      <w:r>
+        <w:t>ão segue o padrão de objeto JSON onde pode-se informar o nome do atributo, se ele pode ser nulo, valor padrão entre outros parâmetros pertinentes a tabela que deve ser criada (Figura 4). É importante citar que para a correta criação da tabela é necessária uma interface do objeto relacional com os atributos necessários.</w:t>
+      </w:r>
+    </w:p>
+    <w:p>
+      <w:pPr>
+        <w:spacing w:line="240" w:lineRule="auto"/>
+        <w:jc w:val="center"/>
       </w:pPr>
       <w:r>
         <w:rPr>
@@ -3293,10 +2715,10 @@
           <w:lang w:val="en-US" w:eastAsia="en-US"/>
         </w:rPr>
         <w:drawing>
-          <wp:inline distT="0" distB="0" distL="0" distR="0" wp14:anchorId="62A0B9F9" wp14:editId="0E88F34C">
-            <wp:extent cx="5391509" cy="2682240"/>
-            <wp:effectExtent l="0" t="0" r="0" b="3810"/>
-            <wp:docPr id="10" name="Imagem 10"/>
+          <wp:inline distT="0" distB="0" distL="0" distR="0" wp14:anchorId="7E2BCBBD" wp14:editId="7286C2A8">
+            <wp:extent cx="5353050" cy="4792160"/>
+            <wp:effectExtent l="0" t="0" r="0" b="8890"/>
+            <wp:docPr id="14" name="Imagem 14"/>
             <wp:cNvGraphicFramePr>
               <a:graphicFrameLocks xmlns:a="http://schemas.openxmlformats.org/drawingml/2006/main" noChangeAspect="1"/>
             </wp:cNvGraphicFramePr>
@@ -3308,7 +2730,7 @@
                     <pic:cNvPicPr/>
                   </pic:nvPicPr>
                   <pic:blipFill>
-                    <a:blip r:embed="rId10"/>
+                    <a:blip r:embed="rId22"/>
                     <a:stretch>
                       <a:fillRect/>
                     </a:stretch>
@@ -3316,7 +2738,7 @@
                   <pic:spPr>
                     <a:xfrm>
                       <a:off x="0" y="0"/>
-                      <a:ext cx="5462102" cy="2717359"/>
+                      <a:ext cx="5385439" cy="4821156"/>
                     </a:xfrm>
                     <a:prstGeom prst="rect">
                       <a:avLst/>
@@ -3328,13 +2750,15 @@
           </wp:inline>
         </w:drawing>
       </w:r>
-      <w:r>
-        <w:t xml:space="preserve"> </w:t>
-      </w:r>
-    </w:p>
-    <w:p>
-      <w:pPr>
-        <w:spacing w:after="392" w:line="259" w:lineRule="auto"/>
+    </w:p>
+    <w:p>
+      <w:pPr>
+        <w:spacing w:line="240" w:lineRule="auto"/>
+      </w:pPr>
+    </w:p>
+    <w:p>
+      <w:pPr>
+        <w:spacing w:after="392" w:line="240" w:lineRule="auto"/>
         <w:ind w:right="859"/>
         <w:jc w:val="center"/>
       </w:pPr>
@@ -3342,49 +2766,951 @@
         <w:rPr>
           <w:b/>
         </w:rPr>
-        <w:t xml:space="preserve">Figura 21. MER. Fonte: Elaborada pelo autor. </w:t>
-      </w:r>
-    </w:p>
-    <w:p>
-      <w:pPr>
-        <w:pStyle w:val="Ttulo2"/>
-        <w:spacing w:after="234"/>
-        <w:ind w:right="263"/>
-      </w:pPr>
-      <w:r>
-        <w:lastRenderedPageBreak/>
-        <w:t>5.2. Dicionário de dados</w:t>
-      </w:r>
-      <w:r>
-        <w:rPr>
-          <w:sz w:val="26"/>
+        <w:t>Figura 4.Construção de tabelas com Sequelize ORM. Fonte: Elaborada pelo autor.</w:t>
+      </w:r>
+    </w:p>
+    <w:p>
+      <w:pPr>
+        <w:pStyle w:val="Ttulo4"/>
+        <w:spacing w:line="240" w:lineRule="auto"/>
+      </w:pPr>
+      <w:r>
+        <w:t>1.8.4.3. Relacionamento de tabelas com Sequelize</w:t>
+      </w:r>
+    </w:p>
+    <w:p>
+      <w:pPr>
+        <w:spacing w:line="240" w:lineRule="auto"/>
+        <w:ind w:left="-5" w:right="840"/>
+        <w:rPr>
+          <w:b/>
+        </w:rPr>
+      </w:pPr>
+      <w:r>
+        <w:t>A biblioteca Sequelize (item1.8.4) permite que o relacionamento de tabelas seja feito de forma mais descritiva assim favorecendo o entendimento do relacionamento, este método de criação de relacionamento também proporciona a inserção de atributos como chave de relacionamento e ações como ‘onDelete’ de forma facilmente legível (F</w:t>
+      </w:r>
+      <w:r>
+        <w:t>igura 5</w:t>
+      </w:r>
+      <w:r>
+        <w:t>)</w:t>
+      </w:r>
+      <w:r>
+        <w:t>.</w:t>
+      </w:r>
+      <w:r>
+        <w:rPr>
+          <w:b/>
         </w:rPr>
         <w:t xml:space="preserve"> </w:t>
       </w:r>
     </w:p>
     <w:p>
       <w:pPr>
-        <w:ind w:left="-5" w:right="840" w:firstLine="713"/>
-      </w:pPr>
-      <w:r>
-        <w:t xml:space="preserve">Esta seção apresenta o dicionário de dados do banco de dados da aplicação, utilizado para descrever cada atributo, valor suportado, tamanho limite, se o campo oferece </w:t>
-      </w:r>
-      <w:r>
-        <w:t>auto incremento</w:t>
-      </w:r>
-      <w:r>
-        <w:t xml:space="preserve">, restrições de chave e nulidade. </w:t>
-      </w:r>
-    </w:p>
-    <w:p>
-      <w:pPr>
+        <w:spacing w:line="240" w:lineRule="auto"/>
         <w:ind w:left="-5" w:right="840"/>
+        <w:rPr>
+          <w:b/>
+        </w:rPr>
+      </w:pPr>
+    </w:p>
+    <w:p>
+      <w:pPr>
+        <w:spacing w:line="240" w:lineRule="auto"/>
+        <w:ind w:left="-5" w:right="840"/>
+        <w:jc w:val="center"/>
+        <w:rPr>
+          <w:b/>
+        </w:rPr>
       </w:pPr>
       <w:r>
         <w:rPr>
           <w:noProof/>
           <w:lang w:val="en-US" w:eastAsia="en-US"/>
         </w:rPr>
+        <w:drawing>
+          <wp:inline distT="0" distB="0" distL="0" distR="0" wp14:anchorId="1E359B57" wp14:editId="5BEE65C7">
+            <wp:extent cx="5362575" cy="438145"/>
+            <wp:effectExtent l="0" t="0" r="0" b="635"/>
+            <wp:docPr id="13" name="Imagem 13"/>
+            <wp:cNvGraphicFramePr>
+              <a:graphicFrameLocks xmlns:a="http://schemas.openxmlformats.org/drawingml/2006/main" noChangeAspect="1"/>
+            </wp:cNvGraphicFramePr>
+            <a:graphic xmlns:a="http://schemas.openxmlformats.org/drawingml/2006/main">
+              <a:graphicData uri="http://schemas.openxmlformats.org/drawingml/2006/picture">
+                <pic:pic xmlns:pic="http://schemas.openxmlformats.org/drawingml/2006/picture">
+                  <pic:nvPicPr>
+                    <pic:cNvPr id="1" name=""/>
+                    <pic:cNvPicPr/>
+                  </pic:nvPicPr>
+                  <pic:blipFill rotWithShape="1">
+                    <a:blip r:embed="rId23"/>
+                    <a:srcRect r="4896"/>
+                    <a:stretch/>
+                  </pic:blipFill>
+                  <pic:spPr bwMode="auto">
+                    <a:xfrm>
+                      <a:off x="0" y="0"/>
+                      <a:ext cx="5511349" cy="450300"/>
+                    </a:xfrm>
+                    <a:prstGeom prst="rect">
+                      <a:avLst/>
+                    </a:prstGeom>
+                    <a:ln>
+                      <a:noFill/>
+                    </a:ln>
+                    <a:extLst>
+                      <a:ext uri="{53640926-AAD7-44D8-BBD7-CCE9431645EC}">
+                        <a14:shadowObscured xmlns:a14="http://schemas.microsoft.com/office/drawing/2010/main"/>
+                      </a:ext>
+                    </a:extLst>
+                  </pic:spPr>
+                </pic:pic>
+              </a:graphicData>
+            </a:graphic>
+          </wp:inline>
+        </w:drawing>
+      </w:r>
+    </w:p>
+    <w:p>
+      <w:pPr>
+        <w:spacing w:after="392" w:line="240" w:lineRule="auto"/>
+        <w:ind w:right="859"/>
+        <w:jc w:val="center"/>
+      </w:pPr>
+      <w:r>
+        <w:rPr>
+          <w:b/>
+        </w:rPr>
+        <w:t>Figura 5</w:t>
+      </w:r>
+      <w:r>
+        <w:rPr>
+          <w:b/>
+        </w:rPr>
+        <w:t>.Relacionamento de tabelas</w:t>
+      </w:r>
+      <w:r>
+        <w:rPr>
+          <w:b/>
+        </w:rPr>
+        <w:t xml:space="preserve"> com</w:t>
+      </w:r>
+      <w:r>
+        <w:rPr>
+          <w:b/>
+        </w:rPr>
+        <w:t xml:space="preserve"> Sequelize ORM. Fonte: Elaborada pelo autor.</w:t>
+      </w:r>
+    </w:p>
+    <w:p>
+      <w:pPr>
+        <w:pStyle w:val="Ttulo4"/>
+        <w:spacing w:line="240" w:lineRule="auto"/>
+      </w:pPr>
+      <w:r>
+        <w:t>1.8.4.3. Construção de queries com Sequelize</w:t>
+      </w:r>
+    </w:p>
+    <w:p>
+      <w:pPr>
+        <w:spacing w:line="240" w:lineRule="auto"/>
+        <w:ind w:left="-5" w:right="840"/>
+      </w:pPr>
+      <w:r>
+        <w:t>Como citado no (item 1.8.4) a biblioteca Sequelize proporciona a construção de consultas em sua base de dados em uma camada de abstração onde não é necessário escrever queries onde em um objeto Json se torna a consulta para diferentes bases de dados (Figura 6).</w:t>
+      </w:r>
+    </w:p>
+    <w:p>
+      <w:pPr>
+        <w:spacing w:line="240" w:lineRule="auto"/>
+        <w:ind w:left="-5" w:right="840"/>
+      </w:pPr>
+    </w:p>
+    <w:p>
+      <w:pPr>
+        <w:spacing w:line="240" w:lineRule="auto"/>
+        <w:ind w:left="-5" w:right="840"/>
+        <w:jc w:val="center"/>
+      </w:pPr>
+      <w:r>
+        <w:rPr>
+          <w:noProof/>
+          <w:lang w:val="en-US" w:eastAsia="en-US"/>
+        </w:rPr>
+        <w:drawing>
+          <wp:inline distT="0" distB="0" distL="0" distR="0" wp14:anchorId="56D20508" wp14:editId="5217DBA6">
+            <wp:extent cx="3686175" cy="3112279"/>
+            <wp:effectExtent l="0" t="0" r="0" b="0"/>
+            <wp:docPr id="7" name="Imagem 7"/>
+            <wp:cNvGraphicFramePr>
+              <a:graphicFrameLocks xmlns:a="http://schemas.openxmlformats.org/drawingml/2006/main" noChangeAspect="1"/>
+            </wp:cNvGraphicFramePr>
+            <a:graphic xmlns:a="http://schemas.openxmlformats.org/drawingml/2006/main">
+              <a:graphicData uri="http://schemas.openxmlformats.org/drawingml/2006/picture">
+                <pic:pic xmlns:pic="http://schemas.openxmlformats.org/drawingml/2006/picture">
+                  <pic:nvPicPr>
+                    <pic:cNvPr id="1" name=""/>
+                    <pic:cNvPicPr/>
+                  </pic:nvPicPr>
+                  <pic:blipFill>
+                    <a:blip r:embed="rId24"/>
+                    <a:stretch>
+                      <a:fillRect/>
+                    </a:stretch>
+                  </pic:blipFill>
+                  <pic:spPr>
+                    <a:xfrm>
+                      <a:off x="0" y="0"/>
+                      <a:ext cx="3722015" cy="3142539"/>
+                    </a:xfrm>
+                    <a:prstGeom prst="rect">
+                      <a:avLst/>
+                    </a:prstGeom>
+                  </pic:spPr>
+                </pic:pic>
+              </a:graphicData>
+            </a:graphic>
+          </wp:inline>
+        </w:drawing>
+      </w:r>
+    </w:p>
+    <w:p>
+      <w:pPr>
+        <w:spacing w:after="392" w:line="240" w:lineRule="auto"/>
+        <w:ind w:right="859"/>
+        <w:jc w:val="center"/>
+      </w:pPr>
+      <w:r>
+        <w:rPr>
+          <w:b/>
+        </w:rPr>
+        <w:t xml:space="preserve">Figura 6.Query com Sequelize ORM. Fonte: Elaborada pelo autor. </w:t>
+      </w:r>
+    </w:p>
+    <w:p>
+      <w:pPr>
+        <w:pStyle w:val="Ttulo3"/>
+        <w:spacing w:line="240" w:lineRule="auto"/>
+        <w:ind w:right="263"/>
+      </w:pPr>
+      <w:r>
+        <w:t xml:space="preserve">1.8.5. </w:t>
+      </w:r>
+      <w:r>
+        <w:t>Passport</w:t>
+      </w:r>
+    </w:p>
+    <w:p>
+      <w:pPr>
+        <w:spacing w:line="240" w:lineRule="auto"/>
+        <w:ind w:left="0" w:right="840" w:firstLine="0"/>
+      </w:pPr>
+      <w:r>
+        <w:t>Passaporte é middleware de autenticação para Node.js. Extremamente flexível e modular, o Passport pode ser inserido de forma discreta em qualquer aplicativo da web baseado no Express. Um conjunto abrangente de estratégias oferece suporte à autenticação usando um nome de usuário e senha, Facebook, Twitter e muito mais.</w:t>
+      </w:r>
+      <w:r>
+        <w:t>(PASSPORTJS.ORG 2021)</w:t>
+      </w:r>
+    </w:p>
+    <w:p>
+      <w:pPr>
+        <w:spacing w:line="240" w:lineRule="auto"/>
+        <w:ind w:left="0" w:right="840" w:firstLine="0"/>
+      </w:pPr>
+    </w:p>
+    <w:p>
+      <w:pPr>
+        <w:pStyle w:val="Ttulo4"/>
+        <w:spacing w:line="240" w:lineRule="auto"/>
+      </w:pPr>
+      <w:r>
+        <w:t>1.8.5.1 Json Web Token 8.5.1</w:t>
+      </w:r>
+    </w:p>
+    <w:p>
+      <w:pPr>
+        <w:spacing w:line="240" w:lineRule="auto"/>
+        <w:ind w:left="0" w:right="840" w:firstLine="0"/>
+      </w:pPr>
+      <w:r>
+        <w:t xml:space="preserve">O JSON Web Token é um padrão da Internet para a criação de dados com assinatura opcional e/ou criptografia cujo </w:t>
+      </w:r>
+      <w:r>
+        <w:rPr>
+          <w:i/>
+        </w:rPr>
+        <w:t>payload</w:t>
+      </w:r>
+      <w:r>
+        <w:t xml:space="preserve"> contém o JSON que afirma algum número de declarações. Os </w:t>
+      </w:r>
+      <w:r>
+        <w:rPr>
+          <w:i/>
+        </w:rPr>
+        <w:t>tokens</w:t>
+      </w:r>
+      <w:r>
+        <w:t xml:space="preserve"> são assinados usando um segredo privado ou uma chave pública/privada</w:t>
+      </w:r>
+      <w:r>
+        <w:t>.</w:t>
+      </w:r>
+      <w:r>
+        <w:t xml:space="preserve"> </w:t>
+      </w:r>
+    </w:p>
+    <w:p>
+      <w:pPr>
+        <w:spacing w:line="240" w:lineRule="auto"/>
+        <w:ind w:left="0" w:right="840" w:firstLine="0"/>
+      </w:pPr>
+    </w:p>
+    <w:p>
+      <w:pPr>
+        <w:pStyle w:val="Ttulo4"/>
+        <w:spacing w:line="240" w:lineRule="auto"/>
+      </w:pPr>
+      <w:r>
+        <w:t>1.8.5.2 Passport JWT 4.0.0</w:t>
+      </w:r>
+    </w:p>
+    <w:p>
+      <w:pPr>
+        <w:spacing w:line="240" w:lineRule="auto"/>
+        <w:ind w:left="-5" w:right="840"/>
+      </w:pPr>
+      <w:r>
+        <w:t>Pendente.</w:t>
+      </w:r>
+      <w:r>
+        <w:rPr>
+          <w:b/>
+        </w:rPr>
+        <w:t xml:space="preserve"> </w:t>
+      </w:r>
+      <w:r>
+        <w:t>Passport JWT é uma extensão para a biblioteca Passport (item 1.8.5), que possibilita a integração com JWT (item 1.8.5.1).</w:t>
+      </w:r>
+    </w:p>
+    <w:p>
+      <w:pPr>
+        <w:spacing w:line="240" w:lineRule="auto"/>
+        <w:ind w:left="-5" w:right="840"/>
+      </w:pPr>
+    </w:p>
+    <w:p>
+      <w:pPr>
+        <w:pStyle w:val="Ttulo3"/>
+        <w:spacing w:line="240" w:lineRule="auto"/>
+        <w:ind w:right="263"/>
+      </w:pPr>
+      <w:r>
+        <w:t xml:space="preserve">1.8.6. </w:t>
+      </w:r>
+      <w:r>
+        <w:t>NodeMailer</w:t>
+      </w:r>
+      <w:r>
+        <w:t xml:space="preserve"> 6.4.16</w:t>
+      </w:r>
+    </w:p>
+    <w:p>
+      <w:pPr>
+        <w:spacing w:line="240" w:lineRule="auto"/>
+        <w:ind w:left="-5" w:right="840"/>
+      </w:pPr>
+      <w:r>
+        <w:rPr>
+          <w:bCs/>
+        </w:rPr>
+        <w:t>Nodemailer</w:t>
+      </w:r>
+      <w:r>
+        <w:t> é um módulo para aplicativos Node.js para permitir um envio de e-mail fácil como bolo. O projeto começou em 2010, quando não havia uma opção sensata para enviar mensagens de e-mail, hoje é a solução que a maioria dos usuários de Node.js recorrem por padrão</w:t>
+      </w:r>
+      <w:r>
+        <w:t xml:space="preserve"> (Nodemailer.com 2021)</w:t>
+      </w:r>
+      <w:r>
+        <w:t>.</w:t>
+      </w:r>
+    </w:p>
+    <w:p>
+      <w:pPr>
+        <w:spacing w:line="240" w:lineRule="auto"/>
+        <w:ind w:left="-5" w:right="840"/>
+      </w:pPr>
+    </w:p>
+    <w:p>
+      <w:pPr>
+        <w:pStyle w:val="Ttulo3"/>
+        <w:spacing w:line="240" w:lineRule="auto"/>
+      </w:pPr>
+      <w:r>
+        <w:t>1.8.7. Multer 1.4.2</w:t>
+      </w:r>
+    </w:p>
+    <w:p>
+      <w:pPr>
+        <w:spacing w:line="240" w:lineRule="auto"/>
+        <w:ind w:left="-5" w:right="840"/>
+      </w:pPr>
+      <w:r>
+        <w:t xml:space="preserve">Multer </w:t>
+      </w:r>
+      <w:r>
+        <w:t xml:space="preserve">é um modulo javascript para ser usado como </w:t>
+      </w:r>
+      <w:r>
+        <w:rPr>
+          <w:i/>
+        </w:rPr>
+        <w:t>midleware</w:t>
+      </w:r>
+      <w:r>
+        <w:t xml:space="preserve"> em requisições com estrutura</w:t>
+      </w:r>
+      <w:r>
+        <w:t xml:space="preserve"> ‘multipart/form-data’</w:t>
+      </w:r>
+      <w:r>
+        <w:t xml:space="preserve"> possibilitando o upload de arquivos de forma simples e prática.</w:t>
+      </w:r>
+    </w:p>
+    <w:p>
+      <w:pPr>
+        <w:spacing w:line="240" w:lineRule="auto"/>
+        <w:ind w:left="-5" w:right="840"/>
+      </w:pPr>
+    </w:p>
+    <w:p>
+      <w:pPr>
+        <w:pStyle w:val="Ttulo4"/>
+        <w:spacing w:line="240" w:lineRule="auto"/>
+      </w:pPr>
+      <w:r>
+        <w:t>1.8.7.1. MulterS3 2.9.0</w:t>
+      </w:r>
+    </w:p>
+    <w:p>
+      <w:r>
+        <w:t>Multer S3 é uma extensão para o módulo Multer (item 1.8.7) que possibilita upload de arquivos diretamente para a Amazon S3.</w:t>
+      </w:r>
+    </w:p>
+    <w:p>
+      <w:pPr>
+        <w:pStyle w:val="Ttulo2"/>
+        <w:spacing w:line="240" w:lineRule="auto"/>
+        <w:ind w:right="263"/>
+      </w:pPr>
+      <w:r>
+        <w:t xml:space="preserve">1.9. Banco de dados </w:t>
+      </w:r>
+    </w:p>
+    <w:p>
+      <w:pPr>
+        <w:pStyle w:val="Ttulo3"/>
+        <w:spacing w:line="240" w:lineRule="auto"/>
+        <w:ind w:right="263"/>
+      </w:pPr>
+      <w:r>
+        <w:t xml:space="preserve">1.9.1 </w:t>
+      </w:r>
+      <w:r>
+        <w:t>MySQL</w:t>
+      </w:r>
+    </w:p>
+    <w:p>
+      <w:pPr>
+        <w:spacing w:line="240" w:lineRule="auto"/>
+        <w:ind w:left="-5" w:right="840"/>
+      </w:pPr>
+      <w:r>
+        <w:t xml:space="preserve"> </w:t>
+      </w:r>
+      <w:r>
+        <w:t>O MySQL é um sistema de gerenciamento de banco de dados, que utiliza a linguagem SQL como interface. É atualmente um dos sistemas de gerenciamento de bancos de dados mais populares da Oracle Corporation, com mais de 10 milhões de instalações pelo mundo</w:t>
+      </w:r>
+      <w:r>
+        <w:t xml:space="preserve"> (MySQL 2021)</w:t>
+      </w:r>
+      <w:r>
+        <w:t>.</w:t>
+      </w:r>
+    </w:p>
+    <w:p>
+      <w:pPr>
+        <w:spacing w:line="240" w:lineRule="auto"/>
+        <w:ind w:left="-5" w:right="840"/>
+      </w:pPr>
+    </w:p>
+    <w:p>
+      <w:pPr>
+        <w:pStyle w:val="Ttulo1"/>
+        <w:spacing w:line="240" w:lineRule="auto"/>
+        <w:ind w:left="-5"/>
+      </w:pPr>
+      <w:r>
+        <w:t xml:space="preserve">2. Trabalhos Correlatos Existentes </w:t>
+      </w:r>
+    </w:p>
+    <w:p>
+      <w:pPr>
+        <w:spacing w:line="240" w:lineRule="auto"/>
+        <w:ind w:left="-5" w:right="840"/>
+      </w:pPr>
+      <w:r>
+        <w:t>Pendente.</w:t>
+      </w:r>
+      <w:r>
+        <w:rPr>
+          <w:b/>
+        </w:rPr>
+        <w:t xml:space="preserve"> </w:t>
+      </w:r>
+    </w:p>
+    <w:p>
+      <w:pPr>
+        <w:pStyle w:val="Ttulo1"/>
+        <w:spacing w:line="240" w:lineRule="auto"/>
+        <w:ind w:left="-5"/>
+      </w:pPr>
+      <w:r>
+        <w:t xml:space="preserve">3. Requisitos </w:t>
+      </w:r>
+    </w:p>
+    <w:p>
+      <w:pPr>
+        <w:spacing w:after="242" w:line="240" w:lineRule="auto"/>
+        <w:ind w:left="-5" w:right="840" w:firstLine="713"/>
+      </w:pPr>
+      <w:r>
+        <w:t xml:space="preserve">Esta seção apresenta os requisitos funcionais e não funcionais utilizados para o desenvolvimento do projeto. </w:t>
+      </w:r>
+    </w:p>
+    <w:p>
+      <w:pPr>
+        <w:pStyle w:val="Ttulo2"/>
+        <w:spacing w:after="255" w:line="240" w:lineRule="auto"/>
+        <w:ind w:left="0" w:right="263" w:firstLine="0"/>
+      </w:pPr>
+      <w:r>
+        <w:t xml:space="preserve">3.1. Requisitos Funcionais </w:t>
+      </w:r>
+    </w:p>
+    <w:p>
+      <w:pPr>
+        <w:spacing w:after="122" w:line="240" w:lineRule="auto"/>
+        <w:ind w:left="-5" w:right="840" w:firstLine="713"/>
+      </w:pPr>
+      <w:r>
+        <w:t xml:space="preserve">Esta seção apresenta os requisitos funcionais utilizados para o desenvolvimento do projeto. </w:t>
+      </w:r>
+    </w:p>
+    <w:p>
+      <w:pPr>
+        <w:spacing w:after="255" w:line="240" w:lineRule="auto"/>
+        <w:ind w:left="731" w:right="840"/>
+      </w:pPr>
+      <w:r>
+        <w:t xml:space="preserve">RF001 – O sistema deve manter o cadastro de filmes. </w:t>
+      </w:r>
+    </w:p>
+    <w:p>
+      <w:pPr>
+        <w:spacing w:after="255" w:line="240" w:lineRule="auto"/>
+        <w:ind w:left="731" w:right="840"/>
+      </w:pPr>
+      <w:r>
+        <w:t xml:space="preserve">RF002 – O sistema deve manter o cadastro de pessoas. </w:t>
+      </w:r>
+    </w:p>
+    <w:p>
+      <w:pPr>
+        <w:spacing w:after="255" w:line="240" w:lineRule="auto"/>
+        <w:ind w:left="731" w:right="840"/>
+      </w:pPr>
+      <w:r>
+        <w:t xml:space="preserve">RF003 – O sistema deve manter o cadastro de assinaturas. </w:t>
+      </w:r>
+    </w:p>
+    <w:p>
+      <w:pPr>
+        <w:spacing w:after="255" w:line="240" w:lineRule="auto"/>
+        <w:ind w:left="731" w:right="840"/>
+      </w:pPr>
+      <w:r>
+        <w:t xml:space="preserve">RF004 – O sistema deve manter o cadastro de classificações de filmes. </w:t>
+      </w:r>
+    </w:p>
+    <w:p>
+      <w:pPr>
+        <w:spacing w:after="255" w:line="240" w:lineRule="auto"/>
+        <w:ind w:left="731" w:right="840"/>
+      </w:pPr>
+      <w:r>
+        <w:t>RF005</w:t>
+      </w:r>
+      <w:r>
+        <w:t xml:space="preserve"> – O sistema deve manter o cadastro de categorias de filmes. </w:t>
+      </w:r>
+    </w:p>
+    <w:p>
+      <w:pPr>
+        <w:spacing w:after="255" w:line="240" w:lineRule="auto"/>
+        <w:ind w:left="731" w:right="840"/>
+      </w:pPr>
+      <w:r>
+        <w:t>RF006</w:t>
+      </w:r>
+      <w:r>
+        <w:t xml:space="preserve"> – O sistema deve controlar o acesso por perfis de usuário.</w:t>
+      </w:r>
+    </w:p>
+    <w:p>
+      <w:pPr>
+        <w:spacing w:after="255" w:line="240" w:lineRule="auto"/>
+        <w:ind w:left="731" w:right="840"/>
+      </w:pPr>
+      <w:r>
+        <w:t>RF007</w:t>
+      </w:r>
+      <w:r>
+        <w:t xml:space="preserve"> – O sistema deve controlar o acesso aos filmes através das assinaturas. </w:t>
+      </w:r>
+    </w:p>
+    <w:p>
+      <w:pPr>
+        <w:spacing w:after="255" w:line="240" w:lineRule="auto"/>
+        <w:ind w:left="731" w:right="840"/>
+      </w:pPr>
+      <w:r>
+        <w:t xml:space="preserve">RF008 – O sistema somente pode ser acessado por usuários cadastrados e autenticados. </w:t>
+      </w:r>
+    </w:p>
+    <w:p>
+      <w:pPr>
+        <w:pStyle w:val="Ttulo2"/>
+        <w:spacing w:after="255" w:line="240" w:lineRule="auto"/>
+        <w:ind w:right="263"/>
+      </w:pPr>
+      <w:r>
+        <w:t xml:space="preserve">3.2. Requisitos Não Funcionais </w:t>
+      </w:r>
+    </w:p>
+    <w:p>
+      <w:pPr>
+        <w:spacing w:after="122" w:line="240" w:lineRule="auto"/>
+        <w:ind w:left="-5" w:right="840" w:firstLine="711"/>
+      </w:pPr>
+      <w:r>
+        <w:t xml:space="preserve">Esta seção apresenta os requisitos não funcionais utilizados para o desenvolvimento do projeto. </w:t>
+      </w:r>
+    </w:p>
+    <w:p>
+      <w:pPr>
+        <w:spacing w:after="232" w:line="240" w:lineRule="auto"/>
+        <w:ind w:left="-15" w:right="840" w:firstLine="721"/>
+      </w:pPr>
+      <w:r>
+        <w:t>RNF001 – O sistema deve permitir busca de filmes por título e ou descrição.</w:t>
+      </w:r>
+    </w:p>
+    <w:p>
+      <w:pPr>
+        <w:spacing w:after="232" w:line="240" w:lineRule="auto"/>
+        <w:ind w:left="-15" w:right="840" w:firstLine="721"/>
+      </w:pPr>
+      <w:r>
+        <w:t>RNF002</w:t>
+      </w:r>
+      <w:r>
+        <w:t xml:space="preserve"> – O sistema deve permitir solicitar novos filmes.</w:t>
+      </w:r>
+    </w:p>
+    <w:p>
+      <w:pPr>
+        <w:spacing w:after="232" w:line="240" w:lineRule="auto"/>
+        <w:ind w:left="-15" w:right="840" w:firstLine="721"/>
+      </w:pPr>
+      <w:r>
+        <w:t>RNF003</w:t>
+      </w:r>
+      <w:r>
+        <w:t xml:space="preserve"> – O sistema deve permitir contatos de usuários cadastrados ou não.</w:t>
+      </w:r>
+    </w:p>
+    <w:p>
+      <w:pPr>
+        <w:spacing w:after="232" w:line="240" w:lineRule="auto"/>
+        <w:ind w:left="-15" w:right="840" w:firstLine="721"/>
+      </w:pPr>
+      <w:r>
+        <w:t>RNF004 – O sistema deve permitir ver usuários cadastrados (perfil admin).</w:t>
+      </w:r>
+    </w:p>
+    <w:p>
+      <w:pPr>
+        <w:spacing w:after="232" w:line="240" w:lineRule="auto"/>
+        <w:ind w:left="-15" w:right="840" w:firstLine="721"/>
+      </w:pPr>
+      <w:r>
+        <w:t>RNF005 – O sistema ser responsivo e funcionar em diversas plataformas.</w:t>
+      </w:r>
+    </w:p>
+    <w:p>
+      <w:pPr>
+        <w:spacing w:after="232" w:line="240" w:lineRule="auto"/>
+        <w:ind w:left="-15" w:right="840" w:firstLine="721"/>
+      </w:pPr>
+      <w:r>
+        <w:t>RNF006 – O sistema deve permitir ao usuário deixar mensagens de contato.</w:t>
+      </w:r>
+    </w:p>
+    <w:p>
+      <w:pPr>
+        <w:spacing w:after="232" w:line="240" w:lineRule="auto"/>
+        <w:ind w:left="-15" w:right="840" w:firstLine="721"/>
+      </w:pPr>
+    </w:p>
+    <w:p>
+      <w:pPr>
+        <w:pStyle w:val="Ttulo1"/>
+        <w:spacing w:line="240" w:lineRule="auto"/>
+        <w:ind w:left="-5"/>
+      </w:pPr>
+      <w:r>
+        <w:t xml:space="preserve">4. Diagramas UML </w:t>
+      </w:r>
+    </w:p>
+    <w:p>
+      <w:pPr>
+        <w:spacing w:line="240" w:lineRule="auto"/>
+        <w:ind w:left="-5" w:right="840"/>
+      </w:pPr>
+      <w:r>
+        <w:t>Pendente.</w:t>
+      </w:r>
+      <w:r>
+        <w:rPr>
+          <w:b/>
+        </w:rPr>
+        <w:t xml:space="preserve"> </w:t>
+      </w:r>
+    </w:p>
+    <w:p>
+      <w:pPr>
+        <w:pStyle w:val="Ttulo1"/>
+        <w:spacing w:line="240" w:lineRule="auto"/>
+        <w:ind w:left="-5"/>
+      </w:pPr>
+      <w:r>
+        <w:t xml:space="preserve">5. Modelagem de dados </w:t>
+      </w:r>
+    </w:p>
+    <w:p>
+      <w:pPr>
+        <w:spacing w:after="255" w:line="240" w:lineRule="auto"/>
+        <w:ind w:left="-5" w:right="840" w:firstLine="713"/>
+      </w:pPr>
+      <w:r>
+        <w:t xml:space="preserve">Esta seção apresenta o modelo do banco de dados relacional e seu dicionário de dados. </w:t>
+      </w:r>
+    </w:p>
+    <w:p>
+      <w:pPr>
+        <w:pStyle w:val="Ttulo2"/>
+        <w:spacing w:after="240" w:line="240" w:lineRule="auto"/>
+        <w:ind w:right="263"/>
+      </w:pPr>
+      <w:r>
+        <w:t xml:space="preserve">5.1. Modelo Entidade Relacionamento </w:t>
+      </w:r>
+    </w:p>
+    <w:p>
+      <w:pPr>
+        <w:spacing w:line="240" w:lineRule="auto"/>
+        <w:ind w:left="-5" w:right="840" w:firstLine="711"/>
+      </w:pPr>
+      <w:r>
+        <w:t>O Modelo Entidade Relacionamento (MER) ou somente Entidade Relacionamento (ER) é utilizado para representar o banco de dados. Neste modelo são definidas entidades, relacionamentos, atributos, chaves primárias e chaves estrangeiras responsáveis por manter a integridade das informações presentes no banco de dados (</w:t>
+      </w:r>
+      <w:r>
+        <w:rPr>
+          <w:rFonts w:ascii="Calibri" w:eastAsia="Calibri" w:hAnsi="Calibri" w:cs="Calibri"/>
+        </w:rPr>
+        <w:t>​</w:t>
+      </w:r>
+      <w:r>
+        <w:rPr>
+          <w:color w:val="222222"/>
+        </w:rPr>
+        <w:t>SMARTDRAW</w:t>
+      </w:r>
+      <w:r>
+        <w:rPr>
+          <w:rFonts w:ascii="Calibri" w:eastAsia="Calibri" w:hAnsi="Calibri" w:cs="Calibri"/>
+          <w:color w:val="222222"/>
+        </w:rPr>
+        <w:t>​</w:t>
+      </w:r>
+      <w:r>
+        <w:t>, 2021</w:t>
+      </w:r>
+      <w:r>
+        <w:t xml:space="preserve">). </w:t>
+      </w:r>
+    </w:p>
+    <w:p>
+      <w:pPr>
+        <w:spacing w:after="126" w:line="240" w:lineRule="auto"/>
+        <w:ind w:left="-15" w:right="840" w:firstLine="721"/>
+      </w:pPr>
+      <w:r>
+        <w:t>O MER da aplicação apresenta</w:t>
+      </w:r>
+      <w:r>
+        <w:t xml:space="preserve"> as tabelas e os relacionamentos do banco de dados. As informações das tabelas são: colunas, chaves</w:t>
+      </w:r>
+      <w:r>
+        <w:t>, cardinalidade</w:t>
+      </w:r>
+      <w:r>
+        <w:t xml:space="preserve"> e índices</w:t>
+      </w:r>
+      <w:r>
+        <w:t xml:space="preserve"> (Figura 4)</w:t>
+      </w:r>
+      <w:r>
+        <w:t xml:space="preserve">. </w:t>
+      </w:r>
+    </w:p>
+    <w:p>
+      <w:pPr>
+        <w:spacing w:after="375" w:line="240" w:lineRule="auto"/>
+        <w:ind w:left="0" w:right="721" w:firstLine="0"/>
+      </w:pPr>
+      <w:r>
+        <w:rPr>
+          <w:noProof/>
+          <w:lang w:val="en-US" w:eastAsia="en-US"/>
+        </w:rPr>
+        <w:drawing>
+          <wp:inline distT="0" distB="0" distL="0" distR="0">
+            <wp:extent cx="6286375" cy="5438775"/>
+            <wp:effectExtent l="0" t="0" r="635" b="0"/>
+            <wp:docPr id="5" name="Imagem 5"/>
+            <wp:cNvGraphicFramePr>
+              <a:graphicFrameLocks xmlns:a="http://schemas.openxmlformats.org/drawingml/2006/main" noChangeAspect="1"/>
+            </wp:cNvGraphicFramePr>
+            <a:graphic xmlns:a="http://schemas.openxmlformats.org/drawingml/2006/main">
+              <a:graphicData uri="http://schemas.openxmlformats.org/drawingml/2006/picture">
+                <pic:pic xmlns:pic="http://schemas.openxmlformats.org/drawingml/2006/picture">
+                  <pic:nvPicPr>
+                    <pic:cNvPr id="0" name="Picture 1"/>
+                    <pic:cNvPicPr>
+                      <a:picLocks noChangeAspect="1" noChangeArrowheads="1"/>
+                    </pic:cNvPicPr>
+                  </pic:nvPicPr>
+                  <pic:blipFill>
+                    <a:blip r:embed="rId25">
+                      <a:extLst>
+                        <a:ext uri="{28A0092B-C50C-407E-A947-70E740481C1C}">
+                          <a14:useLocalDpi xmlns:a14="http://schemas.microsoft.com/office/drawing/2010/main" val="0"/>
+                        </a:ext>
+                      </a:extLst>
+                    </a:blip>
+                    <a:srcRect/>
+                    <a:stretch>
+                      <a:fillRect/>
+                    </a:stretch>
+                  </pic:blipFill>
+                  <pic:spPr bwMode="auto">
+                    <a:xfrm>
+                      <a:off x="0" y="0"/>
+                      <a:ext cx="6315745" cy="5464185"/>
+                    </a:xfrm>
+                    <a:prstGeom prst="rect">
+                      <a:avLst/>
+                    </a:prstGeom>
+                    <a:noFill/>
+                    <a:ln>
+                      <a:noFill/>
+                    </a:ln>
+                  </pic:spPr>
+                </pic:pic>
+              </a:graphicData>
+            </a:graphic>
+          </wp:inline>
+        </w:drawing>
+      </w:r>
+      <w:r>
+        <w:t xml:space="preserve"> </w:t>
+      </w:r>
+    </w:p>
+    <w:p>
+      <w:pPr>
+        <w:spacing w:after="392" w:line="240" w:lineRule="auto"/>
+        <w:ind w:right="859"/>
+        <w:jc w:val="center"/>
+      </w:pPr>
+      <w:r>
+        <w:rPr>
+          <w:b/>
+        </w:rPr>
+        <w:t>Figura 4</w:t>
+      </w:r>
+      <w:r>
+        <w:rPr>
+          <w:b/>
+        </w:rPr>
+        <w:t xml:space="preserve">. MER. Fonte: Elaborada pelo autor. </w:t>
+      </w:r>
+    </w:p>
+    <w:p>
+      <w:pPr>
+        <w:pStyle w:val="Ttulo2"/>
+        <w:spacing w:after="234" w:line="240" w:lineRule="auto"/>
+        <w:ind w:right="263"/>
+      </w:pPr>
+      <w:r>
+        <w:t>5.2. Dicionário de dados</w:t>
+      </w:r>
+      <w:r>
+        <w:rPr>
+          <w:sz w:val="26"/>
+        </w:rPr>
+        <w:t xml:space="preserve"> </w:t>
+      </w:r>
+    </w:p>
+    <w:p>
+      <w:pPr>
+        <w:spacing w:line="240" w:lineRule="auto"/>
+        <w:ind w:left="-5" w:right="840" w:firstLine="713"/>
+      </w:pPr>
+      <w:r>
+        <w:t xml:space="preserve">Esta seção apresenta o dicionário de dados do banco de dados da aplicação, utilizado para descrever cada atributo, valor suportado, tamanho limite, se o campo oferece </w:t>
+      </w:r>
+      <w:r>
+        <w:t>auto incremento</w:t>
+      </w:r>
+      <w:r>
+        <w:t xml:space="preserve">, restrições de chave e nulidade. </w:t>
+      </w:r>
+    </w:p>
+    <w:p>
+      <w:pPr>
+        <w:spacing w:line="240" w:lineRule="auto"/>
+        <w:ind w:left="-5" w:right="840"/>
+      </w:pPr>
+      <w:r>
+        <w:rPr>
+          <w:noProof/>
+          <w:lang w:val="en-US" w:eastAsia="en-US"/>
+        </w:rPr>
+        <w:lastRenderedPageBreak/>
         <w:drawing>
           <wp:inline distT="0" distB="0" distL="0" distR="0" wp14:anchorId="6E2309BD" wp14:editId="513998FC">
             <wp:extent cx="5934075" cy="6682154"/>
@@ -3403,7 +3729,7 @@
                     </pic:cNvPicPr>
                   </pic:nvPicPr>
                   <pic:blipFill>
-                    <a:blip r:embed="rId11">
+                    <a:blip r:embed="rId26">
                       <a:extLst>
                         <a:ext uri="{28A0092B-C50C-407E-A947-70E740481C1C}">
                           <a14:useLocalDpi xmlns:a14="http://schemas.microsoft.com/office/drawing/2010/main" val="0"/>
@@ -3437,7 +3763,7 @@
     </w:p>
     <w:p>
       <w:pPr>
-        <w:spacing w:after="0" w:line="259" w:lineRule="auto"/>
+        <w:spacing w:after="0" w:line="240" w:lineRule="auto"/>
         <w:ind w:left="24" w:right="0" w:firstLine="0"/>
       </w:pPr>
       <w:r>
@@ -3452,7 +3778,7 @@
     </w:p>
     <w:p>
       <w:pPr>
-        <w:spacing w:after="390" w:line="259" w:lineRule="auto"/>
+        <w:spacing w:after="390" w:line="240" w:lineRule="auto"/>
         <w:ind w:left="1136" w:right="263"/>
         <w:jc w:val="left"/>
       </w:pPr>
@@ -3472,10 +3798,10 @@
     <w:p>
       <w:pPr>
         <w:pStyle w:val="Ttulo1"/>
+        <w:spacing w:line="240" w:lineRule="auto"/>
         <w:ind w:left="-5"/>
       </w:pPr>
       <w:r>
-        <w:lastRenderedPageBreak/>
         <w:t>6. Projeto da Interface</w:t>
       </w:r>
       <w:r>
@@ -3487,6 +3813,7 @@
     </w:p>
     <w:p>
       <w:pPr>
+        <w:spacing w:line="240" w:lineRule="auto"/>
         <w:ind w:left="-5" w:right="840" w:firstLine="713"/>
         <w:rPr>
           <w:b/>
@@ -3508,6 +3835,7 @@
     <w:p>
       <w:pPr>
         <w:pStyle w:val="Ttulo2"/>
+        <w:spacing w:line="240" w:lineRule="auto"/>
       </w:pPr>
       <w:r>
         <w:t>6.1</w:t>
@@ -3524,6 +3852,7 @@
     </w:p>
     <w:p>
       <w:pPr>
+        <w:spacing w:line="240" w:lineRule="auto"/>
         <w:ind w:left="-5" w:right="840" w:firstLine="713"/>
         <w:rPr>
           <w:b/>
@@ -3550,6 +3879,7 @@
     </w:p>
     <w:p>
       <w:pPr>
+        <w:spacing w:line="240" w:lineRule="auto"/>
         <w:ind w:left="-5" w:right="840" w:firstLine="713"/>
       </w:pPr>
       <w:r>
@@ -3580,7 +3910,7 @@
     </w:p>
     <w:p>
       <w:pPr>
-        <w:spacing w:after="255" w:line="259" w:lineRule="auto"/>
+        <w:spacing w:after="255" w:line="240" w:lineRule="auto"/>
         <w:ind w:left="0" w:right="0" w:firstLine="0"/>
       </w:pPr>
       <w:r>
@@ -3590,8 +3920,8 @@
         </w:rPr>
         <w:drawing>
           <wp:inline distT="0" distB="0" distL="0" distR="0" wp14:anchorId="5D6EF898" wp14:editId="1A128811">
-            <wp:extent cx="5939155" cy="386715"/>
-            <wp:effectExtent l="0" t="0" r="4445" b="0"/>
+            <wp:extent cx="6231724" cy="405765"/>
+            <wp:effectExtent l="0" t="0" r="0" b="0"/>
             <wp:docPr id="3" name="Imagem 3"/>
             <wp:cNvGraphicFramePr>
               <a:graphicFrameLocks xmlns:a="http://schemas.openxmlformats.org/drawingml/2006/main" noChangeAspect="1"/>
@@ -3603,16 +3933,15 @@
                     <pic:cNvPr id="1" name=""/>
                     <pic:cNvPicPr/>
                   </pic:nvPicPr>
-                  <pic:blipFill>
-                    <a:blip r:embed="rId12"/>
-                    <a:stretch>
-                      <a:fillRect/>
-                    </a:stretch>
+                  <pic:blipFill rotWithShape="1">
+                    <a:blip r:embed="rId27"/>
+                    <a:srcRect l="-1" r="-9009"/>
+                    <a:stretch/>
                   </pic:blipFill>
                   <pic:spPr>
                     <a:xfrm>
                       <a:off x="0" y="0"/>
-                      <a:ext cx="5939155" cy="386715"/>
+                      <a:ext cx="6295144" cy="409894"/>
                     </a:xfrm>
                     <a:prstGeom prst="rect">
                       <a:avLst/>
@@ -3630,7 +3959,7 @@
     </w:p>
     <w:p>
       <w:pPr>
-        <w:spacing w:after="375" w:line="259" w:lineRule="auto"/>
+        <w:spacing w:after="375" w:line="240" w:lineRule="auto"/>
         <w:ind w:right="862"/>
         <w:jc w:val="center"/>
       </w:pPr>
@@ -3670,6 +3999,7 @@
     </w:p>
     <w:p>
       <w:pPr>
+        <w:spacing w:line="240" w:lineRule="auto"/>
         <w:ind w:right="840" w:firstLine="698"/>
         <w:jc w:val="left"/>
       </w:pPr>
@@ -3707,7 +4037,7 @@
     </w:p>
     <w:p>
       <w:pPr>
-        <w:spacing w:after="255" w:line="259" w:lineRule="auto"/>
+        <w:spacing w:after="255" w:line="240" w:lineRule="auto"/>
         <w:ind w:left="0" w:right="0" w:firstLine="0"/>
         <w:jc w:val="center"/>
       </w:pPr>
@@ -3732,7 +4062,7 @@
                     <pic:cNvPicPr/>
                   </pic:nvPicPr>
                   <pic:blipFill>
-                    <a:blip r:embed="rId13"/>
+                    <a:blip r:embed="rId28"/>
                     <a:stretch>
                       <a:fillRect/>
                     </a:stretch>
@@ -3755,7 +4085,7 @@
     </w:p>
     <w:p>
       <w:pPr>
-        <w:spacing w:after="375" w:line="259" w:lineRule="auto"/>
+        <w:spacing w:after="375" w:line="240" w:lineRule="auto"/>
         <w:ind w:right="862"/>
         <w:jc w:val="center"/>
       </w:pPr>
@@ -3781,13 +4111,16 @@
     <w:p>
       <w:pPr>
         <w:pStyle w:val="Ttulo2"/>
-      </w:pPr>
-      <w:r>
+        <w:spacing w:line="240" w:lineRule="auto"/>
+      </w:pPr>
+      <w:r>
+        <w:lastRenderedPageBreak/>
         <w:t>6.2. Visualização de todos os filmes.</w:t>
       </w:r>
     </w:p>
     <w:p>
       <w:pPr>
+        <w:spacing w:line="240" w:lineRule="auto"/>
         <w:ind w:left="-5" w:right="840" w:firstLine="713"/>
         <w:rPr>
           <w:b/>
@@ -3805,6 +4138,7 @@
     </w:p>
     <w:p>
       <w:pPr>
+        <w:spacing w:line="240" w:lineRule="auto"/>
         <w:ind w:right="840" w:firstLine="698"/>
         <w:jc w:val="left"/>
       </w:pPr>
@@ -3814,7 +4148,7 @@
     </w:p>
     <w:p>
       <w:pPr>
-        <w:spacing w:after="255" w:line="259" w:lineRule="auto"/>
+        <w:spacing w:after="255" w:line="240" w:lineRule="auto"/>
         <w:ind w:left="0" w:right="0" w:firstLine="0"/>
         <w:jc w:val="center"/>
       </w:pPr>
@@ -3825,8 +4159,8 @@
         </w:rPr>
         <w:drawing>
           <wp:inline distT="0" distB="0" distL="0" distR="0" wp14:anchorId="1511F5FE" wp14:editId="0A5BFC34">
-            <wp:extent cx="2306096" cy="1769429"/>
-            <wp:effectExtent l="0" t="0" r="0" b="2540"/>
+            <wp:extent cx="4324980" cy="3318485"/>
+            <wp:effectExtent l="0" t="0" r="0" b="0"/>
             <wp:docPr id="8" name="Imagem 8"/>
             <wp:cNvGraphicFramePr>
               <a:graphicFrameLocks xmlns:a="http://schemas.openxmlformats.org/drawingml/2006/main" noChangeAspect="1"/>
@@ -3839,7 +4173,7 @@
                     <pic:cNvPicPr/>
                   </pic:nvPicPr>
                   <pic:blipFill>
-                    <a:blip r:embed="rId14"/>
+                    <a:blip r:embed="rId29"/>
                     <a:stretch>
                       <a:fillRect/>
                     </a:stretch>
@@ -3847,7 +4181,7 @@
                   <pic:spPr>
                     <a:xfrm>
                       <a:off x="0" y="0"/>
-                      <a:ext cx="2418746" cy="1855864"/>
+                      <a:ext cx="4614629" cy="3540728"/>
                     </a:xfrm>
                     <a:prstGeom prst="rect">
                       <a:avLst/>
@@ -3862,7 +4196,7 @@
     </w:p>
     <w:p>
       <w:pPr>
-        <w:spacing w:after="375" w:line="259" w:lineRule="auto"/>
+        <w:spacing w:after="375" w:line="240" w:lineRule="auto"/>
         <w:ind w:right="862"/>
         <w:jc w:val="center"/>
       </w:pPr>
@@ -3882,15 +4216,16 @@
     <w:p>
       <w:pPr>
         <w:pStyle w:val="Ttulo2"/>
+        <w:spacing w:line="240" w:lineRule="auto"/>
         <w:ind w:left="0" w:firstLine="0"/>
       </w:pPr>
       <w:r>
-        <w:lastRenderedPageBreak/>
         <w:t>6.3. Pesquisa de filmes.</w:t>
       </w:r>
     </w:p>
     <w:p>
       <w:pPr>
+        <w:spacing w:line="240" w:lineRule="auto"/>
         <w:ind w:left="-5" w:right="840" w:firstLine="713"/>
       </w:pPr>
       <w:r>
@@ -3902,6 +4237,7 @@
     </w:p>
     <w:p>
       <w:pPr>
+        <w:spacing w:line="240" w:lineRule="auto"/>
         <w:ind w:right="840" w:firstLine="698"/>
         <w:jc w:val="left"/>
       </w:pPr>
@@ -3911,7 +4247,7 @@
     </w:p>
     <w:p>
       <w:pPr>
-        <w:spacing w:after="255" w:line="259" w:lineRule="auto"/>
+        <w:spacing w:after="255" w:line="240" w:lineRule="auto"/>
         <w:ind w:left="0" w:right="0" w:firstLine="0"/>
         <w:jc w:val="center"/>
       </w:pPr>
@@ -3922,8 +4258,8 @@
         </w:rPr>
         <w:drawing>
           <wp:inline distT="0" distB="0" distL="0" distR="0" wp14:anchorId="1D02CEB4" wp14:editId="6E7643AB">
-            <wp:extent cx="1766532" cy="1296237"/>
-            <wp:effectExtent l="0" t="0" r="5715" b="0"/>
+            <wp:extent cx="3695700" cy="3724275"/>
+            <wp:effectExtent l="0" t="0" r="0" b="9525"/>
             <wp:docPr id="12" name="Imagem 12"/>
             <wp:cNvGraphicFramePr>
               <a:graphicFrameLocks xmlns:a="http://schemas.openxmlformats.org/drawingml/2006/main" noChangeAspect="1"/>
@@ -3935,20 +4271,27 @@
                     <pic:cNvPr id="1" name=""/>
                     <pic:cNvPicPr/>
                   </pic:nvPicPr>
-                  <pic:blipFill>
-                    <a:blip r:embed="rId15"/>
-                    <a:stretch>
-                      <a:fillRect/>
-                    </a:stretch>
+                  <pic:blipFill rotWithShape="1">
+                    <a:blip r:embed="rId30"/>
+                    <a:srcRect r="31722" b="6230"/>
+                    <a:stretch/>
                   </pic:blipFill>
-                  <pic:spPr>
+                  <pic:spPr bwMode="auto">
                     <a:xfrm>
                       <a:off x="0" y="0"/>
-                      <a:ext cx="1787583" cy="1311684"/>
+                      <a:ext cx="3797774" cy="3827138"/>
                     </a:xfrm>
                     <a:prstGeom prst="rect">
                       <a:avLst/>
                     </a:prstGeom>
+                    <a:ln>
+                      <a:noFill/>
+                    </a:ln>
+                    <a:extLst>
+                      <a:ext uri="{53640926-AAD7-44D8-BBD7-CCE9431645EC}">
+                        <a14:shadowObscured xmlns:a14="http://schemas.microsoft.com/office/drawing/2010/main"/>
+                      </a:ext>
+                    </a:extLst>
                   </pic:spPr>
                 </pic:pic>
               </a:graphicData>
@@ -3959,7 +4302,7 @@
     </w:p>
     <w:p>
       <w:pPr>
-        <w:spacing w:after="375" w:line="259" w:lineRule="auto"/>
+        <w:spacing w:after="375" w:line="240" w:lineRule="auto"/>
         <w:ind w:right="862"/>
         <w:jc w:val="center"/>
       </w:pPr>
@@ -3973,6 +4316,7 @@
     <w:p>
       <w:pPr>
         <w:pStyle w:val="Ttulo2"/>
+        <w:spacing w:line="240" w:lineRule="auto"/>
       </w:pPr>
       <w:r>
         <w:t>6.4. Cadastro de filmes.</w:t>
@@ -3980,6 +4324,7 @@
     </w:p>
     <w:p>
       <w:pPr>
+        <w:spacing w:line="240" w:lineRule="auto"/>
         <w:ind w:left="-5" w:right="840" w:firstLine="713"/>
       </w:pPr>
       <w:r>
@@ -4018,6 +4363,7 @@
     </w:p>
     <w:p>
       <w:pPr>
+        <w:spacing w:line="240" w:lineRule="auto"/>
         <w:ind w:right="840" w:firstLine="698"/>
         <w:jc w:val="left"/>
       </w:pPr>
@@ -4033,7 +4379,7 @@
     </w:p>
     <w:p>
       <w:pPr>
-        <w:spacing w:after="255" w:line="259" w:lineRule="auto"/>
+        <w:spacing w:after="255" w:line="240" w:lineRule="auto"/>
         <w:ind w:left="0" w:right="0" w:firstLine="0"/>
         <w:jc w:val="center"/>
       </w:pPr>
@@ -4058,7 +4404,7 @@
                     <pic:cNvPicPr/>
                   </pic:nvPicPr>
                   <pic:blipFill>
-                    <a:blip r:embed="rId16"/>
+                    <a:blip r:embed="rId31"/>
                     <a:stretch>
                       <a:fillRect/>
                     </a:stretch>
@@ -4081,7 +4427,7 @@
     </w:p>
     <w:p>
       <w:pPr>
-        <w:spacing w:after="375" w:line="259" w:lineRule="auto"/>
+        <w:spacing w:after="375" w:line="240" w:lineRule="auto"/>
         <w:ind w:right="862"/>
         <w:jc w:val="center"/>
       </w:pPr>
@@ -4107,16 +4453,17 @@
     <w:p>
       <w:pPr>
         <w:pStyle w:val="Ttulo2"/>
+        <w:spacing w:line="240" w:lineRule="auto"/>
         <w:ind w:left="0" w:firstLine="0"/>
       </w:pPr>
       <w:r>
-        <w:lastRenderedPageBreak/>
         <w:t>6.5. Solicitação de filmes.</w:t>
       </w:r>
     </w:p>
     <w:p>
       <w:pPr>
         <w:pStyle w:val="Ttulo2"/>
+        <w:spacing w:line="240" w:lineRule="auto"/>
       </w:pPr>
       <w:r>
         <w:t>6.6. Gestão de filmes.</w:t>
@@ -4124,6 +4471,7 @@
     </w:p>
     <w:p>
       <w:pPr>
+        <w:spacing w:line="240" w:lineRule="auto"/>
         <w:ind w:left="-5" w:right="840" w:firstLine="713"/>
       </w:pPr>
       <w:r>
@@ -4150,6 +4498,7 @@
     </w:p>
     <w:p>
       <w:pPr>
+        <w:spacing w:line="240" w:lineRule="auto"/>
         <w:ind w:right="840" w:firstLine="698"/>
         <w:jc w:val="left"/>
       </w:pPr>
@@ -4165,7 +4514,7 @@
     </w:p>
     <w:p>
       <w:pPr>
-        <w:spacing w:after="255" w:line="259" w:lineRule="auto"/>
+        <w:spacing w:after="255" w:line="240" w:lineRule="auto"/>
         <w:ind w:left="0" w:right="0" w:firstLine="0"/>
         <w:jc w:val="center"/>
       </w:pPr>
@@ -4190,7 +4539,7 @@
                     <pic:cNvPicPr/>
                   </pic:nvPicPr>
                   <pic:blipFill>
-                    <a:blip r:embed="rId17"/>
+                    <a:blip r:embed="rId32"/>
                     <a:stretch>
                       <a:fillRect/>
                     </a:stretch>
@@ -4213,7 +4562,7 @@
     </w:p>
     <w:p>
       <w:pPr>
-        <w:spacing w:after="375" w:line="259" w:lineRule="auto"/>
+        <w:spacing w:after="375" w:line="240" w:lineRule="auto"/>
         <w:ind w:right="862"/>
         <w:jc w:val="center"/>
       </w:pPr>
@@ -4239,12 +4588,16 @@
     <w:p>
       <w:pPr>
         <w:pStyle w:val="Ttulo2"/>
+        <w:spacing w:line="240" w:lineRule="auto"/>
       </w:pPr>
       <w:r>
         <w:t>6.7. Gestão de usuários.</w:t>
       </w:r>
     </w:p>
     <w:p>
+      <w:pPr>
+        <w:spacing w:line="240" w:lineRule="auto"/>
+      </w:pPr>
       <w:r>
         <w:tab/>
       </w:r>
@@ -4254,11 +4607,17 @@
       </w:r>
     </w:p>
     <w:p>
+      <w:pPr>
+        <w:spacing w:line="240" w:lineRule="auto"/>
+      </w:pPr>
       <w:r>
         <w:t>Pendente.</w:t>
       </w:r>
     </w:p>
     <w:p>
+      <w:pPr>
+        <w:spacing w:line="240" w:lineRule="auto"/>
+      </w:pPr>
       <w:r>
         <w:t>Pendente.</w:t>
       </w:r>
@@ -4266,12 +4625,16 @@
     <w:p>
       <w:pPr>
         <w:pStyle w:val="Ttulo2"/>
+        <w:spacing w:line="240" w:lineRule="auto"/>
       </w:pPr>
       <w:r>
         <w:t>6.8. Gestão de solicitações.</w:t>
       </w:r>
     </w:p>
     <w:p>
+      <w:pPr>
+        <w:spacing w:line="240" w:lineRule="auto"/>
+      </w:pPr>
       <w:r>
         <w:tab/>
       </w:r>
@@ -4283,12 +4646,16 @@
     <w:p>
       <w:pPr>
         <w:pStyle w:val="Ttulo2"/>
+        <w:spacing w:line="240" w:lineRule="auto"/>
       </w:pPr>
       <w:r>
         <w:t>6.9. Gestão de contatos.</w:t>
       </w:r>
     </w:p>
     <w:p>
+      <w:pPr>
+        <w:spacing w:line="240" w:lineRule="auto"/>
+      </w:pPr>
       <w:r>
         <w:tab/>
       </w:r>
@@ -4300,77 +4667,36 @@
     <w:p>
       <w:pPr>
         <w:pStyle w:val="Ttulo2"/>
+        <w:spacing w:line="240" w:lineRule="auto"/>
       </w:pPr>
       <w:r>
         <w:t>6.10. Cadastro de contato.</w:t>
       </w:r>
     </w:p>
     <w:p>
+      <w:pPr>
+        <w:spacing w:line="240" w:lineRule="auto"/>
+      </w:pPr>
       <w:r>
         <w:tab/>
       </w:r>
       <w:r>
         <w:tab/>
-      </w:r>
-      <w:proofErr w:type="spellStart"/>
-      <w:r>
         <w:t>Pendente.dsda</w:t>
       </w:r>
-      <w:proofErr w:type="spellEnd"/>
-    </w:p>
-    <w:p>
-      <w:proofErr w:type="spellStart"/>
-      <w:r>
-        <w:t>Dasdasdsad</w:t>
-      </w:r>
-      <w:proofErr w:type="spellEnd"/>
-    </w:p>
-    <w:p>
-      <w:proofErr w:type="spellStart"/>
-      <w:r>
-        <w:t>Asdasdasd</w:t>
-      </w:r>
-      <w:proofErr w:type="spellEnd"/>
-    </w:p>
-    <w:p>
-      <w:proofErr w:type="spellStart"/>
-      <w:r>
-        <w:t>Asdasdas</w:t>
-      </w:r>
-      <w:proofErr w:type="spellEnd"/>
-    </w:p>
-    <w:p>
-      <w:proofErr w:type="spellStart"/>
-      <w:r>
-        <w:t>Asdasd</w:t>
-      </w:r>
-      <w:proofErr w:type="spellEnd"/>
-    </w:p>
-    <w:p>
-      <w:proofErr w:type="spellStart"/>
-      <w:r>
-        <w:t>Asdsadas</w:t>
-      </w:r>
-      <w:proofErr w:type="spellEnd"/>
-    </w:p>
-    <w:p>
-      <w:proofErr w:type="spellStart"/>
-      <w:r>
-        <w:t>Asdasdsa</w:t>
-      </w:r>
-      <w:proofErr w:type="spellEnd"/>
     </w:p>
     <w:p>
       <w:pPr>
         <w:pStyle w:val="Ttulo2"/>
-      </w:pPr>
-      <w:r>
-        <w:lastRenderedPageBreak/>
+        <w:spacing w:line="240" w:lineRule="auto"/>
+      </w:pPr>
+      <w:r>
         <w:t>6.11. Visualização de filme.</w:t>
       </w:r>
     </w:p>
     <w:p>
       <w:pPr>
+        <w:spacing w:line="240" w:lineRule="auto"/>
         <w:ind w:left="-5" w:right="840" w:firstLine="713"/>
       </w:pPr>
       <w:r>
@@ -4394,6 +4720,7 @@
     </w:p>
     <w:p>
       <w:pPr>
+        <w:spacing w:line="240" w:lineRule="auto"/>
         <w:ind w:right="840" w:firstLine="698"/>
         <w:jc w:val="left"/>
       </w:pPr>
@@ -4409,6 +4736,7 @@
     </w:p>
     <w:p>
       <w:pPr>
+        <w:spacing w:line="240" w:lineRule="auto"/>
         <w:ind w:right="840" w:firstLine="698"/>
         <w:jc w:val="left"/>
       </w:pPr>
@@ -4435,7 +4763,7 @@
                     </pic:cNvPicPr>
                   </pic:nvPicPr>
                   <pic:blipFill>
-                    <a:blip r:embed="rId18">
+                    <a:blip r:embed="rId33">
                       <a:extLst>
                         <a:ext uri="{28A0092B-C50C-407E-A947-70E740481C1C}">
                           <a14:useLocalDpi xmlns:a14="http://schemas.microsoft.com/office/drawing/2010/main" val="0"/>
@@ -4469,7 +4797,7 @@
     </w:p>
     <w:p>
       <w:pPr>
-        <w:spacing w:after="375" w:line="259" w:lineRule="auto"/>
+        <w:spacing w:after="375" w:line="240" w:lineRule="auto"/>
         <w:ind w:right="862"/>
         <w:jc w:val="center"/>
       </w:pPr>
@@ -4495,66 +4823,151 @@
     <w:p>
       <w:pPr>
         <w:pStyle w:val="Ttulo1"/>
+        <w:spacing w:line="240" w:lineRule="auto"/>
         <w:ind w:left="-5"/>
       </w:pPr>
       <w:r>
-        <w:lastRenderedPageBreak/>
         <w:t xml:space="preserve">7. Resultados Obtidos </w:t>
       </w:r>
     </w:p>
     <w:p>
       <w:pPr>
+        <w:spacing w:line="240" w:lineRule="auto"/>
+        <w:ind w:left="-5" w:right="840" w:firstLine="0"/>
+      </w:pPr>
+      <w:r>
+        <w:t xml:space="preserve">Após o desenvolvimento obteve-se uma aplicação funcional para registro e manutenção de filmes, </w:t>
+      </w:r>
+      <w:r>
+        <w:t>incluindo o controle de acesso ao conteúdo por meio de assinaturas</w:t>
+      </w:r>
+      <w:r>
+        <w:t>.</w:t>
+      </w:r>
+    </w:p>
+    <w:p>
+      <w:pPr>
+        <w:spacing w:line="240" w:lineRule="auto"/>
         <w:ind w:left="-5" w:right="840" w:firstLine="713"/>
       </w:pPr>
       <w:r>
-        <w:t xml:space="preserve">Após o desenvolvimento obteve-se uma aplicação funcional para registro e manutenção de filmes, </w:t>
-      </w:r>
-      <w:r>
-        <w:t>incluindo o controle de acesso ao conteúdo por meio de assinaturas</w:t>
-      </w:r>
-      <w:r>
-        <w:t>.</w:t>
-      </w:r>
-    </w:p>
-    <w:p>
-      <w:pPr>
+        <w:t>O sistema possibilita a escolha entre armazenar os dados de conteúdo localmente ou em nuvem ficando a escolha do gerenciador de conteúdo onde armazenar os dados.</w:t>
+      </w:r>
+    </w:p>
+    <w:p>
+      <w:pPr>
+        <w:spacing w:line="240" w:lineRule="auto"/>
         <w:ind w:left="-5" w:right="840" w:firstLine="713"/>
-      </w:pPr>
-      <w:r>
-        <w:t>O sistema possibilita a escolha entre armazenar os dados de conteúdo localmente ou em nuvem ficando a escolha do gerenciador de conteúdo onde armazenar os dados.</w:t>
-      </w:r>
-    </w:p>
-    <w:p>
-      <w:pPr>
+        <w:rPr>
+          <w:b/>
+        </w:rPr>
+      </w:pPr>
+      <w:r>
+        <w:t>Todos os requisitos listados foram atendidos. A primeira versão do sistema encontra-se disponível para uso.</w:t>
+      </w:r>
+      <w:r>
+        <w:rPr>
+          <w:b/>
+        </w:rPr>
+        <w:t xml:space="preserve"> </w:t>
+      </w:r>
+    </w:p>
+    <w:p>
+      <w:pPr>
+        <w:spacing w:line="240" w:lineRule="auto"/>
         <w:ind w:left="-5" w:right="840" w:firstLine="713"/>
       </w:pPr>
-      <w:r>
-        <w:t>Todos os requisitos listados foram atendidos. A primeira versão do sistema encontra-se disponível para uso.</w:t>
-      </w:r>
-      <w:r>
-        <w:rPr>
-          <w:b/>
+    </w:p>
+    <w:p>
+      <w:pPr>
+        <w:pStyle w:val="Ttulo1"/>
+        <w:spacing w:line="240" w:lineRule="auto"/>
+        <w:ind w:left="-5"/>
+        <w:rPr>
+          <w:sz w:val="24"/>
+        </w:rPr>
+      </w:pPr>
+      <w:r>
+        <w:t>8. Considerações Finais e Trabalhos Futuros</w:t>
+      </w:r>
+      <w:r>
+        <w:rPr>
+          <w:sz w:val="24"/>
         </w:rPr>
         <w:t xml:space="preserve"> </w:t>
       </w:r>
     </w:p>
     <w:p>
       <w:pPr>
+        <w:spacing w:line="240" w:lineRule="auto"/>
+        <w:ind w:left="0" w:firstLine="0"/>
+        <w:rPr>
+          <w:u w:val="single"/>
+        </w:rPr>
+      </w:pPr>
+      <w:r>
+        <w:t xml:space="preserve">Após o seu completo desenvolvimento o projeto aqui citado mostrou-se bastante eficaz no controle </w:t>
+      </w:r>
+      <w:r>
+        <w:t>de acesso e gestão do conteúdo, não foi envolvido no sistema uma plataforma de pagamento tendo apenas uma tabela para registro manual dos pagamentos. Este é um dos pontos que podem ser melhorados adicionar uma plataforma de pagamentos diretamente na aplicação.</w:t>
+      </w:r>
+    </w:p>
+    <w:p>
+      <w:pPr>
+        <w:spacing w:line="240" w:lineRule="auto"/>
+      </w:pPr>
+      <w:r>
+        <w:tab/>
+      </w:r>
+      <w:r>
+        <w:tab/>
+        <w:t>Uma das maiores dificuldades encontradas foi a requisição do stream para a Amazon por meio do backend, pois é preciso solicitar um pequeno pedaço dos filmes por vez para garantir a segurança das mídias disponíveis no site.</w:t>
+      </w:r>
+    </w:p>
+    <w:p>
+      <w:pPr>
+        <w:spacing w:line="240" w:lineRule="auto"/>
+      </w:pPr>
+      <w:r>
+        <w:tab/>
+      </w:r>
+      <w:r>
+        <w:tab/>
+        <w:t>De uma forma geral para facilitar a aplicação das regras de controle de acesso à mídia é recomendado o uso de um servidor local onde toda a interação da aplicação com o conteúdo é controlada através da própria aplicação e não dependendo de terceiros.</w:t>
+      </w:r>
+    </w:p>
+    <w:p>
+      <w:pPr>
+        <w:spacing w:line="240" w:lineRule="auto"/>
+      </w:pPr>
+    </w:p>
+    <w:p>
+      <w:pPr>
+        <w:spacing w:line="240" w:lineRule="auto"/>
+      </w:pPr>
+    </w:p>
+    <w:p>
+      <w:pPr>
         <w:pStyle w:val="Ttulo1"/>
+        <w:spacing w:after="0" w:line="240" w:lineRule="auto"/>
         <w:ind w:left="-5"/>
-      </w:pPr>
-      <w:r>
-        <w:t>8. Considerações Finais e Trabalhos Futuros</w:t>
-      </w:r>
-      <w:r>
-        <w:rPr>
-          <w:sz w:val="24"/>
+        <w:rPr>
+          <w:sz w:val="48"/>
+        </w:rPr>
+      </w:pPr>
+      <w:r>
+        <w:t>Referências Bibliográficas</w:t>
+      </w:r>
+      <w:r>
+        <w:rPr>
+          <w:sz w:val="48"/>
         </w:rPr>
         <w:t xml:space="preserve"> </w:t>
       </w:r>
     </w:p>
     <w:p>
       <w:pPr>
+        <w:spacing w:line="240" w:lineRule="auto"/>
         <w:ind w:left="-5" w:right="840"/>
       </w:pPr>
       <w:r>
@@ -4569,42 +4982,15 @@
     </w:p>
     <w:p>
       <w:pPr>
-        <w:pStyle w:val="Ttulo1"/>
-        <w:spacing w:after="0"/>
-        <w:ind w:left="-5"/>
-        <w:rPr>
-          <w:sz w:val="48"/>
-        </w:rPr>
-      </w:pPr>
-      <w:r>
-        <w:t>Referências Bibliográficas</w:t>
-      </w:r>
-      <w:r>
-        <w:rPr>
-          <w:sz w:val="48"/>
-        </w:rPr>
-        <w:t xml:space="preserve"> </w:t>
-      </w:r>
-    </w:p>
-    <w:p>
-      <w:pPr>
-        <w:ind w:left="-5" w:right="840"/>
-      </w:pPr>
-      <w:r>
-        <w:t>Pendente.</w:t>
-      </w:r>
-      <w:r>
-        <w:rPr>
-          <w:b/>
-        </w:rPr>
-        <w:t xml:space="preserve"> </w:t>
-      </w:r>
-    </w:p>
-    <w:p/>
+        <w:spacing w:line="240" w:lineRule="auto"/>
+      </w:pPr>
+      <w:bookmarkStart w:id="1" w:name="_GoBack"/>
+      <w:bookmarkEnd w:id="1"/>
+    </w:p>
     <w:sectPr>
-      <w:footerReference w:type="even" r:id="rId19"/>
-      <w:footerReference w:type="default" r:id="rId20"/>
-      <w:footerReference w:type="first" r:id="rId21"/>
+      <w:footerReference w:type="even" r:id="rId34"/>
+      <w:footerReference w:type="default" r:id="rId35"/>
+      <w:footerReference w:type="first" r:id="rId36"/>
       <w:pgSz w:w="11920" w:h="16860"/>
       <w:pgMar w:top="1989" w:right="865" w:bottom="1735" w:left="1702" w:header="720" w:footer="354" w:gutter="0"/>
       <w:cols w:space="720"/>
@@ -6661,6 +7047,35 @@
       <w:sz w:val="24"/>
     </w:rPr>
   </w:style>
+  <w:style w:type="paragraph" w:styleId="NormalWeb">
+    <w:name w:val="Normal (Web)"/>
+    <w:basedOn w:val="Normal"/>
+    <w:uiPriority w:val="99"/>
+    <w:semiHidden/>
+    <w:unhideWhenUsed/>
+    <w:rsid w:val="00245C2C"/>
+    <w:pPr>
+      <w:spacing w:before="100" w:beforeAutospacing="1" w:after="100" w:afterAutospacing="1" w:line="240" w:lineRule="auto"/>
+      <w:ind w:left="0" w:right="0" w:firstLine="0"/>
+      <w:jc w:val="left"/>
+    </w:pPr>
+    <w:rPr>
+      <w:color w:val="auto"/>
+      <w:szCs w:val="24"/>
+      <w:lang w:val="en-US" w:eastAsia="en-US"/>
+    </w:rPr>
+  </w:style>
+  <w:style w:type="character" w:styleId="Forte">
+    <w:name w:val="Strong"/>
+    <w:basedOn w:val="Fontepargpadro"/>
+    <w:uiPriority w:val="22"/>
+    <w:qFormat/>
+    <w:rsid w:val="00AE2E9F"/>
+    <w:rPr>
+      <w:b/>
+      <w:bCs/>
+    </w:rPr>
+  </w:style>
 </w:styles>
 </file>
 
@@ -6923,4 +7338,16 @@
     </a:ext>
   </a:extLst>
 </a:theme>
+</file>
+
+<file path=customXml/item1.xml><?xml version="1.0" encoding="utf-8"?>
+<b:Sources xmlns:b="http://schemas.openxmlformats.org/officeDocument/2006/bibliography" xmlns="http://schemas.openxmlformats.org/officeDocument/2006/bibliography" SelectedStyle="\APASixthEditionOfficeOnline.xsl" StyleName="APA" Version="6"/>
+</file>
+
+<file path=customXml/itemProps1.xml><?xml version="1.0" encoding="utf-8"?>
+<ds:datastoreItem xmlns:ds="http://schemas.openxmlformats.org/officeDocument/2006/customXml" ds:itemID="{AE5F0F47-AC1D-4954-B186-1F3A43DE2CD2}">
+  <ds:schemaRefs>
+    <ds:schemaRef ds:uri="http://schemas.openxmlformats.org/officeDocument/2006/bibliography"/>
+  </ds:schemaRefs>
+</ds:datastoreItem>
 </file>